--- a/sw/qa/extras/ooxmlexport/data/fdo77887.docx
+++ b/sw/qa/extras/ooxmlexport/data/fdo77887.docx
@@ -47,7 +47,7 @@
           <w:p>
             <w:pPr>
               <w:rPr>
-                <w:rFonts w:ascii="Tahoma" w:hAnsi="Tahoma" w:cs="Tahoma"/>
+                <w:rFonts w:ascii="Noto Sans" w:hAnsi="Noto Sans" w:cs="Noto Sans"/>
                 <w:color w:val="auto"/>
               </w:rPr>
             </w:pPr>
@@ -55,7 +55,7 @@
           <w:p>
             <w:pPr>
               <w:rPr>
-                <w:rFonts w:ascii="Tahoma" w:hAnsi="Tahoma" w:cs="Tahoma"/>
+                <w:rFonts w:ascii="Noto Sans" w:hAnsi="Noto Sans" w:cs="Noto Sans"/>
                 <w:color w:val="auto"/>
               </w:rPr>
             </w:pPr>
@@ -131,7 +131,7 @@
           <w:p>
             <w:pPr>
               <w:rPr>
-                <w:rFonts w:ascii="Tahoma" w:hAnsi="Tahoma" w:cs="Tahoma"/>
+                <w:rFonts w:ascii="Noto Sans" w:hAnsi="Noto Sans" w:cs="Noto Sans"/>
                 <w:color w:val="auto"/>
               </w:rPr>
             </w:pPr>
@@ -139,7 +139,7 @@
           <w:p>
             <w:pPr>
               <w:rPr>
-                <w:rFonts w:ascii="Tahoma" w:hAnsi="Tahoma" w:cs="Tahoma"/>
+                <w:rFonts w:ascii="Noto Sans" w:hAnsi="Noto Sans" w:cs="Noto Sans"/>
                 <w:color w:val="auto"/>
               </w:rPr>
             </w:pPr>
@@ -147,7 +147,7 @@
           <w:p>
             <w:pPr>
               <w:rPr>
-                <w:rFonts w:ascii="Tahoma" w:hAnsi="Tahoma" w:cs="Tahoma"/>
+                <w:rFonts w:ascii="Noto Sans" w:hAnsi="Noto Sans" w:cs="Noto Sans"/>
                 <w:color w:val="auto"/>
               </w:rPr>
             </w:pPr>
@@ -156,14 +156,14 @@
             <w:pPr>
               <w:jc w:val="center"/>
               <w:rPr>
-                <w:rFonts w:ascii="Tahoma" w:hAnsi="Tahoma" w:cs="Tahoma"/>
+                <w:rFonts w:ascii="Noto Sans" w:hAnsi="Noto Sans" w:cs="Noto Sans"/>
                 <w:b/>
                 <w:color w:val="auto"/>
               </w:rPr>
             </w:pPr>
             <w:r>
               <w:rPr>
-                <w:rFonts w:ascii="Tahoma" w:hAnsi="Tahoma" w:cs="Tahoma"/>
+                <w:rFonts w:ascii="Noto Sans" w:hAnsi="Noto Sans" w:cs="Noto Sans"/>
                 <w:b/>
                 <w:color w:val="auto"/>
               </w:rPr>
@@ -173,7 +173,7 @@
           <w:p>
             <w:pPr>
               <w:rPr>
-                <w:rFonts w:ascii="Tahoma" w:hAnsi="Tahoma" w:cs="Tahoma"/>
+                <w:rFonts w:ascii="Noto Sans" w:hAnsi="Noto Sans" w:cs="Noto Sans"/>
                 <w:b/>
                 <w:color w:val="auto"/>
               </w:rPr>
@@ -188,27 +188,27 @@
                 <w:right w:val="single" w:sz="4" w:space="4" w:color="auto"/>
               </w:pBdr>
               <w:rPr>
-                <w:rFonts w:ascii="Tahoma" w:hAnsi="Tahoma" w:cs="Tahoma"/>
+                <w:rFonts w:ascii="Noto Sans" w:hAnsi="Noto Sans" w:cs="Noto Sans"/>
                 <w:color w:val="auto"/>
               </w:rPr>
             </w:pPr>
             <w:r>
               <w:rPr>
-                <w:rFonts w:ascii="Tahoma" w:hAnsi="Tahoma" w:cs="Tahoma"/>
+                <w:rFonts w:ascii="Noto Sans" w:hAnsi="Noto Sans" w:cs="Noto Sans"/>
                 <w:color w:val="auto"/>
               </w:rPr>
               <w:t>CURSO:</w:t>
             </w:r>
             <w:r>
               <w:rPr>
-                <w:rFonts w:ascii="Tahoma" w:hAnsi="Tahoma" w:cs="Tahoma"/>
+                <w:rFonts w:ascii="Noto Sans" w:hAnsi="Noto Sans" w:cs="Noto Sans"/>
                 <w:color w:val="auto"/>
               </w:rPr>
               <w:t xml:space="preserve">   </w:t>
             </w:r>
             <w:r>
               <w:rPr>
-                <w:rFonts w:ascii="Tahoma" w:hAnsi="Tahoma" w:cs="Tahoma"/>
+                <w:rFonts w:ascii="Noto Sans" w:hAnsi="Noto Sans" w:cs="Noto Sans"/>
                 <w:b/>
                 <w:color w:val="auto"/>
               </w:rPr>
@@ -218,7 +218,7 @@
           <w:p>
             <w:pPr>
               <w:rPr>
-                <w:rFonts w:ascii="Tahoma" w:hAnsi="Tahoma" w:cs="Tahoma"/>
+                <w:rFonts w:ascii="Noto Sans" w:hAnsi="Noto Sans" w:cs="Noto Sans"/>
                 <w:color w:val="auto"/>
               </w:rPr>
             </w:pPr>
@@ -226,7 +226,7 @@
           <w:p>
             <w:pPr>
               <w:rPr>
-                <w:rFonts w:ascii="Tahoma" w:hAnsi="Tahoma" w:cs="Tahoma"/>
+                <w:rFonts w:ascii="Noto Sans" w:hAnsi="Noto Sans" w:cs="Noto Sans"/>
                 <w:color w:val="auto"/>
               </w:rPr>
             </w:pPr>
@@ -240,20 +240,20 @@
                 <w:right w:val="single" w:sz="4" w:space="4" w:color="auto"/>
               </w:pBdr>
               <w:rPr>
-                <w:rFonts w:ascii="Tahoma" w:hAnsi="Tahoma" w:cs="Tahoma"/>
+                <w:rFonts w:ascii="Noto Sans" w:hAnsi="Noto Sans" w:cs="Noto Sans"/>
                 <w:color w:val="auto"/>
               </w:rPr>
             </w:pPr>
             <w:r>
               <w:rPr>
-                <w:rFonts w:ascii="Tahoma" w:hAnsi="Tahoma" w:cs="Tahoma"/>
+                <w:rFonts w:ascii="Noto Sans" w:hAnsi="Noto Sans" w:cs="Noto Sans"/>
                 <w:color w:val="auto"/>
               </w:rPr>
               <w:t>OTEC / RELATOR</w:t>
             </w:r>
             <w:r>
               <w:rPr>
-                <w:rFonts w:ascii="Tahoma" w:hAnsi="Tahoma" w:cs="Tahoma"/>
+                <w:rFonts w:ascii="Noto Sans" w:hAnsi="Noto Sans" w:cs="Noto Sans"/>
                 <w:b/>
                 <w:color w:val="auto"/>
               </w:rPr>
@@ -261,7 +261,7 @@
             </w:r>
             <w:r>
               <w:rPr>
-                <w:rFonts w:ascii="Tahoma" w:hAnsi="Tahoma" w:cs="Tahoma"/>
+                <w:rFonts w:ascii="Noto Sans" w:hAnsi="Noto Sans" w:cs="Noto Sans"/>
                 <w:b/>
                 <w:color w:val="auto"/>
               </w:rPr>
@@ -269,7 +269,7 @@
             </w:r>
             <w:r>
               <w:rPr>
-                <w:rFonts w:ascii="Tahoma" w:hAnsi="Tahoma" w:cs="Tahoma"/>
+                <w:rFonts w:ascii="Noto Sans" w:hAnsi="Noto Sans" w:cs="Noto Sans"/>
                 <w:b/>
                 <w:color w:val="auto"/>
               </w:rPr>
@@ -279,7 +279,7 @@
           <w:p>
             <w:pPr>
               <w:rPr>
-                <w:rFonts w:ascii="Tahoma" w:hAnsi="Tahoma" w:cs="Tahoma"/>
+                <w:rFonts w:ascii="Noto Sans" w:hAnsi="Noto Sans" w:cs="Noto Sans"/>
                 <w:color w:val="auto"/>
               </w:rPr>
             </w:pPr>
@@ -287,7 +287,7 @@
           <w:p>
             <w:pPr>
               <w:rPr>
-                <w:rFonts w:ascii="Tahoma" w:hAnsi="Tahoma" w:cs="Tahoma"/>
+                <w:rFonts w:ascii="Noto Sans" w:hAnsi="Noto Sans" w:cs="Noto Sans"/>
                 <w:color w:val="auto"/>
               </w:rPr>
             </w:pPr>
@@ -295,13 +295,13 @@
           <w:p>
             <w:pPr>
               <w:rPr>
-                <w:rFonts w:ascii="Tahoma" w:hAnsi="Tahoma" w:cs="Tahoma"/>
+                <w:rFonts w:ascii="Noto Sans" w:hAnsi="Noto Sans" w:cs="Noto Sans"/>
                 <w:color w:val="auto"/>
               </w:rPr>
             </w:pPr>
             <w:r>
               <w:rPr>
-                <w:rFonts w:ascii="Tahoma" w:hAnsi="Tahoma" w:cs="Tahoma"/>
+                <w:rFonts w:ascii="Noto Sans" w:hAnsi="Noto Sans" w:cs="Noto Sans"/>
                 <w:color w:val="auto"/>
               </w:rPr>
               <w:t xml:space="preserve">Quien suscribe, certifica la asistencia y el resultado obtenido por los funcionarios de </w:t>
@@ -312,7 +312,7 @@
               </w:smartTagPr>
               <w:r>
                 <w:rPr>
-                  <w:rFonts w:ascii="Tahoma" w:hAnsi="Tahoma" w:cs="Tahoma"/>
+                  <w:rFonts w:ascii="Noto Sans" w:hAnsi="Noto Sans" w:cs="Noto Sans"/>
                   <w:color w:val="auto"/>
                 </w:rPr>
                 <w:t>la Defensoría Penal</w:t>
@@ -320,7 +320,7 @@
             </w:smartTag>
             <w:r>
               <w:rPr>
-                <w:rFonts w:ascii="Tahoma" w:hAnsi="Tahoma" w:cs="Tahoma"/>
+                <w:rFonts w:ascii="Noto Sans" w:hAnsi="Noto Sans" w:cs="Noto Sans"/>
                 <w:color w:val="auto"/>
               </w:rPr>
               <w:t xml:space="preserve"> Pública que a continuación se señalan:</w:t>
@@ -329,7 +329,7 @@
           <w:p>
             <w:pPr>
               <w:rPr>
-                <w:rFonts w:ascii="Tahoma" w:hAnsi="Tahoma" w:cs="Tahoma"/>
+                <w:rFonts w:ascii="Noto Sans" w:hAnsi="Noto Sans" w:cs="Noto Sans"/>
                 <w:color w:val="auto"/>
               </w:rPr>
             </w:pPr>
@@ -371,14 +371,14 @@
                   <w:pPr>
                     <w:framePr w:hSpace="141" w:wrap="around" w:vAnchor="page" w:hAnchor="margin" w:xAlign="center" w:y="2266"/>
                     <w:rPr>
-                      <w:rFonts w:ascii="Tahoma" w:hAnsi="Tahoma" w:cs="Tahoma"/>
+                      <w:rFonts w:ascii="Noto Sans" w:hAnsi="Noto Sans" w:cs="Noto Sans"/>
                       <w:b/>
                       <w:color w:val="auto"/>
                     </w:rPr>
                   </w:pPr>
                   <w:r>
                     <w:rPr>
-                      <w:rFonts w:ascii="Tahoma" w:hAnsi="Tahoma" w:cs="Tahoma"/>
+                      <w:rFonts w:ascii="Noto Sans" w:hAnsi="Noto Sans" w:cs="Noto Sans"/>
                       <w:b/>
                       <w:color w:val="auto"/>
                     </w:rPr>
@@ -401,13 +401,13 @@
                   <w:pPr>
                     <w:framePr w:hSpace="141" w:wrap="around" w:vAnchor="page" w:hAnchor="margin" w:xAlign="center" w:y="2266"/>
                     <w:rPr>
-                      <w:rFonts w:ascii="Tahoma" w:hAnsi="Tahoma" w:cs="Tahoma"/>
-                      <w:color w:val="auto"/>
-                    </w:rPr>
-                  </w:pPr>
-                  <w:r>
-                    <w:rPr>
-                      <w:rFonts w:ascii="Tahoma" w:hAnsi="Tahoma" w:cs="Tahoma"/>
+                      <w:rFonts w:ascii="Noto Sans" w:hAnsi="Noto Sans" w:cs="Noto Sans"/>
+                      <w:color w:val="auto"/>
+                    </w:rPr>
+                  </w:pPr>
+                  <w:r>
+                    <w:rPr>
+                      <w:rFonts w:ascii="Noto Sans" w:hAnsi="Noto Sans" w:cs="Noto Sans"/>
                       <w:color w:val="auto"/>
                     </w:rPr>
                     <w:t>% ASISTENCIA</w:t>
@@ -439,13 +439,13 @@
                       <w:numId w:val="4"/>
                     </w:numPr>
                     <w:rPr>
-                      <w:rFonts w:ascii="Tahoma" w:hAnsi="Tahoma" w:cs="Tahoma"/>
-                      <w:color w:val="auto"/>
-                    </w:rPr>
-                  </w:pPr>
-                  <w:r>
-                    <w:rPr>
-                      <w:rFonts w:ascii="Tahoma" w:hAnsi="Tahoma" w:cs="Tahoma"/>
+                      <w:rFonts w:ascii="Noto Sans" w:hAnsi="Noto Sans" w:cs="Noto Sans"/>
+                      <w:color w:val="auto"/>
+                    </w:rPr>
+                  </w:pPr>
+                  <w:r>
+                    <w:rPr>
+                      <w:rFonts w:ascii="Noto Sans" w:hAnsi="Noto Sans" w:cs="Noto Sans"/>
                       <w:color w:val="auto"/>
                     </w:rPr>
                     <w:t>CARLOS VERDEJO GALLEGUILLOS</w:t>
@@ -466,46 +466,46 @@
                   <w:pPr>
                     <w:framePr w:hSpace="141" w:wrap="around" w:vAnchor="page" w:hAnchor="margin" w:xAlign="center" w:y="2266"/>
                     <w:rPr>
-                      <w:rFonts w:ascii="Tahoma" w:hAnsi="Tahoma" w:cs="Tahoma"/>
-                      <w:color w:val="auto"/>
-                    </w:rPr>
-                  </w:pPr>
-                </w:p>
-              </w:tc>
-            </w:tr>
-            <w:tr>
-              <w:trPr>
-                <w:jc w:val="center"/>
-              </w:trPr>
-              <w:tc>
-                <w:tcPr>
-                  <w:tcW w:w="5234" w:type="dxa"/>
-                  <w:tcBorders>
-                    <w:top w:val="single" w:sz="4" w:space="0" w:color="auto"/>
-                    <w:left w:val="single" w:sz="4" w:space="0" w:color="auto"/>
-                    <w:bottom w:val="single" w:sz="4" w:space="0" w:color="auto"/>
-                    <w:right w:val="single" w:sz="4" w:space="0" w:color="auto"/>
-                  </w:tcBorders>
-                  <w:vAlign w:val="center"/>
-                </w:tcPr>
-                <w:p>
-                  <w:pPr>
-                    <w:framePr w:hSpace="141" w:wrap="around" w:vAnchor="page" w:hAnchor="margin" w:xAlign="center" w:y="2266"/>
-                    <w:rPr>
-                      <w:rFonts w:ascii="Tahoma" w:hAnsi="Tahoma" w:cs="Tahoma"/>
-                      <w:color w:val="auto"/>
-                    </w:rPr>
-                  </w:pPr>
-                  <w:r>
-                    <w:rPr>
-                      <w:rFonts w:ascii="Tahoma" w:hAnsi="Tahoma" w:cs="Tahoma"/>
+                      <w:rFonts w:ascii="Noto Sans" w:hAnsi="Noto Sans" w:cs="Noto Sans"/>
+                      <w:color w:val="auto"/>
+                    </w:rPr>
+                  </w:pPr>
+                </w:p>
+              </w:tc>
+            </w:tr>
+            <w:tr>
+              <w:trPr>
+                <w:jc w:val="center"/>
+              </w:trPr>
+              <w:tc>
+                <w:tcPr>
+                  <w:tcW w:w="5234" w:type="dxa"/>
+                  <w:tcBorders>
+                    <w:top w:val="single" w:sz="4" w:space="0" w:color="auto"/>
+                    <w:left w:val="single" w:sz="4" w:space="0" w:color="auto"/>
+                    <w:bottom w:val="single" w:sz="4" w:space="0" w:color="auto"/>
+                    <w:right w:val="single" w:sz="4" w:space="0" w:color="auto"/>
+                  </w:tcBorders>
+                  <w:vAlign w:val="center"/>
+                </w:tcPr>
+                <w:p>
+                  <w:pPr>
+                    <w:framePr w:hSpace="141" w:wrap="around" w:vAnchor="page" w:hAnchor="margin" w:xAlign="center" w:y="2266"/>
+                    <w:rPr>
+                      <w:rFonts w:ascii="Noto Sans" w:hAnsi="Noto Sans" w:cs="Noto Sans"/>
+                      <w:color w:val="auto"/>
+                    </w:rPr>
+                  </w:pPr>
+                  <w:r>
+                    <w:rPr>
+                      <w:rFonts w:ascii="Noto Sans" w:hAnsi="Noto Sans" w:cs="Noto Sans"/>
                       <w:color w:val="auto"/>
                     </w:rPr>
                     <w:t xml:space="preserve">2.- </w:t>
                   </w:r>
                   <w:r>
                     <w:rPr>
-                      <w:rFonts w:ascii="Tahoma" w:hAnsi="Tahoma" w:cs="Tahoma"/>
+                      <w:rFonts w:ascii="Noto Sans" w:hAnsi="Noto Sans" w:cs="Noto Sans"/>
                       <w:color w:val="auto"/>
                     </w:rPr>
                     <w:t>CRHISTIAN BASUALTO OLIVARES</w:t>
@@ -526,46 +526,46 @@
                   <w:pPr>
                     <w:framePr w:hSpace="141" w:wrap="around" w:vAnchor="page" w:hAnchor="margin" w:xAlign="center" w:y="2266"/>
                     <w:rPr>
-                      <w:rFonts w:ascii="Tahoma" w:hAnsi="Tahoma" w:cs="Tahoma"/>
-                      <w:color w:val="auto"/>
-                    </w:rPr>
-                  </w:pPr>
-                </w:p>
-              </w:tc>
-            </w:tr>
-            <w:tr>
-              <w:trPr>
-                <w:jc w:val="center"/>
-              </w:trPr>
-              <w:tc>
-                <w:tcPr>
-                  <w:tcW w:w="5234" w:type="dxa"/>
-                  <w:tcBorders>
-                    <w:top w:val="single" w:sz="4" w:space="0" w:color="auto"/>
-                    <w:left w:val="single" w:sz="4" w:space="0" w:color="auto"/>
-                    <w:bottom w:val="single" w:sz="4" w:space="0" w:color="auto"/>
-                    <w:right w:val="single" w:sz="4" w:space="0" w:color="auto"/>
-                  </w:tcBorders>
-                  <w:vAlign w:val="center"/>
-                </w:tcPr>
-                <w:p>
-                  <w:pPr>
-                    <w:framePr w:hSpace="141" w:wrap="around" w:vAnchor="page" w:hAnchor="margin" w:xAlign="center" w:y="2266"/>
-                    <w:rPr>
-                      <w:rFonts w:ascii="Tahoma" w:hAnsi="Tahoma" w:cs="Tahoma"/>
-                      <w:color w:val="auto"/>
-                    </w:rPr>
-                  </w:pPr>
-                  <w:r>
-                    <w:rPr>
-                      <w:rFonts w:ascii="Tahoma" w:hAnsi="Tahoma" w:cs="Tahoma"/>
+                      <w:rFonts w:ascii="Noto Sans" w:hAnsi="Noto Sans" w:cs="Noto Sans"/>
+                      <w:color w:val="auto"/>
+                    </w:rPr>
+                  </w:pPr>
+                </w:p>
+              </w:tc>
+            </w:tr>
+            <w:tr>
+              <w:trPr>
+                <w:jc w:val="center"/>
+              </w:trPr>
+              <w:tc>
+                <w:tcPr>
+                  <w:tcW w:w="5234" w:type="dxa"/>
+                  <w:tcBorders>
+                    <w:top w:val="single" w:sz="4" w:space="0" w:color="auto"/>
+                    <w:left w:val="single" w:sz="4" w:space="0" w:color="auto"/>
+                    <w:bottom w:val="single" w:sz="4" w:space="0" w:color="auto"/>
+                    <w:right w:val="single" w:sz="4" w:space="0" w:color="auto"/>
+                  </w:tcBorders>
+                  <w:vAlign w:val="center"/>
+                </w:tcPr>
+                <w:p>
+                  <w:pPr>
+                    <w:framePr w:hSpace="141" w:wrap="around" w:vAnchor="page" w:hAnchor="margin" w:xAlign="center" w:y="2266"/>
+                    <w:rPr>
+                      <w:rFonts w:ascii="Noto Sans" w:hAnsi="Noto Sans" w:cs="Noto Sans"/>
+                      <w:color w:val="auto"/>
+                    </w:rPr>
+                  </w:pPr>
+                  <w:r>
+                    <w:rPr>
+                      <w:rFonts w:ascii="Noto Sans" w:hAnsi="Noto Sans" w:cs="Noto Sans"/>
                       <w:color w:val="auto"/>
                     </w:rPr>
                     <w:t xml:space="preserve">3.- </w:t>
                   </w:r>
                   <w:r>
                     <w:rPr>
-                      <w:rFonts w:ascii="Tahoma" w:hAnsi="Tahoma" w:cs="Tahoma"/>
+                      <w:rFonts w:ascii="Noto Sans" w:hAnsi="Noto Sans" w:cs="Noto Sans"/>
                       <w:color w:val="auto"/>
                     </w:rPr>
                     <w:t>JUAN PABLO MORENO FERNÁNDEZ</w:t>
@@ -586,46 +586,46 @@
                   <w:pPr>
                     <w:framePr w:hSpace="141" w:wrap="around" w:vAnchor="page" w:hAnchor="margin" w:xAlign="center" w:y="2266"/>
                     <w:rPr>
-                      <w:rFonts w:ascii="Tahoma" w:hAnsi="Tahoma" w:cs="Tahoma"/>
-                      <w:color w:val="auto"/>
-                    </w:rPr>
-                  </w:pPr>
-                </w:p>
-              </w:tc>
-            </w:tr>
-            <w:tr>
-              <w:trPr>
-                <w:jc w:val="center"/>
-              </w:trPr>
-              <w:tc>
-                <w:tcPr>
-                  <w:tcW w:w="5234" w:type="dxa"/>
-                  <w:tcBorders>
-                    <w:top w:val="single" w:sz="4" w:space="0" w:color="auto"/>
-                    <w:left w:val="single" w:sz="4" w:space="0" w:color="auto"/>
-                    <w:bottom w:val="single" w:sz="4" w:space="0" w:color="auto"/>
-                    <w:right w:val="single" w:sz="4" w:space="0" w:color="auto"/>
-                  </w:tcBorders>
-                  <w:vAlign w:val="center"/>
-                </w:tcPr>
-                <w:p>
-                  <w:pPr>
-                    <w:framePr w:hSpace="141" w:wrap="around" w:vAnchor="page" w:hAnchor="margin" w:xAlign="center" w:y="2266"/>
-                    <w:rPr>
-                      <w:rFonts w:ascii="Tahoma" w:hAnsi="Tahoma" w:cs="Tahoma"/>
-                      <w:color w:val="auto"/>
-                    </w:rPr>
-                  </w:pPr>
-                  <w:r>
-                    <w:rPr>
-                      <w:rFonts w:ascii="Tahoma" w:hAnsi="Tahoma" w:cs="Tahoma"/>
+                      <w:rFonts w:ascii="Noto Sans" w:hAnsi="Noto Sans" w:cs="Noto Sans"/>
+                      <w:color w:val="auto"/>
+                    </w:rPr>
+                  </w:pPr>
+                </w:p>
+              </w:tc>
+            </w:tr>
+            <w:tr>
+              <w:trPr>
+                <w:jc w:val="center"/>
+              </w:trPr>
+              <w:tc>
+                <w:tcPr>
+                  <w:tcW w:w="5234" w:type="dxa"/>
+                  <w:tcBorders>
+                    <w:top w:val="single" w:sz="4" w:space="0" w:color="auto"/>
+                    <w:left w:val="single" w:sz="4" w:space="0" w:color="auto"/>
+                    <w:bottom w:val="single" w:sz="4" w:space="0" w:color="auto"/>
+                    <w:right w:val="single" w:sz="4" w:space="0" w:color="auto"/>
+                  </w:tcBorders>
+                  <w:vAlign w:val="center"/>
+                </w:tcPr>
+                <w:p>
+                  <w:pPr>
+                    <w:framePr w:hSpace="141" w:wrap="around" w:vAnchor="page" w:hAnchor="margin" w:xAlign="center" w:y="2266"/>
+                    <w:rPr>
+                      <w:rFonts w:ascii="Noto Sans" w:hAnsi="Noto Sans" w:cs="Noto Sans"/>
+                      <w:color w:val="auto"/>
+                    </w:rPr>
+                  </w:pPr>
+                  <w:r>
+                    <w:rPr>
+                      <w:rFonts w:ascii="Noto Sans" w:hAnsi="Noto Sans" w:cs="Noto Sans"/>
                       <w:color w:val="auto"/>
                     </w:rPr>
                     <w:t xml:space="preserve">4.- </w:t>
                   </w:r>
                   <w:r>
                     <w:rPr>
-                      <w:rFonts w:ascii="Tahoma" w:hAnsi="Tahoma" w:cs="Tahoma"/>
+                      <w:rFonts w:ascii="Noto Sans" w:hAnsi="Noto Sans" w:cs="Noto Sans"/>
                       <w:color w:val="auto"/>
                     </w:rPr>
                     <w:t>MARGARITA BENAVENTE VALDÉS</w:t>
@@ -646,46 +646,46 @@
                   <w:pPr>
                     <w:framePr w:hSpace="141" w:wrap="around" w:vAnchor="page" w:hAnchor="margin" w:xAlign="center" w:y="2266"/>
                     <w:rPr>
-                      <w:rFonts w:ascii="Tahoma" w:hAnsi="Tahoma" w:cs="Tahoma"/>
-                      <w:color w:val="auto"/>
-                    </w:rPr>
-                  </w:pPr>
-                </w:p>
-              </w:tc>
-            </w:tr>
-            <w:tr>
-              <w:trPr>
-                <w:jc w:val="center"/>
-              </w:trPr>
-              <w:tc>
-                <w:tcPr>
-                  <w:tcW w:w="5234" w:type="dxa"/>
-                  <w:tcBorders>
-                    <w:top w:val="single" w:sz="4" w:space="0" w:color="auto"/>
-                    <w:left w:val="single" w:sz="4" w:space="0" w:color="auto"/>
-                    <w:bottom w:val="single" w:sz="4" w:space="0" w:color="auto"/>
-                    <w:right w:val="single" w:sz="4" w:space="0" w:color="auto"/>
-                  </w:tcBorders>
-                  <w:vAlign w:val="center"/>
-                </w:tcPr>
-                <w:p>
-                  <w:pPr>
-                    <w:framePr w:hSpace="141" w:wrap="around" w:vAnchor="page" w:hAnchor="margin" w:xAlign="center" w:y="2266"/>
-                    <w:rPr>
-                      <w:rFonts w:ascii="Tahoma" w:hAnsi="Tahoma" w:cs="Tahoma"/>
-                      <w:color w:val="auto"/>
-                    </w:rPr>
-                  </w:pPr>
-                  <w:r>
-                    <w:rPr>
-                      <w:rFonts w:ascii="Tahoma" w:hAnsi="Tahoma" w:cs="Tahoma"/>
+                      <w:rFonts w:ascii="Noto Sans" w:hAnsi="Noto Sans" w:cs="Noto Sans"/>
+                      <w:color w:val="auto"/>
+                    </w:rPr>
+                  </w:pPr>
+                </w:p>
+              </w:tc>
+            </w:tr>
+            <w:tr>
+              <w:trPr>
+                <w:jc w:val="center"/>
+              </w:trPr>
+              <w:tc>
+                <w:tcPr>
+                  <w:tcW w:w="5234" w:type="dxa"/>
+                  <w:tcBorders>
+                    <w:top w:val="single" w:sz="4" w:space="0" w:color="auto"/>
+                    <w:left w:val="single" w:sz="4" w:space="0" w:color="auto"/>
+                    <w:bottom w:val="single" w:sz="4" w:space="0" w:color="auto"/>
+                    <w:right w:val="single" w:sz="4" w:space="0" w:color="auto"/>
+                  </w:tcBorders>
+                  <w:vAlign w:val="center"/>
+                </w:tcPr>
+                <w:p>
+                  <w:pPr>
+                    <w:framePr w:hSpace="141" w:wrap="around" w:vAnchor="page" w:hAnchor="margin" w:xAlign="center" w:y="2266"/>
+                    <w:rPr>
+                      <w:rFonts w:ascii="Noto Sans" w:hAnsi="Noto Sans" w:cs="Noto Sans"/>
+                      <w:color w:val="auto"/>
+                    </w:rPr>
+                  </w:pPr>
+                  <w:r>
+                    <w:rPr>
+                      <w:rFonts w:ascii="Noto Sans" w:hAnsi="Noto Sans" w:cs="Noto Sans"/>
                       <w:color w:val="auto"/>
                     </w:rPr>
                     <w:t xml:space="preserve">5.- </w:t>
                   </w:r>
                   <w:r>
                     <w:rPr>
-                      <w:rFonts w:ascii="Tahoma" w:hAnsi="Tahoma" w:cs="Tahoma"/>
+                      <w:rFonts w:ascii="Noto Sans" w:hAnsi="Noto Sans" w:cs="Noto Sans"/>
                       <w:color w:val="auto"/>
                     </w:rPr>
                     <w:t>M. PAULINA PODLECH JARPA</w:t>
@@ -706,46 +706,46 @@
                   <w:pPr>
                     <w:framePr w:hSpace="141" w:wrap="around" w:vAnchor="page" w:hAnchor="margin" w:xAlign="center" w:y="2266"/>
                     <w:rPr>
-                      <w:rFonts w:ascii="Tahoma" w:hAnsi="Tahoma" w:cs="Tahoma"/>
-                      <w:color w:val="auto"/>
-                    </w:rPr>
-                  </w:pPr>
-                </w:p>
-              </w:tc>
-            </w:tr>
-            <w:tr>
-              <w:trPr>
-                <w:jc w:val="center"/>
-              </w:trPr>
-              <w:tc>
-                <w:tcPr>
-                  <w:tcW w:w="5234" w:type="dxa"/>
-                  <w:tcBorders>
-                    <w:top w:val="single" w:sz="4" w:space="0" w:color="auto"/>
-                    <w:left w:val="single" w:sz="4" w:space="0" w:color="auto"/>
-                    <w:bottom w:val="single" w:sz="4" w:space="0" w:color="auto"/>
-                    <w:right w:val="single" w:sz="4" w:space="0" w:color="auto"/>
-                  </w:tcBorders>
-                  <w:vAlign w:val="center"/>
-                </w:tcPr>
-                <w:p>
-                  <w:pPr>
-                    <w:framePr w:hSpace="141" w:wrap="around" w:vAnchor="page" w:hAnchor="margin" w:xAlign="center" w:y="2266"/>
-                    <w:rPr>
-                      <w:rFonts w:ascii="Tahoma" w:hAnsi="Tahoma" w:cs="Tahoma"/>
-                      <w:color w:val="auto"/>
-                    </w:rPr>
-                  </w:pPr>
-                  <w:r>
-                    <w:rPr>
-                      <w:rFonts w:ascii="Tahoma" w:hAnsi="Tahoma" w:cs="Tahoma"/>
+                      <w:rFonts w:ascii="Noto Sans" w:hAnsi="Noto Sans" w:cs="Noto Sans"/>
+                      <w:color w:val="auto"/>
+                    </w:rPr>
+                  </w:pPr>
+                </w:p>
+              </w:tc>
+            </w:tr>
+            <w:tr>
+              <w:trPr>
+                <w:jc w:val="center"/>
+              </w:trPr>
+              <w:tc>
+                <w:tcPr>
+                  <w:tcW w:w="5234" w:type="dxa"/>
+                  <w:tcBorders>
+                    <w:top w:val="single" w:sz="4" w:space="0" w:color="auto"/>
+                    <w:left w:val="single" w:sz="4" w:space="0" w:color="auto"/>
+                    <w:bottom w:val="single" w:sz="4" w:space="0" w:color="auto"/>
+                    <w:right w:val="single" w:sz="4" w:space="0" w:color="auto"/>
+                  </w:tcBorders>
+                  <w:vAlign w:val="center"/>
+                </w:tcPr>
+                <w:p>
+                  <w:pPr>
+                    <w:framePr w:hSpace="141" w:wrap="around" w:vAnchor="page" w:hAnchor="margin" w:xAlign="center" w:y="2266"/>
+                    <w:rPr>
+                      <w:rFonts w:ascii="Noto Sans" w:hAnsi="Noto Sans" w:cs="Noto Sans"/>
+                      <w:color w:val="auto"/>
+                    </w:rPr>
+                  </w:pPr>
+                  <w:r>
+                    <w:rPr>
+                      <w:rFonts w:ascii="Noto Sans" w:hAnsi="Noto Sans" w:cs="Noto Sans"/>
                       <w:color w:val="auto"/>
                     </w:rPr>
                     <w:t xml:space="preserve">6.- </w:t>
                   </w:r>
                   <w:r>
                     <w:rPr>
-                      <w:rFonts w:ascii="Tahoma" w:hAnsi="Tahoma" w:cs="Tahoma"/>
+                      <w:rFonts w:ascii="Noto Sans" w:hAnsi="Noto Sans" w:cs="Noto Sans"/>
                       <w:color w:val="auto"/>
                     </w:rPr>
                     <w:t>PAOLA SOTO DÍAZ</w:t>
@@ -766,46 +766,46 @@
                   <w:pPr>
                     <w:framePr w:hSpace="141" w:wrap="around" w:vAnchor="page" w:hAnchor="margin" w:xAlign="center" w:y="2266"/>
                     <w:rPr>
-                      <w:rFonts w:ascii="Tahoma" w:hAnsi="Tahoma" w:cs="Tahoma"/>
-                      <w:color w:val="auto"/>
-                    </w:rPr>
-                  </w:pPr>
-                </w:p>
-              </w:tc>
-            </w:tr>
-            <w:tr>
-              <w:trPr>
-                <w:jc w:val="center"/>
-              </w:trPr>
-              <w:tc>
-                <w:tcPr>
-                  <w:tcW w:w="5234" w:type="dxa"/>
-                  <w:tcBorders>
-                    <w:top w:val="single" w:sz="4" w:space="0" w:color="auto"/>
-                    <w:left w:val="single" w:sz="4" w:space="0" w:color="auto"/>
-                    <w:bottom w:val="single" w:sz="4" w:space="0" w:color="auto"/>
-                    <w:right w:val="single" w:sz="4" w:space="0" w:color="auto"/>
-                  </w:tcBorders>
-                  <w:vAlign w:val="center"/>
-                </w:tcPr>
-                <w:p>
-                  <w:pPr>
-                    <w:framePr w:hSpace="141" w:wrap="around" w:vAnchor="page" w:hAnchor="margin" w:xAlign="center" w:y="2266"/>
-                    <w:rPr>
-                      <w:rFonts w:ascii="Tahoma" w:hAnsi="Tahoma" w:cs="Tahoma"/>
-                      <w:color w:val="auto"/>
-                    </w:rPr>
-                  </w:pPr>
-                  <w:r>
-                    <w:rPr>
-                      <w:rFonts w:ascii="Tahoma" w:hAnsi="Tahoma" w:cs="Tahoma"/>
+                      <w:rFonts w:ascii="Noto Sans" w:hAnsi="Noto Sans" w:cs="Noto Sans"/>
+                      <w:color w:val="auto"/>
+                    </w:rPr>
+                  </w:pPr>
+                </w:p>
+              </w:tc>
+            </w:tr>
+            <w:tr>
+              <w:trPr>
+                <w:jc w:val="center"/>
+              </w:trPr>
+              <w:tc>
+                <w:tcPr>
+                  <w:tcW w:w="5234" w:type="dxa"/>
+                  <w:tcBorders>
+                    <w:top w:val="single" w:sz="4" w:space="0" w:color="auto"/>
+                    <w:left w:val="single" w:sz="4" w:space="0" w:color="auto"/>
+                    <w:bottom w:val="single" w:sz="4" w:space="0" w:color="auto"/>
+                    <w:right w:val="single" w:sz="4" w:space="0" w:color="auto"/>
+                  </w:tcBorders>
+                  <w:vAlign w:val="center"/>
+                </w:tcPr>
+                <w:p>
+                  <w:pPr>
+                    <w:framePr w:hSpace="141" w:wrap="around" w:vAnchor="page" w:hAnchor="margin" w:xAlign="center" w:y="2266"/>
+                    <w:rPr>
+                      <w:rFonts w:ascii="Noto Sans" w:hAnsi="Noto Sans" w:cs="Noto Sans"/>
+                      <w:color w:val="auto"/>
+                    </w:rPr>
+                  </w:pPr>
+                  <w:r>
+                    <w:rPr>
+                      <w:rFonts w:ascii="Noto Sans" w:hAnsi="Noto Sans" w:cs="Noto Sans"/>
                       <w:color w:val="auto"/>
                     </w:rPr>
                     <w:t xml:space="preserve">7.- </w:t>
                   </w:r>
                   <w:r>
                     <w:rPr>
-                      <w:rFonts w:ascii="Tahoma" w:hAnsi="Tahoma" w:cs="Tahoma"/>
+                      <w:rFonts w:ascii="Noto Sans" w:hAnsi="Noto Sans" w:cs="Noto Sans"/>
                       <w:color w:val="auto"/>
                     </w:rPr>
                     <w:t>M. FRANCISCA VALDÉS GAZITÚA</w:t>
@@ -826,46 +826,46 @@
                   <w:pPr>
                     <w:framePr w:hSpace="141" w:wrap="around" w:vAnchor="page" w:hAnchor="margin" w:xAlign="center" w:y="2266"/>
                     <w:rPr>
-                      <w:rFonts w:ascii="Tahoma" w:hAnsi="Tahoma" w:cs="Tahoma"/>
-                      <w:color w:val="auto"/>
-                    </w:rPr>
-                  </w:pPr>
-                </w:p>
-              </w:tc>
-            </w:tr>
-            <w:tr>
-              <w:trPr>
-                <w:jc w:val="center"/>
-              </w:trPr>
-              <w:tc>
-                <w:tcPr>
-                  <w:tcW w:w="5234" w:type="dxa"/>
-                  <w:tcBorders>
-                    <w:top w:val="single" w:sz="4" w:space="0" w:color="auto"/>
-                    <w:left w:val="single" w:sz="4" w:space="0" w:color="auto"/>
-                    <w:bottom w:val="single" w:sz="4" w:space="0" w:color="auto"/>
-                    <w:right w:val="single" w:sz="4" w:space="0" w:color="auto"/>
-                  </w:tcBorders>
-                  <w:vAlign w:val="center"/>
-                </w:tcPr>
-                <w:p>
-                  <w:pPr>
-                    <w:framePr w:hSpace="141" w:wrap="around" w:vAnchor="page" w:hAnchor="margin" w:xAlign="center" w:y="2266"/>
-                    <w:rPr>
-                      <w:rFonts w:ascii="Tahoma" w:hAnsi="Tahoma" w:cs="Tahoma"/>
-                      <w:color w:val="auto"/>
-                    </w:rPr>
-                  </w:pPr>
-                  <w:r>
-                    <w:rPr>
-                      <w:rFonts w:ascii="Tahoma" w:hAnsi="Tahoma" w:cs="Tahoma"/>
+                      <w:rFonts w:ascii="Noto Sans" w:hAnsi="Noto Sans" w:cs="Noto Sans"/>
+                      <w:color w:val="auto"/>
+                    </w:rPr>
+                  </w:pPr>
+                </w:p>
+              </w:tc>
+            </w:tr>
+            <w:tr>
+              <w:trPr>
+                <w:jc w:val="center"/>
+              </w:trPr>
+              <w:tc>
+                <w:tcPr>
+                  <w:tcW w:w="5234" w:type="dxa"/>
+                  <w:tcBorders>
+                    <w:top w:val="single" w:sz="4" w:space="0" w:color="auto"/>
+                    <w:left w:val="single" w:sz="4" w:space="0" w:color="auto"/>
+                    <w:bottom w:val="single" w:sz="4" w:space="0" w:color="auto"/>
+                    <w:right w:val="single" w:sz="4" w:space="0" w:color="auto"/>
+                  </w:tcBorders>
+                  <w:vAlign w:val="center"/>
+                </w:tcPr>
+                <w:p>
+                  <w:pPr>
+                    <w:framePr w:hSpace="141" w:wrap="around" w:vAnchor="page" w:hAnchor="margin" w:xAlign="center" w:y="2266"/>
+                    <w:rPr>
+                      <w:rFonts w:ascii="Noto Sans" w:hAnsi="Noto Sans" w:cs="Noto Sans"/>
+                      <w:color w:val="auto"/>
+                    </w:rPr>
+                  </w:pPr>
+                  <w:r>
+                    <w:rPr>
+                      <w:rFonts w:ascii="Noto Sans" w:hAnsi="Noto Sans" w:cs="Noto Sans"/>
                       <w:color w:val="auto"/>
                     </w:rPr>
                     <w:t xml:space="preserve">8.- </w:t>
                   </w:r>
                   <w:r>
                     <w:rPr>
-                      <w:rFonts w:ascii="Tahoma" w:hAnsi="Tahoma" w:cs="Tahoma"/>
+                      <w:rFonts w:ascii="Noto Sans" w:hAnsi="Noto Sans" w:cs="Noto Sans"/>
                       <w:color w:val="auto"/>
                     </w:rPr>
                     <w:t>M. CELESTE JIMÉNEZ RIVEROS</w:t>
@@ -886,46 +886,46 @@
                   <w:pPr>
                     <w:framePr w:hSpace="141" w:wrap="around" w:vAnchor="page" w:hAnchor="margin" w:xAlign="center" w:y="2266"/>
                     <w:rPr>
-                      <w:rFonts w:ascii="Tahoma" w:hAnsi="Tahoma" w:cs="Tahoma"/>
-                      <w:color w:val="auto"/>
-                    </w:rPr>
-                  </w:pPr>
-                </w:p>
-              </w:tc>
-            </w:tr>
-            <w:tr>
-              <w:trPr>
-                <w:jc w:val="center"/>
-              </w:trPr>
-              <w:tc>
-                <w:tcPr>
-                  <w:tcW w:w="5234" w:type="dxa"/>
-                  <w:tcBorders>
-                    <w:top w:val="single" w:sz="4" w:space="0" w:color="auto"/>
-                    <w:left w:val="single" w:sz="4" w:space="0" w:color="auto"/>
-                    <w:bottom w:val="single" w:sz="4" w:space="0" w:color="auto"/>
-                    <w:right w:val="single" w:sz="4" w:space="0" w:color="auto"/>
-                  </w:tcBorders>
-                  <w:vAlign w:val="center"/>
-                </w:tcPr>
-                <w:p>
-                  <w:pPr>
-                    <w:framePr w:hSpace="141" w:wrap="around" w:vAnchor="page" w:hAnchor="margin" w:xAlign="center" w:y="2266"/>
-                    <w:rPr>
-                      <w:rFonts w:ascii="Tahoma" w:hAnsi="Tahoma" w:cs="Tahoma"/>
-                      <w:color w:val="auto"/>
-                    </w:rPr>
-                  </w:pPr>
-                  <w:r>
-                    <w:rPr>
-                      <w:rFonts w:ascii="Tahoma" w:hAnsi="Tahoma" w:cs="Tahoma"/>
+                      <w:rFonts w:ascii="Noto Sans" w:hAnsi="Noto Sans" w:cs="Noto Sans"/>
+                      <w:color w:val="auto"/>
+                    </w:rPr>
+                  </w:pPr>
+                </w:p>
+              </w:tc>
+            </w:tr>
+            <w:tr>
+              <w:trPr>
+                <w:jc w:val="center"/>
+              </w:trPr>
+              <w:tc>
+                <w:tcPr>
+                  <w:tcW w:w="5234" w:type="dxa"/>
+                  <w:tcBorders>
+                    <w:top w:val="single" w:sz="4" w:space="0" w:color="auto"/>
+                    <w:left w:val="single" w:sz="4" w:space="0" w:color="auto"/>
+                    <w:bottom w:val="single" w:sz="4" w:space="0" w:color="auto"/>
+                    <w:right w:val="single" w:sz="4" w:space="0" w:color="auto"/>
+                  </w:tcBorders>
+                  <w:vAlign w:val="center"/>
+                </w:tcPr>
+                <w:p>
+                  <w:pPr>
+                    <w:framePr w:hSpace="141" w:wrap="around" w:vAnchor="page" w:hAnchor="margin" w:xAlign="center" w:y="2266"/>
+                    <w:rPr>
+                      <w:rFonts w:ascii="Noto Sans" w:hAnsi="Noto Sans" w:cs="Noto Sans"/>
+                      <w:color w:val="auto"/>
+                    </w:rPr>
+                  </w:pPr>
+                  <w:r>
+                    <w:rPr>
+                      <w:rFonts w:ascii="Noto Sans" w:hAnsi="Noto Sans" w:cs="Noto Sans"/>
                       <w:color w:val="auto"/>
                     </w:rPr>
                     <w:t xml:space="preserve">9.- </w:t>
                   </w:r>
                   <w:r>
                     <w:rPr>
-                      <w:rFonts w:ascii="Tahoma" w:hAnsi="Tahoma" w:cs="Tahoma"/>
+                      <w:rFonts w:ascii="Noto Sans" w:hAnsi="Noto Sans" w:cs="Noto Sans"/>
                       <w:color w:val="auto"/>
                     </w:rPr>
                     <w:t>CÉSAR BUNGER REBOLLEDO</w:t>
@@ -946,46 +946,46 @@
                   <w:pPr>
                     <w:framePr w:hSpace="141" w:wrap="around" w:vAnchor="page" w:hAnchor="margin" w:xAlign="center" w:y="2266"/>
                     <w:rPr>
-                      <w:rFonts w:ascii="Tahoma" w:hAnsi="Tahoma" w:cs="Tahoma"/>
-                      <w:color w:val="auto"/>
-                    </w:rPr>
-                  </w:pPr>
-                </w:p>
-              </w:tc>
-            </w:tr>
-            <w:tr>
-              <w:trPr>
-                <w:jc w:val="center"/>
-              </w:trPr>
-              <w:tc>
-                <w:tcPr>
-                  <w:tcW w:w="5234" w:type="dxa"/>
-                  <w:tcBorders>
-                    <w:top w:val="single" w:sz="4" w:space="0" w:color="auto"/>
-                    <w:left w:val="single" w:sz="4" w:space="0" w:color="auto"/>
-                    <w:bottom w:val="single" w:sz="4" w:space="0" w:color="auto"/>
-                    <w:right w:val="single" w:sz="4" w:space="0" w:color="auto"/>
-                  </w:tcBorders>
-                  <w:vAlign w:val="center"/>
-                </w:tcPr>
-                <w:p>
-                  <w:pPr>
-                    <w:framePr w:hSpace="141" w:wrap="around" w:vAnchor="page" w:hAnchor="margin" w:xAlign="center" w:y="2266"/>
-                    <w:rPr>
-                      <w:rFonts w:ascii="Tahoma" w:hAnsi="Tahoma" w:cs="Tahoma"/>
-                      <w:color w:val="auto"/>
-                    </w:rPr>
-                  </w:pPr>
-                  <w:r>
-                    <w:rPr>
-                      <w:rFonts w:ascii="Tahoma" w:hAnsi="Tahoma" w:cs="Tahoma"/>
+                      <w:rFonts w:ascii="Noto Sans" w:hAnsi="Noto Sans" w:cs="Noto Sans"/>
+                      <w:color w:val="auto"/>
+                    </w:rPr>
+                  </w:pPr>
+                </w:p>
+              </w:tc>
+            </w:tr>
+            <w:tr>
+              <w:trPr>
+                <w:jc w:val="center"/>
+              </w:trPr>
+              <w:tc>
+                <w:tcPr>
+                  <w:tcW w:w="5234" w:type="dxa"/>
+                  <w:tcBorders>
+                    <w:top w:val="single" w:sz="4" w:space="0" w:color="auto"/>
+                    <w:left w:val="single" w:sz="4" w:space="0" w:color="auto"/>
+                    <w:bottom w:val="single" w:sz="4" w:space="0" w:color="auto"/>
+                    <w:right w:val="single" w:sz="4" w:space="0" w:color="auto"/>
+                  </w:tcBorders>
+                  <w:vAlign w:val="center"/>
+                </w:tcPr>
+                <w:p>
+                  <w:pPr>
+                    <w:framePr w:hSpace="141" w:wrap="around" w:vAnchor="page" w:hAnchor="margin" w:xAlign="center" w:y="2266"/>
+                    <w:rPr>
+                      <w:rFonts w:ascii="Noto Sans" w:hAnsi="Noto Sans" w:cs="Noto Sans"/>
+                      <w:color w:val="auto"/>
+                    </w:rPr>
+                  </w:pPr>
+                  <w:r>
+                    <w:rPr>
+                      <w:rFonts w:ascii="Noto Sans" w:hAnsi="Noto Sans" w:cs="Noto Sans"/>
                       <w:color w:val="auto"/>
                     </w:rPr>
                     <w:t>10-</w:t>
                   </w:r>
                   <w:r>
                     <w:rPr>
-                      <w:rFonts w:ascii="Tahoma" w:hAnsi="Tahoma" w:cs="Tahoma"/>
+                      <w:rFonts w:ascii="Noto Sans" w:hAnsi="Noto Sans" w:cs="Noto Sans"/>
                       <w:color w:val="auto"/>
                     </w:rPr>
                     <w:t>PEDRO NARVÁEZ CANDIA</w:t>
@@ -1006,46 +1006,46 @@
                   <w:pPr>
                     <w:framePr w:hSpace="141" w:wrap="around" w:vAnchor="page" w:hAnchor="margin" w:xAlign="center" w:y="2266"/>
                     <w:rPr>
-                      <w:rFonts w:ascii="Tahoma" w:hAnsi="Tahoma" w:cs="Tahoma"/>
-                      <w:color w:val="auto"/>
-                    </w:rPr>
-                  </w:pPr>
-                </w:p>
-              </w:tc>
-            </w:tr>
-            <w:tr>
-              <w:trPr>
-                <w:jc w:val="center"/>
-              </w:trPr>
-              <w:tc>
-                <w:tcPr>
-                  <w:tcW w:w="5234" w:type="dxa"/>
-                  <w:tcBorders>
-                    <w:top w:val="single" w:sz="4" w:space="0" w:color="auto"/>
-                    <w:left w:val="single" w:sz="4" w:space="0" w:color="auto"/>
-                    <w:bottom w:val="single" w:sz="4" w:space="0" w:color="auto"/>
-                    <w:right w:val="single" w:sz="4" w:space="0" w:color="auto"/>
-                  </w:tcBorders>
-                  <w:vAlign w:val="center"/>
-                </w:tcPr>
-                <w:p>
-                  <w:pPr>
-                    <w:framePr w:hSpace="141" w:wrap="around" w:vAnchor="page" w:hAnchor="margin" w:xAlign="center" w:y="2266"/>
-                    <w:rPr>
-                      <w:rFonts w:ascii="Tahoma" w:hAnsi="Tahoma" w:cs="Tahoma"/>
-                      <w:color w:val="auto"/>
-                    </w:rPr>
-                  </w:pPr>
-                  <w:r>
-                    <w:rPr>
-                      <w:rFonts w:ascii="Tahoma" w:hAnsi="Tahoma" w:cs="Tahoma"/>
+                      <w:rFonts w:ascii="Noto Sans" w:hAnsi="Noto Sans" w:cs="Noto Sans"/>
+                      <w:color w:val="auto"/>
+                    </w:rPr>
+                  </w:pPr>
+                </w:p>
+              </w:tc>
+            </w:tr>
+            <w:tr>
+              <w:trPr>
+                <w:jc w:val="center"/>
+              </w:trPr>
+              <w:tc>
+                <w:tcPr>
+                  <w:tcW w:w="5234" w:type="dxa"/>
+                  <w:tcBorders>
+                    <w:top w:val="single" w:sz="4" w:space="0" w:color="auto"/>
+                    <w:left w:val="single" w:sz="4" w:space="0" w:color="auto"/>
+                    <w:bottom w:val="single" w:sz="4" w:space="0" w:color="auto"/>
+                    <w:right w:val="single" w:sz="4" w:space="0" w:color="auto"/>
+                  </w:tcBorders>
+                  <w:vAlign w:val="center"/>
+                </w:tcPr>
+                <w:p>
+                  <w:pPr>
+                    <w:framePr w:hSpace="141" w:wrap="around" w:vAnchor="page" w:hAnchor="margin" w:xAlign="center" w:y="2266"/>
+                    <w:rPr>
+                      <w:rFonts w:ascii="Noto Sans" w:hAnsi="Noto Sans" w:cs="Noto Sans"/>
+                      <w:color w:val="auto"/>
+                    </w:rPr>
+                  </w:pPr>
+                  <w:r>
+                    <w:rPr>
+                      <w:rFonts w:ascii="Noto Sans" w:hAnsi="Noto Sans" w:cs="Noto Sans"/>
                       <w:color w:val="auto"/>
                     </w:rPr>
                     <w:t>11-</w:t>
                   </w:r>
                   <w:r>
                     <w:rPr>
-                      <w:rFonts w:ascii="Tahoma" w:hAnsi="Tahoma" w:cs="Tahoma"/>
+                      <w:rFonts w:ascii="Noto Sans" w:hAnsi="Noto Sans" w:cs="Noto Sans"/>
                       <w:color w:val="auto"/>
                     </w:rPr>
                     <w:t>M. PAZ MARTÍNEZ ALBORNOZ</w:t>
@@ -1066,46 +1066,46 @@
                   <w:pPr>
                     <w:framePr w:hSpace="141" w:wrap="around" w:vAnchor="page" w:hAnchor="margin" w:xAlign="center" w:y="2266"/>
                     <w:rPr>
-                      <w:rFonts w:ascii="Tahoma" w:hAnsi="Tahoma" w:cs="Tahoma"/>
-                      <w:color w:val="auto"/>
-                    </w:rPr>
-                  </w:pPr>
-                </w:p>
-              </w:tc>
-            </w:tr>
-            <w:tr>
-              <w:trPr>
-                <w:jc w:val="center"/>
-              </w:trPr>
-              <w:tc>
-                <w:tcPr>
-                  <w:tcW w:w="5234" w:type="dxa"/>
-                  <w:tcBorders>
-                    <w:top w:val="single" w:sz="4" w:space="0" w:color="auto"/>
-                    <w:left w:val="single" w:sz="4" w:space="0" w:color="auto"/>
-                    <w:bottom w:val="single" w:sz="4" w:space="0" w:color="auto"/>
-                    <w:right w:val="single" w:sz="4" w:space="0" w:color="auto"/>
-                  </w:tcBorders>
-                  <w:vAlign w:val="center"/>
-                </w:tcPr>
-                <w:p>
-                  <w:pPr>
-                    <w:framePr w:hSpace="141" w:wrap="around" w:vAnchor="page" w:hAnchor="margin" w:xAlign="center" w:y="2266"/>
-                    <w:rPr>
-                      <w:rFonts w:ascii="Tahoma" w:hAnsi="Tahoma" w:cs="Tahoma"/>
-                      <w:color w:val="auto"/>
-                    </w:rPr>
-                  </w:pPr>
-                  <w:r>
-                    <w:rPr>
-                      <w:rFonts w:ascii="Tahoma" w:hAnsi="Tahoma" w:cs="Tahoma"/>
+                      <w:rFonts w:ascii="Noto Sans" w:hAnsi="Noto Sans" w:cs="Noto Sans"/>
+                      <w:color w:val="auto"/>
+                    </w:rPr>
+                  </w:pPr>
+                </w:p>
+              </w:tc>
+            </w:tr>
+            <w:tr>
+              <w:trPr>
+                <w:jc w:val="center"/>
+              </w:trPr>
+              <w:tc>
+                <w:tcPr>
+                  <w:tcW w:w="5234" w:type="dxa"/>
+                  <w:tcBorders>
+                    <w:top w:val="single" w:sz="4" w:space="0" w:color="auto"/>
+                    <w:left w:val="single" w:sz="4" w:space="0" w:color="auto"/>
+                    <w:bottom w:val="single" w:sz="4" w:space="0" w:color="auto"/>
+                    <w:right w:val="single" w:sz="4" w:space="0" w:color="auto"/>
+                  </w:tcBorders>
+                  <w:vAlign w:val="center"/>
+                </w:tcPr>
+                <w:p>
+                  <w:pPr>
+                    <w:framePr w:hSpace="141" w:wrap="around" w:vAnchor="page" w:hAnchor="margin" w:xAlign="center" w:y="2266"/>
+                    <w:rPr>
+                      <w:rFonts w:ascii="Noto Sans" w:hAnsi="Noto Sans" w:cs="Noto Sans"/>
+                      <w:color w:val="auto"/>
+                    </w:rPr>
+                  </w:pPr>
+                  <w:r>
+                    <w:rPr>
+                      <w:rFonts w:ascii="Noto Sans" w:hAnsi="Noto Sans" w:cs="Noto Sans"/>
                       <w:color w:val="auto"/>
                     </w:rPr>
                     <w:t>12-</w:t>
                   </w:r>
                   <w:r>
                     <w:rPr>
-                      <w:rFonts w:ascii="Tahoma" w:hAnsi="Tahoma" w:cs="Tahoma"/>
+                      <w:rFonts w:ascii="Noto Sans" w:hAnsi="Noto Sans" w:cs="Noto Sans"/>
                       <w:color w:val="auto"/>
                     </w:rPr>
                     <w:t>RODRIGO CASTRO VILLAGRA</w:t>
@@ -1126,46 +1126,46 @@
                   <w:pPr>
                     <w:framePr w:hSpace="141" w:wrap="around" w:vAnchor="page" w:hAnchor="margin" w:xAlign="center" w:y="2266"/>
                     <w:rPr>
-                      <w:rFonts w:ascii="Tahoma" w:hAnsi="Tahoma" w:cs="Tahoma"/>
-                      <w:color w:val="auto"/>
-                    </w:rPr>
-                  </w:pPr>
-                </w:p>
-              </w:tc>
-            </w:tr>
-            <w:tr>
-              <w:trPr>
-                <w:jc w:val="center"/>
-              </w:trPr>
-              <w:tc>
-                <w:tcPr>
-                  <w:tcW w:w="5234" w:type="dxa"/>
-                  <w:tcBorders>
-                    <w:top w:val="single" w:sz="4" w:space="0" w:color="auto"/>
-                    <w:left w:val="single" w:sz="4" w:space="0" w:color="auto"/>
-                    <w:bottom w:val="single" w:sz="4" w:space="0" w:color="auto"/>
-                    <w:right w:val="single" w:sz="4" w:space="0" w:color="auto"/>
-                  </w:tcBorders>
-                  <w:vAlign w:val="center"/>
-                </w:tcPr>
-                <w:p>
-                  <w:pPr>
-                    <w:framePr w:hSpace="141" w:wrap="around" w:vAnchor="page" w:hAnchor="margin" w:xAlign="center" w:y="2266"/>
-                    <w:rPr>
-                      <w:rFonts w:ascii="Tahoma" w:hAnsi="Tahoma" w:cs="Tahoma"/>
-                      <w:color w:val="auto"/>
-                    </w:rPr>
-                  </w:pPr>
-                  <w:r>
-                    <w:rPr>
-                      <w:rFonts w:ascii="Tahoma" w:hAnsi="Tahoma" w:cs="Tahoma"/>
+                      <w:rFonts w:ascii="Noto Sans" w:hAnsi="Noto Sans" w:cs="Noto Sans"/>
+                      <w:color w:val="auto"/>
+                    </w:rPr>
+                  </w:pPr>
+                </w:p>
+              </w:tc>
+            </w:tr>
+            <w:tr>
+              <w:trPr>
+                <w:jc w:val="center"/>
+              </w:trPr>
+              <w:tc>
+                <w:tcPr>
+                  <w:tcW w:w="5234" w:type="dxa"/>
+                  <w:tcBorders>
+                    <w:top w:val="single" w:sz="4" w:space="0" w:color="auto"/>
+                    <w:left w:val="single" w:sz="4" w:space="0" w:color="auto"/>
+                    <w:bottom w:val="single" w:sz="4" w:space="0" w:color="auto"/>
+                    <w:right w:val="single" w:sz="4" w:space="0" w:color="auto"/>
+                  </w:tcBorders>
+                  <w:vAlign w:val="center"/>
+                </w:tcPr>
+                <w:p>
+                  <w:pPr>
+                    <w:framePr w:hSpace="141" w:wrap="around" w:vAnchor="page" w:hAnchor="margin" w:xAlign="center" w:y="2266"/>
+                    <w:rPr>
+                      <w:rFonts w:ascii="Noto Sans" w:hAnsi="Noto Sans" w:cs="Noto Sans"/>
+                      <w:color w:val="auto"/>
+                    </w:rPr>
+                  </w:pPr>
+                  <w:r>
+                    <w:rPr>
+                      <w:rFonts w:ascii="Noto Sans" w:hAnsi="Noto Sans" w:cs="Noto Sans"/>
                       <w:color w:val="auto"/>
                     </w:rPr>
                     <w:t>13-</w:t>
                   </w:r>
                   <w:r>
                     <w:rPr>
-                      <w:rFonts w:ascii="Tahoma" w:hAnsi="Tahoma" w:cs="Tahoma"/>
+                      <w:rFonts w:ascii="Noto Sans" w:hAnsi="Noto Sans" w:cs="Noto Sans"/>
                       <w:color w:val="auto"/>
                     </w:rPr>
                     <w:t>ALEJANDRO GARCÍA ARAYA</w:t>
@@ -1186,46 +1186,46 @@
                   <w:pPr>
                     <w:framePr w:hSpace="141" w:wrap="around" w:vAnchor="page" w:hAnchor="margin" w:xAlign="center" w:y="2266"/>
                     <w:rPr>
-                      <w:rFonts w:ascii="Tahoma" w:hAnsi="Tahoma" w:cs="Tahoma"/>
-                      <w:color w:val="auto"/>
-                    </w:rPr>
-                  </w:pPr>
-                </w:p>
-              </w:tc>
-            </w:tr>
-            <w:tr>
-              <w:trPr>
-                <w:jc w:val="center"/>
-              </w:trPr>
-              <w:tc>
-                <w:tcPr>
-                  <w:tcW w:w="5234" w:type="dxa"/>
-                  <w:tcBorders>
-                    <w:top w:val="single" w:sz="4" w:space="0" w:color="auto"/>
-                    <w:left w:val="single" w:sz="4" w:space="0" w:color="auto"/>
-                    <w:bottom w:val="single" w:sz="4" w:space="0" w:color="auto"/>
-                    <w:right w:val="single" w:sz="4" w:space="0" w:color="auto"/>
-                  </w:tcBorders>
-                  <w:vAlign w:val="center"/>
-                </w:tcPr>
-                <w:p>
-                  <w:pPr>
-                    <w:framePr w:hSpace="141" w:wrap="around" w:vAnchor="page" w:hAnchor="margin" w:xAlign="center" w:y="2266"/>
-                    <w:rPr>
-                      <w:rFonts w:ascii="Tahoma" w:hAnsi="Tahoma" w:cs="Tahoma"/>
-                      <w:color w:val="auto"/>
-                    </w:rPr>
-                  </w:pPr>
-                  <w:r>
-                    <w:rPr>
-                      <w:rFonts w:ascii="Tahoma" w:hAnsi="Tahoma" w:cs="Tahoma"/>
+                      <w:rFonts w:ascii="Noto Sans" w:hAnsi="Noto Sans" w:cs="Noto Sans"/>
+                      <w:color w:val="auto"/>
+                    </w:rPr>
+                  </w:pPr>
+                </w:p>
+              </w:tc>
+            </w:tr>
+            <w:tr>
+              <w:trPr>
+                <w:jc w:val="center"/>
+              </w:trPr>
+              <w:tc>
+                <w:tcPr>
+                  <w:tcW w:w="5234" w:type="dxa"/>
+                  <w:tcBorders>
+                    <w:top w:val="single" w:sz="4" w:space="0" w:color="auto"/>
+                    <w:left w:val="single" w:sz="4" w:space="0" w:color="auto"/>
+                    <w:bottom w:val="single" w:sz="4" w:space="0" w:color="auto"/>
+                    <w:right w:val="single" w:sz="4" w:space="0" w:color="auto"/>
+                  </w:tcBorders>
+                  <w:vAlign w:val="center"/>
+                </w:tcPr>
+                <w:p>
+                  <w:pPr>
+                    <w:framePr w:hSpace="141" w:wrap="around" w:vAnchor="page" w:hAnchor="margin" w:xAlign="center" w:y="2266"/>
+                    <w:rPr>
+                      <w:rFonts w:ascii="Noto Sans" w:hAnsi="Noto Sans" w:cs="Noto Sans"/>
+                      <w:color w:val="auto"/>
+                    </w:rPr>
+                  </w:pPr>
+                  <w:r>
+                    <w:rPr>
+                      <w:rFonts w:ascii="Noto Sans" w:hAnsi="Noto Sans" w:cs="Noto Sans"/>
                       <w:color w:val="auto"/>
                     </w:rPr>
                     <w:t>14-</w:t>
                   </w:r>
                   <w:r>
                     <w:rPr>
-                      <w:rFonts w:ascii="Tahoma" w:hAnsi="Tahoma" w:cs="Tahoma"/>
+                      <w:rFonts w:ascii="Noto Sans" w:hAnsi="Noto Sans" w:cs="Noto Sans"/>
                       <w:color w:val="auto"/>
                     </w:rPr>
                     <w:t>JUAN PABLO GÓMEZ CONCHA</w:t>
@@ -1246,46 +1246,46 @@
                   <w:pPr>
                     <w:framePr w:hSpace="141" w:wrap="around" w:vAnchor="page" w:hAnchor="margin" w:xAlign="center" w:y="2266"/>
                     <w:rPr>
-                      <w:rFonts w:ascii="Tahoma" w:hAnsi="Tahoma" w:cs="Tahoma"/>
-                      <w:color w:val="auto"/>
-                    </w:rPr>
-                  </w:pPr>
-                </w:p>
-              </w:tc>
-            </w:tr>
-            <w:tr>
-              <w:trPr>
-                <w:jc w:val="center"/>
-              </w:trPr>
-              <w:tc>
-                <w:tcPr>
-                  <w:tcW w:w="5234" w:type="dxa"/>
-                  <w:tcBorders>
-                    <w:top w:val="single" w:sz="4" w:space="0" w:color="auto"/>
-                    <w:left w:val="single" w:sz="4" w:space="0" w:color="auto"/>
-                    <w:bottom w:val="single" w:sz="4" w:space="0" w:color="auto"/>
-                    <w:right w:val="single" w:sz="4" w:space="0" w:color="auto"/>
-                  </w:tcBorders>
-                  <w:vAlign w:val="center"/>
-                </w:tcPr>
-                <w:p>
-                  <w:pPr>
-                    <w:framePr w:hSpace="141" w:wrap="around" w:vAnchor="page" w:hAnchor="margin" w:xAlign="center" w:y="2266"/>
-                    <w:rPr>
-                      <w:rFonts w:ascii="Tahoma" w:hAnsi="Tahoma" w:cs="Tahoma"/>
-                      <w:color w:val="auto"/>
-                    </w:rPr>
-                  </w:pPr>
-                  <w:r>
-                    <w:rPr>
-                      <w:rFonts w:ascii="Tahoma" w:hAnsi="Tahoma" w:cs="Tahoma"/>
+                      <w:rFonts w:ascii="Noto Sans" w:hAnsi="Noto Sans" w:cs="Noto Sans"/>
+                      <w:color w:val="auto"/>
+                    </w:rPr>
+                  </w:pPr>
+                </w:p>
+              </w:tc>
+            </w:tr>
+            <w:tr>
+              <w:trPr>
+                <w:jc w:val="center"/>
+              </w:trPr>
+              <w:tc>
+                <w:tcPr>
+                  <w:tcW w:w="5234" w:type="dxa"/>
+                  <w:tcBorders>
+                    <w:top w:val="single" w:sz="4" w:space="0" w:color="auto"/>
+                    <w:left w:val="single" w:sz="4" w:space="0" w:color="auto"/>
+                    <w:bottom w:val="single" w:sz="4" w:space="0" w:color="auto"/>
+                    <w:right w:val="single" w:sz="4" w:space="0" w:color="auto"/>
+                  </w:tcBorders>
+                  <w:vAlign w:val="center"/>
+                </w:tcPr>
+                <w:p>
+                  <w:pPr>
+                    <w:framePr w:hSpace="141" w:wrap="around" w:vAnchor="page" w:hAnchor="margin" w:xAlign="center" w:y="2266"/>
+                    <w:rPr>
+                      <w:rFonts w:ascii="Noto Sans" w:hAnsi="Noto Sans" w:cs="Noto Sans"/>
+                      <w:color w:val="auto"/>
+                    </w:rPr>
+                  </w:pPr>
+                  <w:r>
+                    <w:rPr>
+                      <w:rFonts w:ascii="Noto Sans" w:hAnsi="Noto Sans" w:cs="Noto Sans"/>
                       <w:color w:val="auto"/>
                     </w:rPr>
                     <w:t>15-</w:t>
                   </w:r>
                   <w:r>
                     <w:rPr>
-                      <w:rFonts w:ascii="Tahoma" w:hAnsi="Tahoma" w:cs="Tahoma"/>
+                      <w:rFonts w:ascii="Noto Sans" w:hAnsi="Noto Sans" w:cs="Noto Sans"/>
                       <w:color w:val="auto"/>
                     </w:rPr>
                     <w:t>GEORGINA GUEVARA CÁCERES</w:t>
@@ -1306,46 +1306,46 @@
                   <w:pPr>
                     <w:framePr w:hSpace="141" w:wrap="around" w:vAnchor="page" w:hAnchor="margin" w:xAlign="center" w:y="2266"/>
                     <w:rPr>
-                      <w:rFonts w:ascii="Tahoma" w:hAnsi="Tahoma" w:cs="Tahoma"/>
-                      <w:color w:val="auto"/>
-                    </w:rPr>
-                  </w:pPr>
-                </w:p>
-              </w:tc>
-            </w:tr>
-            <w:tr>
-              <w:trPr>
-                <w:jc w:val="center"/>
-              </w:trPr>
-              <w:tc>
-                <w:tcPr>
-                  <w:tcW w:w="5234" w:type="dxa"/>
-                  <w:tcBorders>
-                    <w:top w:val="single" w:sz="4" w:space="0" w:color="auto"/>
-                    <w:left w:val="single" w:sz="4" w:space="0" w:color="auto"/>
-                    <w:bottom w:val="single" w:sz="4" w:space="0" w:color="auto"/>
-                    <w:right w:val="single" w:sz="4" w:space="0" w:color="auto"/>
-                  </w:tcBorders>
-                  <w:vAlign w:val="center"/>
-                </w:tcPr>
-                <w:p>
-                  <w:pPr>
-                    <w:framePr w:hSpace="141" w:wrap="around" w:vAnchor="page" w:hAnchor="margin" w:xAlign="center" w:y="2266"/>
-                    <w:rPr>
-                      <w:rFonts w:ascii="Tahoma" w:hAnsi="Tahoma" w:cs="Tahoma"/>
-                      <w:color w:val="auto"/>
-                    </w:rPr>
-                  </w:pPr>
-                  <w:r>
-                    <w:rPr>
-                      <w:rFonts w:ascii="Tahoma" w:hAnsi="Tahoma" w:cs="Tahoma"/>
+                      <w:rFonts w:ascii="Noto Sans" w:hAnsi="Noto Sans" w:cs="Noto Sans"/>
+                      <w:color w:val="auto"/>
+                    </w:rPr>
+                  </w:pPr>
+                </w:p>
+              </w:tc>
+            </w:tr>
+            <w:tr>
+              <w:trPr>
+                <w:jc w:val="center"/>
+              </w:trPr>
+              <w:tc>
+                <w:tcPr>
+                  <w:tcW w:w="5234" w:type="dxa"/>
+                  <w:tcBorders>
+                    <w:top w:val="single" w:sz="4" w:space="0" w:color="auto"/>
+                    <w:left w:val="single" w:sz="4" w:space="0" w:color="auto"/>
+                    <w:bottom w:val="single" w:sz="4" w:space="0" w:color="auto"/>
+                    <w:right w:val="single" w:sz="4" w:space="0" w:color="auto"/>
+                  </w:tcBorders>
+                  <w:vAlign w:val="center"/>
+                </w:tcPr>
+                <w:p>
+                  <w:pPr>
+                    <w:framePr w:hSpace="141" w:wrap="around" w:vAnchor="page" w:hAnchor="margin" w:xAlign="center" w:y="2266"/>
+                    <w:rPr>
+                      <w:rFonts w:ascii="Noto Sans" w:hAnsi="Noto Sans" w:cs="Noto Sans"/>
+                      <w:color w:val="auto"/>
+                    </w:rPr>
+                  </w:pPr>
+                  <w:r>
+                    <w:rPr>
+                      <w:rFonts w:ascii="Noto Sans" w:hAnsi="Noto Sans" w:cs="Noto Sans"/>
                       <w:color w:val="auto"/>
                     </w:rPr>
                     <w:t>16-</w:t>
                   </w:r>
                   <w:r>
                     <w:rPr>
-                      <w:rFonts w:ascii="Tahoma" w:hAnsi="Tahoma" w:cs="Tahoma"/>
+                      <w:rFonts w:ascii="Noto Sans" w:hAnsi="Noto Sans" w:cs="Noto Sans"/>
                       <w:color w:val="auto"/>
                     </w:rPr>
                     <w:t>DARÍO PANTOJA MARTÍNEZ</w:t>
@@ -1366,46 +1366,46 @@
                   <w:pPr>
                     <w:framePr w:hSpace="141" w:wrap="around" w:vAnchor="page" w:hAnchor="margin" w:xAlign="center" w:y="2266"/>
                     <w:rPr>
-                      <w:rFonts w:ascii="Tahoma" w:hAnsi="Tahoma" w:cs="Tahoma"/>
-                      <w:color w:val="auto"/>
-                    </w:rPr>
-                  </w:pPr>
-                </w:p>
-              </w:tc>
-            </w:tr>
-            <w:tr>
-              <w:trPr>
-                <w:jc w:val="center"/>
-              </w:trPr>
-              <w:tc>
-                <w:tcPr>
-                  <w:tcW w:w="5234" w:type="dxa"/>
-                  <w:tcBorders>
-                    <w:top w:val="single" w:sz="4" w:space="0" w:color="auto"/>
-                    <w:left w:val="single" w:sz="4" w:space="0" w:color="auto"/>
-                    <w:bottom w:val="single" w:sz="4" w:space="0" w:color="auto"/>
-                    <w:right w:val="single" w:sz="4" w:space="0" w:color="auto"/>
-                  </w:tcBorders>
-                  <w:vAlign w:val="center"/>
-                </w:tcPr>
-                <w:p>
-                  <w:pPr>
-                    <w:framePr w:hSpace="141" w:wrap="around" w:vAnchor="page" w:hAnchor="margin" w:xAlign="center" w:y="2266"/>
-                    <w:rPr>
-                      <w:rFonts w:ascii="Tahoma" w:hAnsi="Tahoma" w:cs="Tahoma"/>
-                      <w:color w:val="auto"/>
-                    </w:rPr>
-                  </w:pPr>
-                  <w:r>
-                    <w:rPr>
-                      <w:rFonts w:ascii="Tahoma" w:hAnsi="Tahoma" w:cs="Tahoma"/>
+                      <w:rFonts w:ascii="Noto Sans" w:hAnsi="Noto Sans" w:cs="Noto Sans"/>
+                      <w:color w:val="auto"/>
+                    </w:rPr>
+                  </w:pPr>
+                </w:p>
+              </w:tc>
+            </w:tr>
+            <w:tr>
+              <w:trPr>
+                <w:jc w:val="center"/>
+              </w:trPr>
+              <w:tc>
+                <w:tcPr>
+                  <w:tcW w:w="5234" w:type="dxa"/>
+                  <w:tcBorders>
+                    <w:top w:val="single" w:sz="4" w:space="0" w:color="auto"/>
+                    <w:left w:val="single" w:sz="4" w:space="0" w:color="auto"/>
+                    <w:bottom w:val="single" w:sz="4" w:space="0" w:color="auto"/>
+                    <w:right w:val="single" w:sz="4" w:space="0" w:color="auto"/>
+                  </w:tcBorders>
+                  <w:vAlign w:val="center"/>
+                </w:tcPr>
+                <w:p>
+                  <w:pPr>
+                    <w:framePr w:hSpace="141" w:wrap="around" w:vAnchor="page" w:hAnchor="margin" w:xAlign="center" w:y="2266"/>
+                    <w:rPr>
+                      <w:rFonts w:ascii="Noto Sans" w:hAnsi="Noto Sans" w:cs="Noto Sans"/>
+                      <w:color w:val="auto"/>
+                    </w:rPr>
+                  </w:pPr>
+                  <w:r>
+                    <w:rPr>
+                      <w:rFonts w:ascii="Noto Sans" w:hAnsi="Noto Sans" w:cs="Noto Sans"/>
                       <w:color w:val="auto"/>
                     </w:rPr>
                     <w:t>17-</w:t>
                   </w:r>
                   <w:r>
                     <w:rPr>
-                      <w:rFonts w:ascii="Tahoma" w:hAnsi="Tahoma" w:cs="Tahoma"/>
+                      <w:rFonts w:ascii="Noto Sans" w:hAnsi="Noto Sans" w:cs="Noto Sans"/>
                       <w:color w:val="auto"/>
                     </w:rPr>
                     <w:t>RODRIGO CATRIFIL MARTÍNEZ</w:t>
@@ -1426,46 +1426,46 @@
                   <w:pPr>
                     <w:framePr w:hSpace="141" w:wrap="around" w:vAnchor="page" w:hAnchor="margin" w:xAlign="center" w:y="2266"/>
                     <w:rPr>
-                      <w:rFonts w:ascii="Tahoma" w:hAnsi="Tahoma" w:cs="Tahoma"/>
-                      <w:color w:val="auto"/>
-                    </w:rPr>
-                  </w:pPr>
-                </w:p>
-              </w:tc>
-            </w:tr>
-            <w:tr>
-              <w:trPr>
-                <w:jc w:val="center"/>
-              </w:trPr>
-              <w:tc>
-                <w:tcPr>
-                  <w:tcW w:w="5234" w:type="dxa"/>
-                  <w:tcBorders>
-                    <w:top w:val="single" w:sz="4" w:space="0" w:color="auto"/>
-                    <w:left w:val="single" w:sz="4" w:space="0" w:color="auto"/>
-                    <w:bottom w:val="single" w:sz="4" w:space="0" w:color="auto"/>
-                    <w:right w:val="single" w:sz="4" w:space="0" w:color="auto"/>
-                  </w:tcBorders>
-                  <w:vAlign w:val="center"/>
-                </w:tcPr>
-                <w:p>
-                  <w:pPr>
-                    <w:framePr w:hSpace="141" w:wrap="around" w:vAnchor="page" w:hAnchor="margin" w:xAlign="center" w:y="2266"/>
-                    <w:rPr>
-                      <w:rFonts w:ascii="Tahoma" w:hAnsi="Tahoma" w:cs="Tahoma"/>
-                      <w:color w:val="auto"/>
-                    </w:rPr>
-                  </w:pPr>
-                  <w:r>
-                    <w:rPr>
-                      <w:rFonts w:ascii="Tahoma" w:hAnsi="Tahoma" w:cs="Tahoma"/>
+                      <w:rFonts w:ascii="Noto Sans" w:hAnsi="Noto Sans" w:cs="Noto Sans"/>
+                      <w:color w:val="auto"/>
+                    </w:rPr>
+                  </w:pPr>
+                </w:p>
+              </w:tc>
+            </w:tr>
+            <w:tr>
+              <w:trPr>
+                <w:jc w:val="center"/>
+              </w:trPr>
+              <w:tc>
+                <w:tcPr>
+                  <w:tcW w:w="5234" w:type="dxa"/>
+                  <w:tcBorders>
+                    <w:top w:val="single" w:sz="4" w:space="0" w:color="auto"/>
+                    <w:left w:val="single" w:sz="4" w:space="0" w:color="auto"/>
+                    <w:bottom w:val="single" w:sz="4" w:space="0" w:color="auto"/>
+                    <w:right w:val="single" w:sz="4" w:space="0" w:color="auto"/>
+                  </w:tcBorders>
+                  <w:vAlign w:val="center"/>
+                </w:tcPr>
+                <w:p>
+                  <w:pPr>
+                    <w:framePr w:hSpace="141" w:wrap="around" w:vAnchor="page" w:hAnchor="margin" w:xAlign="center" w:y="2266"/>
+                    <w:rPr>
+                      <w:rFonts w:ascii="Noto Sans" w:hAnsi="Noto Sans" w:cs="Noto Sans"/>
+                      <w:color w:val="auto"/>
+                    </w:rPr>
+                  </w:pPr>
+                  <w:r>
+                    <w:rPr>
+                      <w:rFonts w:ascii="Noto Sans" w:hAnsi="Noto Sans" w:cs="Noto Sans"/>
                       <w:color w:val="auto"/>
                     </w:rPr>
                     <w:t>18-</w:t>
                   </w:r>
                   <w:r>
                     <w:rPr>
-                      <w:rFonts w:ascii="Tahoma" w:hAnsi="Tahoma" w:cs="Tahoma"/>
+                      <w:rFonts w:ascii="Noto Sans" w:hAnsi="Noto Sans" w:cs="Noto Sans"/>
                       <w:color w:val="auto"/>
                     </w:rPr>
                     <w:t>NELSON CID CASTRO</w:t>
@@ -1486,46 +1486,46 @@
                   <w:pPr>
                     <w:framePr w:hSpace="141" w:wrap="around" w:vAnchor="page" w:hAnchor="margin" w:xAlign="center" w:y="2266"/>
                     <w:rPr>
-                      <w:rFonts w:ascii="Tahoma" w:hAnsi="Tahoma" w:cs="Tahoma"/>
-                      <w:color w:val="auto"/>
-                    </w:rPr>
-                  </w:pPr>
-                </w:p>
-              </w:tc>
-            </w:tr>
-            <w:tr>
-              <w:trPr>
-                <w:jc w:val="center"/>
-              </w:trPr>
-              <w:tc>
-                <w:tcPr>
-                  <w:tcW w:w="5234" w:type="dxa"/>
-                  <w:tcBorders>
-                    <w:top w:val="single" w:sz="4" w:space="0" w:color="auto"/>
-                    <w:left w:val="single" w:sz="4" w:space="0" w:color="auto"/>
-                    <w:bottom w:val="single" w:sz="4" w:space="0" w:color="auto"/>
-                    <w:right w:val="single" w:sz="4" w:space="0" w:color="auto"/>
-                  </w:tcBorders>
-                  <w:vAlign w:val="center"/>
-                </w:tcPr>
-                <w:p>
-                  <w:pPr>
-                    <w:framePr w:hSpace="141" w:wrap="around" w:vAnchor="page" w:hAnchor="margin" w:xAlign="center" w:y="2266"/>
-                    <w:rPr>
-                      <w:rFonts w:ascii="Tahoma" w:hAnsi="Tahoma" w:cs="Tahoma"/>
-                      <w:color w:val="auto"/>
-                    </w:rPr>
-                  </w:pPr>
-                  <w:r>
-                    <w:rPr>
-                      <w:rFonts w:ascii="Tahoma" w:hAnsi="Tahoma" w:cs="Tahoma"/>
+                      <w:rFonts w:ascii="Noto Sans" w:hAnsi="Noto Sans" w:cs="Noto Sans"/>
+                      <w:color w:val="auto"/>
+                    </w:rPr>
+                  </w:pPr>
+                </w:p>
+              </w:tc>
+            </w:tr>
+            <w:tr>
+              <w:trPr>
+                <w:jc w:val="center"/>
+              </w:trPr>
+              <w:tc>
+                <w:tcPr>
+                  <w:tcW w:w="5234" w:type="dxa"/>
+                  <w:tcBorders>
+                    <w:top w:val="single" w:sz="4" w:space="0" w:color="auto"/>
+                    <w:left w:val="single" w:sz="4" w:space="0" w:color="auto"/>
+                    <w:bottom w:val="single" w:sz="4" w:space="0" w:color="auto"/>
+                    <w:right w:val="single" w:sz="4" w:space="0" w:color="auto"/>
+                  </w:tcBorders>
+                  <w:vAlign w:val="center"/>
+                </w:tcPr>
+                <w:p>
+                  <w:pPr>
+                    <w:framePr w:hSpace="141" w:wrap="around" w:vAnchor="page" w:hAnchor="margin" w:xAlign="center" w:y="2266"/>
+                    <w:rPr>
+                      <w:rFonts w:ascii="Noto Sans" w:hAnsi="Noto Sans" w:cs="Noto Sans"/>
+                      <w:color w:val="auto"/>
+                    </w:rPr>
+                  </w:pPr>
+                  <w:r>
+                    <w:rPr>
+                      <w:rFonts w:ascii="Noto Sans" w:hAnsi="Noto Sans" w:cs="Noto Sans"/>
                       <w:color w:val="auto"/>
                     </w:rPr>
                     <w:t>19-</w:t>
                   </w:r>
                   <w:r>
                     <w:rPr>
-                      <w:rFonts w:ascii="Tahoma" w:hAnsi="Tahoma" w:cs="Tahoma"/>
+                      <w:rFonts w:ascii="Noto Sans" w:hAnsi="Noto Sans" w:cs="Noto Sans"/>
                       <w:color w:val="auto"/>
                     </w:rPr>
                     <w:t>VIVIANA CASTEL HIGUERA</w:t>
@@ -1546,46 +1546,46 @@
                   <w:pPr>
                     <w:framePr w:hSpace="141" w:wrap="around" w:vAnchor="page" w:hAnchor="margin" w:xAlign="center" w:y="2266"/>
                     <w:rPr>
-                      <w:rFonts w:ascii="Tahoma" w:hAnsi="Tahoma" w:cs="Tahoma"/>
-                      <w:color w:val="auto"/>
-                    </w:rPr>
-                  </w:pPr>
-                </w:p>
-              </w:tc>
-            </w:tr>
-            <w:tr>
-              <w:trPr>
-                <w:jc w:val="center"/>
-              </w:trPr>
-              <w:tc>
-                <w:tcPr>
-                  <w:tcW w:w="5234" w:type="dxa"/>
-                  <w:tcBorders>
-                    <w:top w:val="single" w:sz="4" w:space="0" w:color="auto"/>
-                    <w:left w:val="single" w:sz="4" w:space="0" w:color="auto"/>
-                    <w:bottom w:val="single" w:sz="4" w:space="0" w:color="auto"/>
-                    <w:right w:val="single" w:sz="4" w:space="0" w:color="auto"/>
-                  </w:tcBorders>
-                  <w:vAlign w:val="center"/>
-                </w:tcPr>
-                <w:p>
-                  <w:pPr>
-                    <w:framePr w:hSpace="141" w:wrap="around" w:vAnchor="page" w:hAnchor="margin" w:xAlign="center" w:y="2266"/>
-                    <w:rPr>
-                      <w:rFonts w:ascii="Tahoma" w:hAnsi="Tahoma" w:cs="Tahoma"/>
-                      <w:color w:val="auto"/>
-                    </w:rPr>
-                  </w:pPr>
-                  <w:r>
-                    <w:rPr>
-                      <w:rFonts w:ascii="Tahoma" w:hAnsi="Tahoma" w:cs="Tahoma"/>
+                      <w:rFonts w:ascii="Noto Sans" w:hAnsi="Noto Sans" w:cs="Noto Sans"/>
+                      <w:color w:val="auto"/>
+                    </w:rPr>
+                  </w:pPr>
+                </w:p>
+              </w:tc>
+            </w:tr>
+            <w:tr>
+              <w:trPr>
+                <w:jc w:val="center"/>
+              </w:trPr>
+              <w:tc>
+                <w:tcPr>
+                  <w:tcW w:w="5234" w:type="dxa"/>
+                  <w:tcBorders>
+                    <w:top w:val="single" w:sz="4" w:space="0" w:color="auto"/>
+                    <w:left w:val="single" w:sz="4" w:space="0" w:color="auto"/>
+                    <w:bottom w:val="single" w:sz="4" w:space="0" w:color="auto"/>
+                    <w:right w:val="single" w:sz="4" w:space="0" w:color="auto"/>
+                  </w:tcBorders>
+                  <w:vAlign w:val="center"/>
+                </w:tcPr>
+                <w:p>
+                  <w:pPr>
+                    <w:framePr w:hSpace="141" w:wrap="around" w:vAnchor="page" w:hAnchor="margin" w:xAlign="center" w:y="2266"/>
+                    <w:rPr>
+                      <w:rFonts w:ascii="Noto Sans" w:hAnsi="Noto Sans" w:cs="Noto Sans"/>
+                      <w:color w:val="auto"/>
+                    </w:rPr>
+                  </w:pPr>
+                  <w:r>
+                    <w:rPr>
+                      <w:rFonts w:ascii="Noto Sans" w:hAnsi="Noto Sans" w:cs="Noto Sans"/>
                       <w:color w:val="auto"/>
                     </w:rPr>
                     <w:t>20-</w:t>
                   </w:r>
                   <w:r>
                     <w:rPr>
-                      <w:rFonts w:ascii="Tahoma" w:hAnsi="Tahoma" w:cs="Tahoma"/>
+                      <w:rFonts w:ascii="Noto Sans" w:hAnsi="Noto Sans" w:cs="Noto Sans"/>
                       <w:color w:val="auto"/>
                     </w:rPr>
                     <w:t>CLAUDIO SOTO CAMPOS</w:t>
@@ -1606,46 +1606,46 @@
                   <w:pPr>
                     <w:framePr w:hSpace="141" w:wrap="around" w:vAnchor="page" w:hAnchor="margin" w:xAlign="center" w:y="2266"/>
                     <w:rPr>
-                      <w:rFonts w:ascii="Tahoma" w:hAnsi="Tahoma" w:cs="Tahoma"/>
-                      <w:color w:val="auto"/>
-                    </w:rPr>
-                  </w:pPr>
-                </w:p>
-              </w:tc>
-            </w:tr>
-            <w:tr>
-              <w:trPr>
-                <w:jc w:val="center"/>
-              </w:trPr>
-              <w:tc>
-                <w:tcPr>
-                  <w:tcW w:w="5234" w:type="dxa"/>
-                  <w:tcBorders>
-                    <w:top w:val="single" w:sz="4" w:space="0" w:color="auto"/>
-                    <w:left w:val="single" w:sz="4" w:space="0" w:color="auto"/>
-                    <w:bottom w:val="single" w:sz="4" w:space="0" w:color="auto"/>
-                    <w:right w:val="single" w:sz="4" w:space="0" w:color="auto"/>
-                  </w:tcBorders>
-                  <w:vAlign w:val="center"/>
-                </w:tcPr>
-                <w:p>
-                  <w:pPr>
-                    <w:framePr w:hSpace="141" w:wrap="around" w:vAnchor="page" w:hAnchor="margin" w:xAlign="center" w:y="2266"/>
-                    <w:rPr>
-                      <w:rFonts w:ascii="Tahoma" w:hAnsi="Tahoma" w:cs="Tahoma"/>
-                      <w:color w:val="auto"/>
-                    </w:rPr>
-                  </w:pPr>
-                  <w:r>
-                    <w:rPr>
-                      <w:rFonts w:ascii="Tahoma" w:hAnsi="Tahoma" w:cs="Tahoma"/>
+                      <w:rFonts w:ascii="Noto Sans" w:hAnsi="Noto Sans" w:cs="Noto Sans"/>
+                      <w:color w:val="auto"/>
+                    </w:rPr>
+                  </w:pPr>
+                </w:p>
+              </w:tc>
+            </w:tr>
+            <w:tr>
+              <w:trPr>
+                <w:jc w:val="center"/>
+              </w:trPr>
+              <w:tc>
+                <w:tcPr>
+                  <w:tcW w:w="5234" w:type="dxa"/>
+                  <w:tcBorders>
+                    <w:top w:val="single" w:sz="4" w:space="0" w:color="auto"/>
+                    <w:left w:val="single" w:sz="4" w:space="0" w:color="auto"/>
+                    <w:bottom w:val="single" w:sz="4" w:space="0" w:color="auto"/>
+                    <w:right w:val="single" w:sz="4" w:space="0" w:color="auto"/>
+                  </w:tcBorders>
+                  <w:vAlign w:val="center"/>
+                </w:tcPr>
+                <w:p>
+                  <w:pPr>
+                    <w:framePr w:hSpace="141" w:wrap="around" w:vAnchor="page" w:hAnchor="margin" w:xAlign="center" w:y="2266"/>
+                    <w:rPr>
+                      <w:rFonts w:ascii="Noto Sans" w:hAnsi="Noto Sans" w:cs="Noto Sans"/>
+                      <w:color w:val="auto"/>
+                    </w:rPr>
+                  </w:pPr>
+                  <w:r>
+                    <w:rPr>
+                      <w:rFonts w:ascii="Noto Sans" w:hAnsi="Noto Sans" w:cs="Noto Sans"/>
                       <w:color w:val="auto"/>
                     </w:rPr>
                     <w:t>21-</w:t>
                   </w:r>
                   <w:r>
                     <w:rPr>
-                      <w:rFonts w:ascii="Tahoma" w:hAnsi="Tahoma" w:cs="Tahoma"/>
+                      <w:rFonts w:ascii="Noto Sans" w:hAnsi="Noto Sans" w:cs="Noto Sans"/>
                       <w:color w:val="auto"/>
                     </w:rPr>
                     <w:t>YAZMÍN HERRERA MANRÍQUEZ</w:t>
@@ -1666,46 +1666,46 @@
                   <w:pPr>
                     <w:framePr w:hSpace="141" w:wrap="around" w:vAnchor="page" w:hAnchor="margin" w:xAlign="center" w:y="2266"/>
                     <w:rPr>
-                      <w:rFonts w:ascii="Tahoma" w:hAnsi="Tahoma" w:cs="Tahoma"/>
-                      <w:color w:val="auto"/>
-                    </w:rPr>
-                  </w:pPr>
-                </w:p>
-              </w:tc>
-            </w:tr>
-            <w:tr>
-              <w:trPr>
-                <w:jc w:val="center"/>
-              </w:trPr>
-              <w:tc>
-                <w:tcPr>
-                  <w:tcW w:w="5234" w:type="dxa"/>
-                  <w:tcBorders>
-                    <w:top w:val="single" w:sz="4" w:space="0" w:color="auto"/>
-                    <w:left w:val="single" w:sz="4" w:space="0" w:color="auto"/>
-                    <w:bottom w:val="single" w:sz="4" w:space="0" w:color="auto"/>
-                    <w:right w:val="single" w:sz="4" w:space="0" w:color="auto"/>
-                  </w:tcBorders>
-                  <w:vAlign w:val="center"/>
-                </w:tcPr>
-                <w:p>
-                  <w:pPr>
-                    <w:framePr w:hSpace="141" w:wrap="around" w:vAnchor="page" w:hAnchor="margin" w:xAlign="center" w:y="2266"/>
-                    <w:rPr>
-                      <w:rFonts w:ascii="Tahoma" w:hAnsi="Tahoma" w:cs="Tahoma"/>
-                      <w:color w:val="auto"/>
-                    </w:rPr>
-                  </w:pPr>
-                  <w:r>
-                    <w:rPr>
-                      <w:rFonts w:ascii="Tahoma" w:hAnsi="Tahoma" w:cs="Tahoma"/>
+                      <w:rFonts w:ascii="Noto Sans" w:hAnsi="Noto Sans" w:cs="Noto Sans"/>
+                      <w:color w:val="auto"/>
+                    </w:rPr>
+                  </w:pPr>
+                </w:p>
+              </w:tc>
+            </w:tr>
+            <w:tr>
+              <w:trPr>
+                <w:jc w:val="center"/>
+              </w:trPr>
+              <w:tc>
+                <w:tcPr>
+                  <w:tcW w:w="5234" w:type="dxa"/>
+                  <w:tcBorders>
+                    <w:top w:val="single" w:sz="4" w:space="0" w:color="auto"/>
+                    <w:left w:val="single" w:sz="4" w:space="0" w:color="auto"/>
+                    <w:bottom w:val="single" w:sz="4" w:space="0" w:color="auto"/>
+                    <w:right w:val="single" w:sz="4" w:space="0" w:color="auto"/>
+                  </w:tcBorders>
+                  <w:vAlign w:val="center"/>
+                </w:tcPr>
+                <w:p>
+                  <w:pPr>
+                    <w:framePr w:hSpace="141" w:wrap="around" w:vAnchor="page" w:hAnchor="margin" w:xAlign="center" w:y="2266"/>
+                    <w:rPr>
+                      <w:rFonts w:ascii="Noto Sans" w:hAnsi="Noto Sans" w:cs="Noto Sans"/>
+                      <w:color w:val="auto"/>
+                    </w:rPr>
+                  </w:pPr>
+                  <w:r>
+                    <w:rPr>
+                      <w:rFonts w:ascii="Noto Sans" w:hAnsi="Noto Sans" w:cs="Noto Sans"/>
                       <w:color w:val="auto"/>
                     </w:rPr>
                     <w:t>22-</w:t>
                   </w:r>
                   <w:r>
                     <w:rPr>
-                      <w:rFonts w:ascii="Tahoma" w:hAnsi="Tahoma" w:cs="Tahoma"/>
+                      <w:rFonts w:ascii="Noto Sans" w:hAnsi="Noto Sans" w:cs="Noto Sans"/>
                       <w:color w:val="auto"/>
                     </w:rPr>
                     <w:t>FRANCISCA HERESI GAJARDO</w:t>
@@ -1726,46 +1726,46 @@
                   <w:pPr>
                     <w:framePr w:hSpace="141" w:wrap="around" w:vAnchor="page" w:hAnchor="margin" w:xAlign="center" w:y="2266"/>
                     <w:rPr>
-                      <w:rFonts w:ascii="Tahoma" w:hAnsi="Tahoma" w:cs="Tahoma"/>
-                      <w:color w:val="auto"/>
-                    </w:rPr>
-                  </w:pPr>
-                </w:p>
-              </w:tc>
-            </w:tr>
-            <w:tr>
-              <w:trPr>
-                <w:jc w:val="center"/>
-              </w:trPr>
-              <w:tc>
-                <w:tcPr>
-                  <w:tcW w:w="5234" w:type="dxa"/>
-                  <w:tcBorders>
-                    <w:top w:val="single" w:sz="4" w:space="0" w:color="auto"/>
-                    <w:left w:val="single" w:sz="4" w:space="0" w:color="auto"/>
-                    <w:bottom w:val="single" w:sz="4" w:space="0" w:color="auto"/>
-                    <w:right w:val="single" w:sz="4" w:space="0" w:color="auto"/>
-                  </w:tcBorders>
-                  <w:vAlign w:val="center"/>
-                </w:tcPr>
-                <w:p>
-                  <w:pPr>
-                    <w:framePr w:hSpace="141" w:wrap="around" w:vAnchor="page" w:hAnchor="margin" w:xAlign="center" w:y="2266"/>
-                    <w:rPr>
-                      <w:rFonts w:ascii="Tahoma" w:hAnsi="Tahoma" w:cs="Tahoma"/>
-                      <w:color w:val="auto"/>
-                    </w:rPr>
-                  </w:pPr>
-                  <w:r>
-                    <w:rPr>
-                      <w:rFonts w:ascii="Tahoma" w:hAnsi="Tahoma" w:cs="Tahoma"/>
+                      <w:rFonts w:ascii="Noto Sans" w:hAnsi="Noto Sans" w:cs="Noto Sans"/>
+                      <w:color w:val="auto"/>
+                    </w:rPr>
+                  </w:pPr>
+                </w:p>
+              </w:tc>
+            </w:tr>
+            <w:tr>
+              <w:trPr>
+                <w:jc w:val="center"/>
+              </w:trPr>
+              <w:tc>
+                <w:tcPr>
+                  <w:tcW w:w="5234" w:type="dxa"/>
+                  <w:tcBorders>
+                    <w:top w:val="single" w:sz="4" w:space="0" w:color="auto"/>
+                    <w:left w:val="single" w:sz="4" w:space="0" w:color="auto"/>
+                    <w:bottom w:val="single" w:sz="4" w:space="0" w:color="auto"/>
+                    <w:right w:val="single" w:sz="4" w:space="0" w:color="auto"/>
+                  </w:tcBorders>
+                  <w:vAlign w:val="center"/>
+                </w:tcPr>
+                <w:p>
+                  <w:pPr>
+                    <w:framePr w:hSpace="141" w:wrap="around" w:vAnchor="page" w:hAnchor="margin" w:xAlign="center" w:y="2266"/>
+                    <w:rPr>
+                      <w:rFonts w:ascii="Noto Sans" w:hAnsi="Noto Sans" w:cs="Noto Sans"/>
+                      <w:color w:val="auto"/>
+                    </w:rPr>
+                  </w:pPr>
+                  <w:r>
+                    <w:rPr>
+                      <w:rFonts w:ascii="Noto Sans" w:hAnsi="Noto Sans" w:cs="Noto Sans"/>
                       <w:color w:val="auto"/>
                     </w:rPr>
                     <w:t>23-</w:t>
                   </w:r>
                   <w:r>
                     <w:rPr>
-                      <w:rFonts w:ascii="Tahoma" w:hAnsi="Tahoma" w:cs="Tahoma"/>
+                      <w:rFonts w:ascii="Noto Sans" w:hAnsi="Noto Sans" w:cs="Noto Sans"/>
                       <w:color w:val="auto"/>
                     </w:rPr>
                     <w:t>CRISTIAN SLEMAN CORTÉS</w:t>
@@ -1786,46 +1786,46 @@
                   <w:pPr>
                     <w:framePr w:hSpace="141" w:wrap="around" w:vAnchor="page" w:hAnchor="margin" w:xAlign="center" w:y="2266"/>
                     <w:rPr>
-                      <w:rFonts w:ascii="Tahoma" w:hAnsi="Tahoma" w:cs="Tahoma"/>
-                      <w:color w:val="auto"/>
-                    </w:rPr>
-                  </w:pPr>
-                </w:p>
-              </w:tc>
-            </w:tr>
-            <w:tr>
-              <w:trPr>
-                <w:jc w:val="center"/>
-              </w:trPr>
-              <w:tc>
-                <w:tcPr>
-                  <w:tcW w:w="5234" w:type="dxa"/>
-                  <w:tcBorders>
-                    <w:top w:val="single" w:sz="4" w:space="0" w:color="auto"/>
-                    <w:left w:val="single" w:sz="4" w:space="0" w:color="auto"/>
-                    <w:bottom w:val="single" w:sz="4" w:space="0" w:color="auto"/>
-                    <w:right w:val="single" w:sz="4" w:space="0" w:color="auto"/>
-                  </w:tcBorders>
-                  <w:vAlign w:val="center"/>
-                </w:tcPr>
-                <w:p>
-                  <w:pPr>
-                    <w:framePr w:hSpace="141" w:wrap="around" w:vAnchor="page" w:hAnchor="margin" w:xAlign="center" w:y="2266"/>
-                    <w:rPr>
-                      <w:rFonts w:ascii="Tahoma" w:hAnsi="Tahoma" w:cs="Tahoma"/>
-                      <w:color w:val="auto"/>
-                    </w:rPr>
-                  </w:pPr>
-                  <w:r>
-                    <w:rPr>
-                      <w:rFonts w:ascii="Tahoma" w:hAnsi="Tahoma" w:cs="Tahoma"/>
+                      <w:rFonts w:ascii="Noto Sans" w:hAnsi="Noto Sans" w:cs="Noto Sans"/>
+                      <w:color w:val="auto"/>
+                    </w:rPr>
+                  </w:pPr>
+                </w:p>
+              </w:tc>
+            </w:tr>
+            <w:tr>
+              <w:trPr>
+                <w:jc w:val="center"/>
+              </w:trPr>
+              <w:tc>
+                <w:tcPr>
+                  <w:tcW w:w="5234" w:type="dxa"/>
+                  <w:tcBorders>
+                    <w:top w:val="single" w:sz="4" w:space="0" w:color="auto"/>
+                    <w:left w:val="single" w:sz="4" w:space="0" w:color="auto"/>
+                    <w:bottom w:val="single" w:sz="4" w:space="0" w:color="auto"/>
+                    <w:right w:val="single" w:sz="4" w:space="0" w:color="auto"/>
+                  </w:tcBorders>
+                  <w:vAlign w:val="center"/>
+                </w:tcPr>
+                <w:p>
+                  <w:pPr>
+                    <w:framePr w:hSpace="141" w:wrap="around" w:vAnchor="page" w:hAnchor="margin" w:xAlign="center" w:y="2266"/>
+                    <w:rPr>
+                      <w:rFonts w:ascii="Noto Sans" w:hAnsi="Noto Sans" w:cs="Noto Sans"/>
+                      <w:color w:val="auto"/>
+                    </w:rPr>
+                  </w:pPr>
+                  <w:r>
+                    <w:rPr>
+                      <w:rFonts w:ascii="Noto Sans" w:hAnsi="Noto Sans" w:cs="Noto Sans"/>
                       <w:color w:val="auto"/>
                     </w:rPr>
                     <w:t>24-</w:t>
                   </w:r>
                   <w:r>
                     <w:rPr>
-                      <w:rFonts w:ascii="Tahoma" w:hAnsi="Tahoma" w:cs="Tahoma"/>
+                      <w:rFonts w:ascii="Noto Sans" w:hAnsi="Noto Sans" w:cs="Noto Sans"/>
                       <w:color w:val="auto"/>
                     </w:rPr>
                     <w:t>ESTEBAN COFRÉ SANDOVAL</w:t>
@@ -1846,46 +1846,46 @@
                   <w:pPr>
                     <w:framePr w:hSpace="141" w:wrap="around" w:vAnchor="page" w:hAnchor="margin" w:xAlign="center" w:y="2266"/>
                     <w:rPr>
-                      <w:rFonts w:ascii="Tahoma" w:hAnsi="Tahoma" w:cs="Tahoma"/>
-                      <w:color w:val="auto"/>
-                    </w:rPr>
-                  </w:pPr>
-                </w:p>
-              </w:tc>
-            </w:tr>
-            <w:tr>
-              <w:trPr>
-                <w:jc w:val="center"/>
-              </w:trPr>
-              <w:tc>
-                <w:tcPr>
-                  <w:tcW w:w="5234" w:type="dxa"/>
-                  <w:tcBorders>
-                    <w:top w:val="single" w:sz="4" w:space="0" w:color="auto"/>
-                    <w:left w:val="single" w:sz="4" w:space="0" w:color="auto"/>
-                    <w:bottom w:val="single" w:sz="4" w:space="0" w:color="auto"/>
-                    <w:right w:val="single" w:sz="4" w:space="0" w:color="auto"/>
-                  </w:tcBorders>
-                  <w:vAlign w:val="center"/>
-                </w:tcPr>
-                <w:p>
-                  <w:pPr>
-                    <w:framePr w:hSpace="141" w:wrap="around" w:vAnchor="page" w:hAnchor="margin" w:xAlign="center" w:y="2266"/>
-                    <w:rPr>
-                      <w:rFonts w:ascii="Tahoma" w:hAnsi="Tahoma" w:cs="Tahoma"/>
-                      <w:color w:val="auto"/>
-                    </w:rPr>
-                  </w:pPr>
-                  <w:r>
-                    <w:rPr>
-                      <w:rFonts w:ascii="Tahoma" w:hAnsi="Tahoma" w:cs="Tahoma"/>
+                      <w:rFonts w:ascii="Noto Sans" w:hAnsi="Noto Sans" w:cs="Noto Sans"/>
+                      <w:color w:val="auto"/>
+                    </w:rPr>
+                  </w:pPr>
+                </w:p>
+              </w:tc>
+            </w:tr>
+            <w:tr>
+              <w:trPr>
+                <w:jc w:val="center"/>
+              </w:trPr>
+              <w:tc>
+                <w:tcPr>
+                  <w:tcW w:w="5234" w:type="dxa"/>
+                  <w:tcBorders>
+                    <w:top w:val="single" w:sz="4" w:space="0" w:color="auto"/>
+                    <w:left w:val="single" w:sz="4" w:space="0" w:color="auto"/>
+                    <w:bottom w:val="single" w:sz="4" w:space="0" w:color="auto"/>
+                    <w:right w:val="single" w:sz="4" w:space="0" w:color="auto"/>
+                  </w:tcBorders>
+                  <w:vAlign w:val="center"/>
+                </w:tcPr>
+                <w:p>
+                  <w:pPr>
+                    <w:framePr w:hSpace="141" w:wrap="around" w:vAnchor="page" w:hAnchor="margin" w:xAlign="center" w:y="2266"/>
+                    <w:rPr>
+                      <w:rFonts w:ascii="Noto Sans" w:hAnsi="Noto Sans" w:cs="Noto Sans"/>
+                      <w:color w:val="auto"/>
+                    </w:rPr>
+                  </w:pPr>
+                  <w:r>
+                    <w:rPr>
+                      <w:rFonts w:ascii="Noto Sans" w:hAnsi="Noto Sans" w:cs="Noto Sans"/>
                       <w:color w:val="auto"/>
                     </w:rPr>
                     <w:t>25-</w:t>
                   </w:r>
                   <w:r>
                     <w:rPr>
-                      <w:rFonts w:ascii="Tahoma" w:hAnsi="Tahoma" w:cs="Tahoma"/>
+                      <w:rFonts w:ascii="Noto Sans" w:hAnsi="Noto Sans" w:cs="Noto Sans"/>
                       <w:color w:val="auto"/>
                     </w:rPr>
                     <w:t>MYRIAM REYES GARCÍA</w:t>
@@ -1906,46 +1906,46 @@
                   <w:pPr>
                     <w:framePr w:hSpace="141" w:wrap="around" w:vAnchor="page" w:hAnchor="margin" w:xAlign="center" w:y="2266"/>
                     <w:rPr>
-                      <w:rFonts w:ascii="Tahoma" w:hAnsi="Tahoma" w:cs="Tahoma"/>
-                      <w:color w:val="auto"/>
-                    </w:rPr>
-                  </w:pPr>
-                </w:p>
-              </w:tc>
-            </w:tr>
-            <w:tr>
-              <w:trPr>
-                <w:jc w:val="center"/>
-              </w:trPr>
-              <w:tc>
-                <w:tcPr>
-                  <w:tcW w:w="5234" w:type="dxa"/>
-                  <w:tcBorders>
-                    <w:top w:val="single" w:sz="4" w:space="0" w:color="auto"/>
-                    <w:left w:val="single" w:sz="4" w:space="0" w:color="auto"/>
-                    <w:bottom w:val="single" w:sz="4" w:space="0" w:color="auto"/>
-                    <w:right w:val="single" w:sz="4" w:space="0" w:color="auto"/>
-                  </w:tcBorders>
-                  <w:vAlign w:val="center"/>
-                </w:tcPr>
-                <w:p>
-                  <w:pPr>
-                    <w:framePr w:hSpace="141" w:wrap="around" w:vAnchor="page" w:hAnchor="margin" w:xAlign="center" w:y="2266"/>
-                    <w:rPr>
-                      <w:rFonts w:ascii="Tahoma" w:hAnsi="Tahoma" w:cs="Tahoma"/>
-                      <w:color w:val="auto"/>
-                    </w:rPr>
-                  </w:pPr>
-                  <w:r>
-                    <w:rPr>
-                      <w:rFonts w:ascii="Tahoma" w:hAnsi="Tahoma" w:cs="Tahoma"/>
+                      <w:rFonts w:ascii="Noto Sans" w:hAnsi="Noto Sans" w:cs="Noto Sans"/>
+                      <w:color w:val="auto"/>
+                    </w:rPr>
+                  </w:pPr>
+                </w:p>
+              </w:tc>
+            </w:tr>
+            <w:tr>
+              <w:trPr>
+                <w:jc w:val="center"/>
+              </w:trPr>
+              <w:tc>
+                <w:tcPr>
+                  <w:tcW w:w="5234" w:type="dxa"/>
+                  <w:tcBorders>
+                    <w:top w:val="single" w:sz="4" w:space="0" w:color="auto"/>
+                    <w:left w:val="single" w:sz="4" w:space="0" w:color="auto"/>
+                    <w:bottom w:val="single" w:sz="4" w:space="0" w:color="auto"/>
+                    <w:right w:val="single" w:sz="4" w:space="0" w:color="auto"/>
+                  </w:tcBorders>
+                  <w:vAlign w:val="center"/>
+                </w:tcPr>
+                <w:p>
+                  <w:pPr>
+                    <w:framePr w:hSpace="141" w:wrap="around" w:vAnchor="page" w:hAnchor="margin" w:xAlign="center" w:y="2266"/>
+                    <w:rPr>
+                      <w:rFonts w:ascii="Noto Sans" w:hAnsi="Noto Sans" w:cs="Noto Sans"/>
+                      <w:color w:val="auto"/>
+                    </w:rPr>
+                  </w:pPr>
+                  <w:r>
+                    <w:rPr>
+                      <w:rFonts w:ascii="Noto Sans" w:hAnsi="Noto Sans" w:cs="Noto Sans"/>
                       <w:color w:val="auto"/>
                     </w:rPr>
                     <w:t>26-</w:t>
                   </w:r>
                   <w:r>
                     <w:rPr>
-                      <w:rFonts w:ascii="Tahoma" w:hAnsi="Tahoma" w:cs="Tahoma"/>
+                      <w:rFonts w:ascii="Noto Sans" w:hAnsi="Noto Sans" w:cs="Noto Sans"/>
                       <w:color w:val="auto"/>
                     </w:rPr>
                     <w:t>FRANCISCO ALVARADO SANDOVAL</w:t>
@@ -1966,53 +1966,53 @@
                   <w:pPr>
                     <w:framePr w:hSpace="141" w:wrap="around" w:vAnchor="page" w:hAnchor="margin" w:xAlign="center" w:y="2266"/>
                     <w:rPr>
-                      <w:rFonts w:ascii="Tahoma" w:hAnsi="Tahoma" w:cs="Tahoma"/>
-                      <w:color w:val="auto"/>
-                    </w:rPr>
-                  </w:pPr>
-                </w:p>
-              </w:tc>
-            </w:tr>
-            <w:tr>
-              <w:trPr>
-                <w:jc w:val="center"/>
-              </w:trPr>
-              <w:tc>
-                <w:tcPr>
-                  <w:tcW w:w="5234" w:type="dxa"/>
-                  <w:tcBorders>
-                    <w:top w:val="single" w:sz="4" w:space="0" w:color="auto"/>
-                    <w:left w:val="single" w:sz="4" w:space="0" w:color="auto"/>
-                    <w:bottom w:val="single" w:sz="4" w:space="0" w:color="auto"/>
-                    <w:right w:val="single" w:sz="4" w:space="0" w:color="auto"/>
-                  </w:tcBorders>
-                  <w:vAlign w:val="center"/>
-                </w:tcPr>
-                <w:p>
-                  <w:pPr>
-                    <w:framePr w:hSpace="141" w:wrap="around" w:vAnchor="page" w:hAnchor="margin" w:xAlign="center" w:y="2266"/>
-                    <w:rPr>
-                      <w:rFonts w:ascii="Tahoma" w:hAnsi="Tahoma" w:cs="Tahoma"/>
-                      <w:color w:val="auto"/>
-                    </w:rPr>
-                  </w:pPr>
-                  <w:r>
-                    <w:rPr>
-                      <w:rFonts w:ascii="Tahoma" w:hAnsi="Tahoma" w:cs="Tahoma"/>
+                      <w:rFonts w:ascii="Noto Sans" w:hAnsi="Noto Sans" w:cs="Noto Sans"/>
+                      <w:color w:val="auto"/>
+                    </w:rPr>
+                  </w:pPr>
+                </w:p>
+              </w:tc>
+            </w:tr>
+            <w:tr>
+              <w:trPr>
+                <w:jc w:val="center"/>
+              </w:trPr>
+              <w:tc>
+                <w:tcPr>
+                  <w:tcW w:w="5234" w:type="dxa"/>
+                  <w:tcBorders>
+                    <w:top w:val="single" w:sz="4" w:space="0" w:color="auto"/>
+                    <w:left w:val="single" w:sz="4" w:space="0" w:color="auto"/>
+                    <w:bottom w:val="single" w:sz="4" w:space="0" w:color="auto"/>
+                    <w:right w:val="single" w:sz="4" w:space="0" w:color="auto"/>
+                  </w:tcBorders>
+                  <w:vAlign w:val="center"/>
+                </w:tcPr>
+                <w:p>
+                  <w:pPr>
+                    <w:framePr w:hSpace="141" w:wrap="around" w:vAnchor="page" w:hAnchor="margin" w:xAlign="center" w:y="2266"/>
+                    <w:rPr>
+                      <w:rFonts w:ascii="Noto Sans" w:hAnsi="Noto Sans" w:cs="Noto Sans"/>
+                      <w:color w:val="auto"/>
+                    </w:rPr>
+                  </w:pPr>
+                  <w:r>
+                    <w:rPr>
+                      <w:rFonts w:ascii="Noto Sans" w:hAnsi="Noto Sans" w:cs="Noto Sans"/>
                       <w:color w:val="auto"/>
                     </w:rPr>
                     <w:t>27-</w:t>
                   </w:r>
                   <w:r>
                     <w:rPr>
-                      <w:rFonts w:ascii="Tahoma" w:hAnsi="Tahoma" w:cs="Tahoma"/>
+                      <w:rFonts w:ascii="Noto Sans" w:hAnsi="Noto Sans" w:cs="Noto Sans"/>
                       <w:color w:val="auto"/>
                     </w:rPr>
                     <w:t>NELSON CARVALLO</w:t>
                   </w:r>
                   <w:r>
                     <w:rPr>
-                      <w:rFonts w:ascii="Tahoma" w:hAnsi="Tahoma" w:cs="Tahoma"/>
+                      <w:rFonts w:ascii="Noto Sans" w:hAnsi="Noto Sans" w:cs="Noto Sans"/>
                       <w:color w:val="auto"/>
                     </w:rPr>
                     <w:t xml:space="preserve"> SANTA MARIA</w:t>
@@ -2033,46 +2033,46 @@
                   <w:pPr>
                     <w:framePr w:hSpace="141" w:wrap="around" w:vAnchor="page" w:hAnchor="margin" w:xAlign="center" w:y="2266"/>
                     <w:rPr>
-                      <w:rFonts w:ascii="Tahoma" w:hAnsi="Tahoma" w:cs="Tahoma"/>
-                      <w:color w:val="auto"/>
-                    </w:rPr>
-                  </w:pPr>
-                </w:p>
-              </w:tc>
-            </w:tr>
-            <w:tr>
-              <w:trPr>
-                <w:jc w:val="center"/>
-              </w:trPr>
-              <w:tc>
-                <w:tcPr>
-                  <w:tcW w:w="5234" w:type="dxa"/>
-                  <w:tcBorders>
-                    <w:top w:val="single" w:sz="4" w:space="0" w:color="auto"/>
-                    <w:left w:val="single" w:sz="4" w:space="0" w:color="auto"/>
-                    <w:bottom w:val="single" w:sz="4" w:space="0" w:color="auto"/>
-                    <w:right w:val="single" w:sz="4" w:space="0" w:color="auto"/>
-                  </w:tcBorders>
-                  <w:vAlign w:val="center"/>
-                </w:tcPr>
-                <w:p>
-                  <w:pPr>
-                    <w:framePr w:hSpace="141" w:wrap="around" w:vAnchor="page" w:hAnchor="margin" w:xAlign="center" w:y="2266"/>
-                    <w:rPr>
-                      <w:rFonts w:ascii="Tahoma" w:hAnsi="Tahoma" w:cs="Tahoma"/>
-                      <w:color w:val="auto"/>
-                    </w:rPr>
-                  </w:pPr>
-                  <w:r>
-                    <w:rPr>
-                      <w:rFonts w:ascii="Tahoma" w:hAnsi="Tahoma" w:cs="Tahoma"/>
+                      <w:rFonts w:ascii="Noto Sans" w:hAnsi="Noto Sans" w:cs="Noto Sans"/>
+                      <w:color w:val="auto"/>
+                    </w:rPr>
+                  </w:pPr>
+                </w:p>
+              </w:tc>
+            </w:tr>
+            <w:tr>
+              <w:trPr>
+                <w:jc w:val="center"/>
+              </w:trPr>
+              <w:tc>
+                <w:tcPr>
+                  <w:tcW w:w="5234" w:type="dxa"/>
+                  <w:tcBorders>
+                    <w:top w:val="single" w:sz="4" w:space="0" w:color="auto"/>
+                    <w:left w:val="single" w:sz="4" w:space="0" w:color="auto"/>
+                    <w:bottom w:val="single" w:sz="4" w:space="0" w:color="auto"/>
+                    <w:right w:val="single" w:sz="4" w:space="0" w:color="auto"/>
+                  </w:tcBorders>
+                  <w:vAlign w:val="center"/>
+                </w:tcPr>
+                <w:p>
+                  <w:pPr>
+                    <w:framePr w:hSpace="141" w:wrap="around" w:vAnchor="page" w:hAnchor="margin" w:xAlign="center" w:y="2266"/>
+                    <w:rPr>
+                      <w:rFonts w:ascii="Noto Sans" w:hAnsi="Noto Sans" w:cs="Noto Sans"/>
+                      <w:color w:val="auto"/>
+                    </w:rPr>
+                  </w:pPr>
+                  <w:r>
+                    <w:rPr>
+                      <w:rFonts w:ascii="Noto Sans" w:hAnsi="Noto Sans" w:cs="Noto Sans"/>
                       <w:color w:val="auto"/>
                     </w:rPr>
                     <w:t>28-</w:t>
                   </w:r>
                   <w:r>
                     <w:rPr>
-                      <w:rFonts w:ascii="Tahoma" w:hAnsi="Tahoma" w:cs="Tahoma"/>
+                      <w:rFonts w:ascii="Noto Sans" w:hAnsi="Noto Sans" w:cs="Noto Sans"/>
                       <w:color w:val="auto"/>
                     </w:rPr>
                     <w:t xml:space="preserve">JOSÉ M. QUIROGA </w:t>
@@ -2093,53 +2093,53 @@
                   <w:pPr>
                     <w:framePr w:hSpace="141" w:wrap="around" w:vAnchor="page" w:hAnchor="margin" w:xAlign="center" w:y="2266"/>
                     <w:rPr>
-                      <w:rFonts w:ascii="Tahoma" w:hAnsi="Tahoma" w:cs="Tahoma"/>
-                      <w:color w:val="auto"/>
-                    </w:rPr>
-                  </w:pPr>
-                </w:p>
-              </w:tc>
-            </w:tr>
-            <w:tr>
-              <w:trPr>
-                <w:jc w:val="center"/>
-              </w:trPr>
-              <w:tc>
-                <w:tcPr>
-                  <w:tcW w:w="5234" w:type="dxa"/>
-                  <w:tcBorders>
-                    <w:top w:val="single" w:sz="4" w:space="0" w:color="auto"/>
-                    <w:left w:val="single" w:sz="4" w:space="0" w:color="auto"/>
-                    <w:bottom w:val="single" w:sz="4" w:space="0" w:color="auto"/>
-                    <w:right w:val="single" w:sz="4" w:space="0" w:color="auto"/>
-                  </w:tcBorders>
-                  <w:vAlign w:val="center"/>
-                </w:tcPr>
-                <w:p>
-                  <w:pPr>
-                    <w:framePr w:hSpace="141" w:wrap="around" w:vAnchor="page" w:hAnchor="margin" w:xAlign="center" w:y="2266"/>
-                    <w:rPr>
-                      <w:rFonts w:ascii="Tahoma" w:hAnsi="Tahoma" w:cs="Tahoma"/>
-                      <w:color w:val="auto"/>
-                    </w:rPr>
-                  </w:pPr>
-                  <w:r>
-                    <w:rPr>
-                      <w:rFonts w:ascii="Tahoma" w:hAnsi="Tahoma" w:cs="Tahoma"/>
+                      <w:rFonts w:ascii="Noto Sans" w:hAnsi="Noto Sans" w:cs="Noto Sans"/>
+                      <w:color w:val="auto"/>
+                    </w:rPr>
+                  </w:pPr>
+                </w:p>
+              </w:tc>
+            </w:tr>
+            <w:tr>
+              <w:trPr>
+                <w:jc w:val="center"/>
+              </w:trPr>
+              <w:tc>
+                <w:tcPr>
+                  <w:tcW w:w="5234" w:type="dxa"/>
+                  <w:tcBorders>
+                    <w:top w:val="single" w:sz="4" w:space="0" w:color="auto"/>
+                    <w:left w:val="single" w:sz="4" w:space="0" w:color="auto"/>
+                    <w:bottom w:val="single" w:sz="4" w:space="0" w:color="auto"/>
+                    <w:right w:val="single" w:sz="4" w:space="0" w:color="auto"/>
+                  </w:tcBorders>
+                  <w:vAlign w:val="center"/>
+                </w:tcPr>
+                <w:p>
+                  <w:pPr>
+                    <w:framePr w:hSpace="141" w:wrap="around" w:vAnchor="page" w:hAnchor="margin" w:xAlign="center" w:y="2266"/>
+                    <w:rPr>
+                      <w:rFonts w:ascii="Noto Sans" w:hAnsi="Noto Sans" w:cs="Noto Sans"/>
+                      <w:color w:val="auto"/>
+                    </w:rPr>
+                  </w:pPr>
+                  <w:r>
+                    <w:rPr>
+                      <w:rFonts w:ascii="Noto Sans" w:hAnsi="Noto Sans" w:cs="Noto Sans"/>
                       <w:color w:val="auto"/>
                     </w:rPr>
                     <w:t>29-</w:t>
                   </w:r>
                   <w:r>
                     <w:rPr>
-                      <w:rFonts w:ascii="Tahoma" w:hAnsi="Tahoma" w:cs="Tahoma"/>
+                      <w:rFonts w:ascii="Noto Sans" w:hAnsi="Noto Sans" w:cs="Noto Sans"/>
                       <w:color w:val="auto"/>
                     </w:rPr>
                     <w:t>VICTORIA GONZÁLEZ</w:t>
                   </w:r>
                   <w:r>
                     <w:rPr>
-                      <w:rFonts w:ascii="Tahoma" w:hAnsi="Tahoma" w:cs="Tahoma"/>
+                      <w:rFonts w:ascii="Noto Sans" w:hAnsi="Noto Sans" w:cs="Noto Sans"/>
                       <w:color w:val="auto"/>
                     </w:rPr>
                     <w:t xml:space="preserve"> VERGARA</w:t>
@@ -2160,53 +2160,53 @@
                   <w:pPr>
                     <w:framePr w:hSpace="141" w:wrap="around" w:vAnchor="page" w:hAnchor="margin" w:xAlign="center" w:y="2266"/>
                     <w:rPr>
-                      <w:rFonts w:ascii="Tahoma" w:hAnsi="Tahoma" w:cs="Tahoma"/>
-                      <w:color w:val="auto"/>
-                    </w:rPr>
-                  </w:pPr>
-                </w:p>
-              </w:tc>
-            </w:tr>
-            <w:tr>
-              <w:trPr>
-                <w:jc w:val="center"/>
-              </w:trPr>
-              <w:tc>
-                <w:tcPr>
-                  <w:tcW w:w="5234" w:type="dxa"/>
-                  <w:tcBorders>
-                    <w:top w:val="single" w:sz="4" w:space="0" w:color="auto"/>
-                    <w:left w:val="single" w:sz="4" w:space="0" w:color="auto"/>
-                    <w:bottom w:val="single" w:sz="4" w:space="0" w:color="auto"/>
-                    <w:right w:val="single" w:sz="4" w:space="0" w:color="auto"/>
-                  </w:tcBorders>
-                  <w:vAlign w:val="center"/>
-                </w:tcPr>
-                <w:p>
-                  <w:pPr>
-                    <w:framePr w:hSpace="141" w:wrap="around" w:vAnchor="page" w:hAnchor="margin" w:xAlign="center" w:y="2266"/>
-                    <w:rPr>
-                      <w:rFonts w:ascii="Tahoma" w:hAnsi="Tahoma" w:cs="Tahoma"/>
-                      <w:color w:val="auto"/>
-                    </w:rPr>
-                  </w:pPr>
-                  <w:r>
-                    <w:rPr>
-                      <w:rFonts w:ascii="Tahoma" w:hAnsi="Tahoma" w:cs="Tahoma"/>
+                      <w:rFonts w:ascii="Noto Sans" w:hAnsi="Noto Sans" w:cs="Noto Sans"/>
+                      <w:color w:val="auto"/>
+                    </w:rPr>
+                  </w:pPr>
+                </w:p>
+              </w:tc>
+            </w:tr>
+            <w:tr>
+              <w:trPr>
+                <w:jc w:val="center"/>
+              </w:trPr>
+              <w:tc>
+                <w:tcPr>
+                  <w:tcW w:w="5234" w:type="dxa"/>
+                  <w:tcBorders>
+                    <w:top w:val="single" w:sz="4" w:space="0" w:color="auto"/>
+                    <w:left w:val="single" w:sz="4" w:space="0" w:color="auto"/>
+                    <w:bottom w:val="single" w:sz="4" w:space="0" w:color="auto"/>
+                    <w:right w:val="single" w:sz="4" w:space="0" w:color="auto"/>
+                  </w:tcBorders>
+                  <w:vAlign w:val="center"/>
+                </w:tcPr>
+                <w:p>
+                  <w:pPr>
+                    <w:framePr w:hSpace="141" w:wrap="around" w:vAnchor="page" w:hAnchor="margin" w:xAlign="center" w:y="2266"/>
+                    <w:rPr>
+                      <w:rFonts w:ascii="Noto Sans" w:hAnsi="Noto Sans" w:cs="Noto Sans"/>
+                      <w:color w:val="auto"/>
+                    </w:rPr>
+                  </w:pPr>
+                  <w:r>
+                    <w:rPr>
+                      <w:rFonts w:ascii="Noto Sans" w:hAnsi="Noto Sans" w:cs="Noto Sans"/>
                       <w:color w:val="auto"/>
                     </w:rPr>
                     <w:t>30-</w:t>
                   </w:r>
                   <w:r>
                     <w:rPr>
-                      <w:rFonts w:ascii="Tahoma" w:hAnsi="Tahoma" w:cs="Tahoma"/>
+                      <w:rFonts w:ascii="Noto Sans" w:hAnsi="Noto Sans" w:cs="Noto Sans"/>
                       <w:color w:val="auto"/>
                     </w:rPr>
                     <w:t>RODRIGO PEREIRA</w:t>
                   </w:r>
                   <w:r>
                     <w:rPr>
-                      <w:rFonts w:ascii="Tahoma" w:hAnsi="Tahoma" w:cs="Tahoma"/>
+                      <w:rFonts w:ascii="Noto Sans" w:hAnsi="Noto Sans" w:cs="Noto Sans"/>
                       <w:color w:val="auto"/>
                     </w:rPr>
                     <w:t xml:space="preserve"> </w:t>
@@ -2214,7 +2214,7 @@
                   <w:proofErr w:type="spellStart"/>
                   <w:r>
                     <w:rPr>
-                      <w:rFonts w:ascii="Tahoma" w:hAnsi="Tahoma" w:cs="Tahoma"/>
+                      <w:rFonts w:ascii="Noto Sans" w:hAnsi="Noto Sans" w:cs="Noto Sans"/>
                       <w:color w:val="auto"/>
                     </w:rPr>
                     <w:t>PEREIRA</w:t>
@@ -2236,46 +2236,46 @@
                   <w:pPr>
                     <w:framePr w:hSpace="141" w:wrap="around" w:vAnchor="page" w:hAnchor="margin" w:xAlign="center" w:y="2266"/>
                     <w:rPr>
-                      <w:rFonts w:ascii="Tahoma" w:hAnsi="Tahoma" w:cs="Tahoma"/>
-                      <w:color w:val="auto"/>
-                    </w:rPr>
-                  </w:pPr>
-                </w:p>
-              </w:tc>
-            </w:tr>
-            <w:tr>
-              <w:trPr>
-                <w:jc w:val="center"/>
-              </w:trPr>
-              <w:tc>
-                <w:tcPr>
-                  <w:tcW w:w="5234" w:type="dxa"/>
-                  <w:tcBorders>
-                    <w:top w:val="single" w:sz="4" w:space="0" w:color="auto"/>
-                    <w:left w:val="single" w:sz="4" w:space="0" w:color="auto"/>
-                    <w:bottom w:val="single" w:sz="4" w:space="0" w:color="auto"/>
-                    <w:right w:val="single" w:sz="4" w:space="0" w:color="auto"/>
-                  </w:tcBorders>
-                  <w:vAlign w:val="center"/>
-                </w:tcPr>
-                <w:p>
-                  <w:pPr>
-                    <w:framePr w:hSpace="141" w:wrap="around" w:vAnchor="page" w:hAnchor="margin" w:xAlign="center" w:y="2266"/>
-                    <w:rPr>
-                      <w:rFonts w:ascii="Tahoma" w:hAnsi="Tahoma" w:cs="Tahoma"/>
-                      <w:color w:val="auto"/>
-                    </w:rPr>
-                  </w:pPr>
-                  <w:r>
-                    <w:rPr>
-                      <w:rFonts w:ascii="Tahoma" w:hAnsi="Tahoma" w:cs="Tahoma"/>
+                      <w:rFonts w:ascii="Noto Sans" w:hAnsi="Noto Sans" w:cs="Noto Sans"/>
+                      <w:color w:val="auto"/>
+                    </w:rPr>
+                  </w:pPr>
+                </w:p>
+              </w:tc>
+            </w:tr>
+            <w:tr>
+              <w:trPr>
+                <w:jc w:val="center"/>
+              </w:trPr>
+              <w:tc>
+                <w:tcPr>
+                  <w:tcW w:w="5234" w:type="dxa"/>
+                  <w:tcBorders>
+                    <w:top w:val="single" w:sz="4" w:space="0" w:color="auto"/>
+                    <w:left w:val="single" w:sz="4" w:space="0" w:color="auto"/>
+                    <w:bottom w:val="single" w:sz="4" w:space="0" w:color="auto"/>
+                    <w:right w:val="single" w:sz="4" w:space="0" w:color="auto"/>
+                  </w:tcBorders>
+                  <w:vAlign w:val="center"/>
+                </w:tcPr>
+                <w:p>
+                  <w:pPr>
+                    <w:framePr w:hSpace="141" w:wrap="around" w:vAnchor="page" w:hAnchor="margin" w:xAlign="center" w:y="2266"/>
+                    <w:rPr>
+                      <w:rFonts w:ascii="Noto Sans" w:hAnsi="Noto Sans" w:cs="Noto Sans"/>
+                      <w:color w:val="auto"/>
+                    </w:rPr>
+                  </w:pPr>
+                  <w:r>
+                    <w:rPr>
+                      <w:rFonts w:ascii="Noto Sans" w:hAnsi="Noto Sans" w:cs="Noto Sans"/>
                       <w:color w:val="auto"/>
                     </w:rPr>
                     <w:t>31-</w:t>
                   </w:r>
                   <w:r>
                     <w:rPr>
-                      <w:rFonts w:ascii="Tahoma" w:hAnsi="Tahoma" w:cs="Tahoma"/>
+                      <w:rFonts w:ascii="Noto Sans" w:hAnsi="Noto Sans" w:cs="Noto Sans"/>
                       <w:color w:val="auto"/>
                     </w:rPr>
                     <w:t>JESSICA ACEVEDO REYES</w:t>
@@ -2296,53 +2296,53 @@
                   <w:pPr>
                     <w:framePr w:hSpace="141" w:wrap="around" w:vAnchor="page" w:hAnchor="margin" w:xAlign="center" w:y="2266"/>
                     <w:rPr>
-                      <w:rFonts w:ascii="Tahoma" w:hAnsi="Tahoma" w:cs="Tahoma"/>
-                      <w:color w:val="auto"/>
-                    </w:rPr>
-                  </w:pPr>
-                </w:p>
-              </w:tc>
-            </w:tr>
-            <w:tr>
-              <w:trPr>
-                <w:jc w:val="center"/>
-              </w:trPr>
-              <w:tc>
-                <w:tcPr>
-                  <w:tcW w:w="5234" w:type="dxa"/>
-                  <w:tcBorders>
-                    <w:top w:val="single" w:sz="4" w:space="0" w:color="auto"/>
-                    <w:left w:val="single" w:sz="4" w:space="0" w:color="auto"/>
-                    <w:bottom w:val="single" w:sz="4" w:space="0" w:color="auto"/>
-                    <w:right w:val="single" w:sz="4" w:space="0" w:color="auto"/>
-                  </w:tcBorders>
-                  <w:vAlign w:val="center"/>
-                </w:tcPr>
-                <w:p>
-                  <w:pPr>
-                    <w:framePr w:hSpace="141" w:wrap="around" w:vAnchor="page" w:hAnchor="margin" w:xAlign="center" w:y="2266"/>
-                    <w:rPr>
-                      <w:rFonts w:ascii="Tahoma" w:hAnsi="Tahoma" w:cs="Tahoma"/>
-                      <w:color w:val="auto"/>
-                    </w:rPr>
-                  </w:pPr>
-                  <w:r>
-                    <w:rPr>
-                      <w:rFonts w:ascii="Tahoma" w:hAnsi="Tahoma" w:cs="Tahoma"/>
+                      <w:rFonts w:ascii="Noto Sans" w:hAnsi="Noto Sans" w:cs="Noto Sans"/>
+                      <w:color w:val="auto"/>
+                    </w:rPr>
+                  </w:pPr>
+                </w:p>
+              </w:tc>
+            </w:tr>
+            <w:tr>
+              <w:trPr>
+                <w:jc w:val="center"/>
+              </w:trPr>
+              <w:tc>
+                <w:tcPr>
+                  <w:tcW w:w="5234" w:type="dxa"/>
+                  <w:tcBorders>
+                    <w:top w:val="single" w:sz="4" w:space="0" w:color="auto"/>
+                    <w:left w:val="single" w:sz="4" w:space="0" w:color="auto"/>
+                    <w:bottom w:val="single" w:sz="4" w:space="0" w:color="auto"/>
+                    <w:right w:val="single" w:sz="4" w:space="0" w:color="auto"/>
+                  </w:tcBorders>
+                  <w:vAlign w:val="center"/>
+                </w:tcPr>
+                <w:p>
+                  <w:pPr>
+                    <w:framePr w:hSpace="141" w:wrap="around" w:vAnchor="page" w:hAnchor="margin" w:xAlign="center" w:y="2266"/>
+                    <w:rPr>
+                      <w:rFonts w:ascii="Noto Sans" w:hAnsi="Noto Sans" w:cs="Noto Sans"/>
+                      <w:color w:val="auto"/>
+                    </w:rPr>
+                  </w:pPr>
+                  <w:r>
+                    <w:rPr>
+                      <w:rFonts w:ascii="Noto Sans" w:hAnsi="Noto Sans" w:cs="Noto Sans"/>
                       <w:color w:val="auto"/>
                     </w:rPr>
                     <w:t>32-</w:t>
                   </w:r>
                   <w:r>
                     <w:rPr>
-                      <w:rFonts w:ascii="Tahoma" w:hAnsi="Tahoma" w:cs="Tahoma"/>
+                      <w:rFonts w:ascii="Noto Sans" w:hAnsi="Noto Sans" w:cs="Noto Sans"/>
                       <w:color w:val="auto"/>
                     </w:rPr>
                     <w:t>DEBORA ESPINOZA</w:t>
                   </w:r>
                   <w:r>
                     <w:rPr>
-                      <w:rFonts w:ascii="Tahoma" w:hAnsi="Tahoma" w:cs="Tahoma"/>
+                      <w:rFonts w:ascii="Noto Sans" w:hAnsi="Noto Sans" w:cs="Noto Sans"/>
                       <w:color w:val="auto"/>
                     </w:rPr>
                     <w:t xml:space="preserve"> ELÓ</w:t>
@@ -2363,46 +2363,46 @@
                   <w:pPr>
                     <w:framePr w:hSpace="141" w:wrap="around" w:vAnchor="page" w:hAnchor="margin" w:xAlign="center" w:y="2266"/>
                     <w:rPr>
-                      <w:rFonts w:ascii="Tahoma" w:hAnsi="Tahoma" w:cs="Tahoma"/>
-                      <w:color w:val="auto"/>
-                    </w:rPr>
-                  </w:pPr>
-                </w:p>
-              </w:tc>
-            </w:tr>
-            <w:tr>
-              <w:trPr>
-                <w:jc w:val="center"/>
-              </w:trPr>
-              <w:tc>
-                <w:tcPr>
-                  <w:tcW w:w="5234" w:type="dxa"/>
-                  <w:tcBorders>
-                    <w:top w:val="single" w:sz="4" w:space="0" w:color="auto"/>
-                    <w:left w:val="single" w:sz="4" w:space="0" w:color="auto"/>
-                    <w:bottom w:val="single" w:sz="4" w:space="0" w:color="auto"/>
-                    <w:right w:val="single" w:sz="4" w:space="0" w:color="auto"/>
-                  </w:tcBorders>
-                  <w:vAlign w:val="center"/>
-                </w:tcPr>
-                <w:p>
-                  <w:pPr>
-                    <w:framePr w:hSpace="141" w:wrap="around" w:vAnchor="page" w:hAnchor="margin" w:xAlign="center" w:y="2266"/>
-                    <w:rPr>
-                      <w:rFonts w:ascii="Tahoma" w:hAnsi="Tahoma" w:cs="Tahoma"/>
-                      <w:color w:val="auto"/>
-                    </w:rPr>
-                  </w:pPr>
-                  <w:r>
-                    <w:rPr>
-                      <w:rFonts w:ascii="Tahoma" w:hAnsi="Tahoma" w:cs="Tahoma"/>
+                      <w:rFonts w:ascii="Noto Sans" w:hAnsi="Noto Sans" w:cs="Noto Sans"/>
+                      <w:color w:val="auto"/>
+                    </w:rPr>
+                  </w:pPr>
+                </w:p>
+              </w:tc>
+            </w:tr>
+            <w:tr>
+              <w:trPr>
+                <w:jc w:val="center"/>
+              </w:trPr>
+              <w:tc>
+                <w:tcPr>
+                  <w:tcW w:w="5234" w:type="dxa"/>
+                  <w:tcBorders>
+                    <w:top w:val="single" w:sz="4" w:space="0" w:color="auto"/>
+                    <w:left w:val="single" w:sz="4" w:space="0" w:color="auto"/>
+                    <w:bottom w:val="single" w:sz="4" w:space="0" w:color="auto"/>
+                    <w:right w:val="single" w:sz="4" w:space="0" w:color="auto"/>
+                  </w:tcBorders>
+                  <w:vAlign w:val="center"/>
+                </w:tcPr>
+                <w:p>
+                  <w:pPr>
+                    <w:framePr w:hSpace="141" w:wrap="around" w:vAnchor="page" w:hAnchor="margin" w:xAlign="center" w:y="2266"/>
+                    <w:rPr>
+                      <w:rFonts w:ascii="Noto Sans" w:hAnsi="Noto Sans" w:cs="Noto Sans"/>
+                      <w:color w:val="auto"/>
+                    </w:rPr>
+                  </w:pPr>
+                  <w:r>
+                    <w:rPr>
+                      <w:rFonts w:ascii="Noto Sans" w:hAnsi="Noto Sans" w:cs="Noto Sans"/>
                       <w:color w:val="auto"/>
                     </w:rPr>
                     <w:t>33-</w:t>
                   </w:r>
                   <w:r>
                     <w:rPr>
-                      <w:rFonts w:ascii="Tahoma" w:hAnsi="Tahoma" w:cs="Tahoma"/>
+                      <w:rFonts w:ascii="Noto Sans" w:hAnsi="Noto Sans" w:cs="Noto Sans"/>
                       <w:color w:val="auto"/>
                     </w:rPr>
                     <w:t>ANA MARÍA MILLON BAETTIG</w:t>
@@ -2423,53 +2423,53 @@
                   <w:pPr>
                     <w:framePr w:hSpace="141" w:wrap="around" w:vAnchor="page" w:hAnchor="margin" w:xAlign="center" w:y="2266"/>
                     <w:rPr>
-                      <w:rFonts w:ascii="Tahoma" w:hAnsi="Tahoma" w:cs="Tahoma"/>
-                      <w:color w:val="auto"/>
-                    </w:rPr>
-                  </w:pPr>
-                </w:p>
-              </w:tc>
-            </w:tr>
-            <w:tr>
-              <w:trPr>
-                <w:jc w:val="center"/>
-              </w:trPr>
-              <w:tc>
-                <w:tcPr>
-                  <w:tcW w:w="5234" w:type="dxa"/>
-                  <w:tcBorders>
-                    <w:top w:val="single" w:sz="4" w:space="0" w:color="auto"/>
-                    <w:left w:val="single" w:sz="4" w:space="0" w:color="auto"/>
-                    <w:bottom w:val="single" w:sz="4" w:space="0" w:color="auto"/>
-                    <w:right w:val="single" w:sz="4" w:space="0" w:color="auto"/>
-                  </w:tcBorders>
-                  <w:vAlign w:val="center"/>
-                </w:tcPr>
-                <w:p>
-                  <w:pPr>
-                    <w:framePr w:hSpace="141" w:wrap="around" w:vAnchor="page" w:hAnchor="margin" w:xAlign="center" w:y="2266"/>
-                    <w:rPr>
-                      <w:rFonts w:ascii="Tahoma" w:hAnsi="Tahoma" w:cs="Tahoma"/>
-                      <w:color w:val="auto"/>
-                    </w:rPr>
-                  </w:pPr>
-                  <w:r>
-                    <w:rPr>
-                      <w:rFonts w:ascii="Tahoma" w:hAnsi="Tahoma" w:cs="Tahoma"/>
+                      <w:rFonts w:ascii="Noto Sans" w:hAnsi="Noto Sans" w:cs="Noto Sans"/>
+                      <w:color w:val="auto"/>
+                    </w:rPr>
+                  </w:pPr>
+                </w:p>
+              </w:tc>
+            </w:tr>
+            <w:tr>
+              <w:trPr>
+                <w:jc w:val="center"/>
+              </w:trPr>
+              <w:tc>
+                <w:tcPr>
+                  <w:tcW w:w="5234" w:type="dxa"/>
+                  <w:tcBorders>
+                    <w:top w:val="single" w:sz="4" w:space="0" w:color="auto"/>
+                    <w:left w:val="single" w:sz="4" w:space="0" w:color="auto"/>
+                    <w:bottom w:val="single" w:sz="4" w:space="0" w:color="auto"/>
+                    <w:right w:val="single" w:sz="4" w:space="0" w:color="auto"/>
+                  </w:tcBorders>
+                  <w:vAlign w:val="center"/>
+                </w:tcPr>
+                <w:p>
+                  <w:pPr>
+                    <w:framePr w:hSpace="141" w:wrap="around" w:vAnchor="page" w:hAnchor="margin" w:xAlign="center" w:y="2266"/>
+                    <w:rPr>
+                      <w:rFonts w:ascii="Noto Sans" w:hAnsi="Noto Sans" w:cs="Noto Sans"/>
+                      <w:color w:val="auto"/>
+                    </w:rPr>
+                  </w:pPr>
+                  <w:r>
+                    <w:rPr>
+                      <w:rFonts w:ascii="Noto Sans" w:hAnsi="Noto Sans" w:cs="Noto Sans"/>
                       <w:color w:val="auto"/>
                     </w:rPr>
                     <w:t>34-</w:t>
                   </w:r>
                   <w:r>
                     <w:rPr>
-                      <w:rFonts w:ascii="Tahoma" w:hAnsi="Tahoma" w:cs="Tahoma"/>
+                      <w:rFonts w:ascii="Noto Sans" w:hAnsi="Noto Sans" w:cs="Noto Sans"/>
                       <w:color w:val="auto"/>
                     </w:rPr>
                     <w:t>MARION PUGA</w:t>
                   </w:r>
                   <w:r>
                     <w:rPr>
-                      <w:rFonts w:ascii="Tahoma" w:hAnsi="Tahoma" w:cs="Tahoma"/>
+                      <w:rFonts w:ascii="Noto Sans" w:hAnsi="Noto Sans" w:cs="Noto Sans"/>
                       <w:color w:val="auto"/>
                     </w:rPr>
                     <w:t xml:space="preserve"> QUINTEROS</w:t>
@@ -2490,53 +2490,53 @@
                   <w:pPr>
                     <w:framePr w:hSpace="141" w:wrap="around" w:vAnchor="page" w:hAnchor="margin" w:xAlign="center" w:y="2266"/>
                     <w:rPr>
-                      <w:rFonts w:ascii="Tahoma" w:hAnsi="Tahoma" w:cs="Tahoma"/>
-                      <w:color w:val="auto"/>
-                    </w:rPr>
-                  </w:pPr>
-                </w:p>
-              </w:tc>
-            </w:tr>
-            <w:tr>
-              <w:trPr>
-                <w:jc w:val="center"/>
-              </w:trPr>
-              <w:tc>
-                <w:tcPr>
-                  <w:tcW w:w="5234" w:type="dxa"/>
-                  <w:tcBorders>
-                    <w:top w:val="single" w:sz="4" w:space="0" w:color="auto"/>
-                    <w:left w:val="single" w:sz="4" w:space="0" w:color="auto"/>
-                    <w:bottom w:val="single" w:sz="4" w:space="0" w:color="auto"/>
-                    <w:right w:val="single" w:sz="4" w:space="0" w:color="auto"/>
-                  </w:tcBorders>
-                  <w:vAlign w:val="center"/>
-                </w:tcPr>
-                <w:p>
-                  <w:pPr>
-                    <w:framePr w:hSpace="141" w:wrap="around" w:vAnchor="page" w:hAnchor="margin" w:xAlign="center" w:y="2266"/>
-                    <w:rPr>
-                      <w:rFonts w:ascii="Tahoma" w:hAnsi="Tahoma" w:cs="Tahoma"/>
-                      <w:color w:val="auto"/>
-                    </w:rPr>
-                  </w:pPr>
-                  <w:r>
-                    <w:rPr>
-                      <w:rFonts w:ascii="Tahoma" w:hAnsi="Tahoma" w:cs="Tahoma"/>
+                      <w:rFonts w:ascii="Noto Sans" w:hAnsi="Noto Sans" w:cs="Noto Sans"/>
+                      <w:color w:val="auto"/>
+                    </w:rPr>
+                  </w:pPr>
+                </w:p>
+              </w:tc>
+            </w:tr>
+            <w:tr>
+              <w:trPr>
+                <w:jc w:val="center"/>
+              </w:trPr>
+              <w:tc>
+                <w:tcPr>
+                  <w:tcW w:w="5234" w:type="dxa"/>
+                  <w:tcBorders>
+                    <w:top w:val="single" w:sz="4" w:space="0" w:color="auto"/>
+                    <w:left w:val="single" w:sz="4" w:space="0" w:color="auto"/>
+                    <w:bottom w:val="single" w:sz="4" w:space="0" w:color="auto"/>
+                    <w:right w:val="single" w:sz="4" w:space="0" w:color="auto"/>
+                  </w:tcBorders>
+                  <w:vAlign w:val="center"/>
+                </w:tcPr>
+                <w:p>
+                  <w:pPr>
+                    <w:framePr w:hSpace="141" w:wrap="around" w:vAnchor="page" w:hAnchor="margin" w:xAlign="center" w:y="2266"/>
+                    <w:rPr>
+                      <w:rFonts w:ascii="Noto Sans" w:hAnsi="Noto Sans" w:cs="Noto Sans"/>
+                      <w:color w:val="auto"/>
+                    </w:rPr>
+                  </w:pPr>
+                  <w:r>
+                    <w:rPr>
+                      <w:rFonts w:ascii="Noto Sans" w:hAnsi="Noto Sans" w:cs="Noto Sans"/>
                       <w:color w:val="auto"/>
                     </w:rPr>
                     <w:t>35-</w:t>
                   </w:r>
                   <w:r>
                     <w:rPr>
-                      <w:rFonts w:ascii="Tahoma" w:hAnsi="Tahoma" w:cs="Tahoma"/>
+                      <w:rFonts w:ascii="Noto Sans" w:hAnsi="Noto Sans" w:cs="Noto Sans"/>
                       <w:color w:val="auto"/>
                     </w:rPr>
                     <w:t>FRANCISCO</w:t>
                   </w:r>
                   <w:r>
                     <w:rPr>
-                      <w:rFonts w:ascii="Tahoma" w:hAnsi="Tahoma" w:cs="Tahoma"/>
+                      <w:rFonts w:ascii="Noto Sans" w:hAnsi="Noto Sans" w:cs="Noto Sans"/>
                       <w:color w:val="auto"/>
                     </w:rPr>
                     <w:t xml:space="preserve"> ARMENAKIS PAEZ</w:t>
@@ -2557,46 +2557,46 @@
                   <w:pPr>
                     <w:framePr w:hSpace="141" w:wrap="around" w:vAnchor="page" w:hAnchor="margin" w:xAlign="center" w:y="2266"/>
                     <w:rPr>
-                      <w:rFonts w:ascii="Tahoma" w:hAnsi="Tahoma" w:cs="Tahoma"/>
-                      <w:color w:val="auto"/>
-                    </w:rPr>
-                  </w:pPr>
-                </w:p>
-              </w:tc>
-            </w:tr>
-            <w:tr>
-              <w:trPr>
-                <w:jc w:val="center"/>
-              </w:trPr>
-              <w:tc>
-                <w:tcPr>
-                  <w:tcW w:w="5234" w:type="dxa"/>
-                  <w:tcBorders>
-                    <w:top w:val="single" w:sz="4" w:space="0" w:color="auto"/>
-                    <w:left w:val="single" w:sz="4" w:space="0" w:color="auto"/>
-                    <w:bottom w:val="single" w:sz="4" w:space="0" w:color="auto"/>
-                    <w:right w:val="single" w:sz="4" w:space="0" w:color="auto"/>
-                  </w:tcBorders>
-                  <w:vAlign w:val="center"/>
-                </w:tcPr>
-                <w:p>
-                  <w:pPr>
-                    <w:framePr w:hSpace="141" w:wrap="around" w:vAnchor="page" w:hAnchor="margin" w:xAlign="center" w:y="2266"/>
-                    <w:rPr>
-                      <w:rFonts w:ascii="Tahoma" w:hAnsi="Tahoma" w:cs="Tahoma"/>
-                      <w:color w:val="auto"/>
-                    </w:rPr>
-                  </w:pPr>
-                  <w:r>
-                    <w:rPr>
-                      <w:rFonts w:ascii="Tahoma" w:hAnsi="Tahoma" w:cs="Tahoma"/>
+                      <w:rFonts w:ascii="Noto Sans" w:hAnsi="Noto Sans" w:cs="Noto Sans"/>
+                      <w:color w:val="auto"/>
+                    </w:rPr>
+                  </w:pPr>
+                </w:p>
+              </w:tc>
+            </w:tr>
+            <w:tr>
+              <w:trPr>
+                <w:jc w:val="center"/>
+              </w:trPr>
+              <w:tc>
+                <w:tcPr>
+                  <w:tcW w:w="5234" w:type="dxa"/>
+                  <w:tcBorders>
+                    <w:top w:val="single" w:sz="4" w:space="0" w:color="auto"/>
+                    <w:left w:val="single" w:sz="4" w:space="0" w:color="auto"/>
+                    <w:bottom w:val="single" w:sz="4" w:space="0" w:color="auto"/>
+                    <w:right w:val="single" w:sz="4" w:space="0" w:color="auto"/>
+                  </w:tcBorders>
+                  <w:vAlign w:val="center"/>
+                </w:tcPr>
+                <w:p>
+                  <w:pPr>
+                    <w:framePr w:hSpace="141" w:wrap="around" w:vAnchor="page" w:hAnchor="margin" w:xAlign="center" w:y="2266"/>
+                    <w:rPr>
+                      <w:rFonts w:ascii="Noto Sans" w:hAnsi="Noto Sans" w:cs="Noto Sans"/>
+                      <w:color w:val="auto"/>
+                    </w:rPr>
+                  </w:pPr>
+                  <w:r>
+                    <w:rPr>
+                      <w:rFonts w:ascii="Noto Sans" w:hAnsi="Noto Sans" w:cs="Noto Sans"/>
                       <w:color w:val="auto"/>
                     </w:rPr>
                     <w:t>36-</w:t>
                   </w:r>
                   <w:r>
                     <w:rPr>
-                      <w:rFonts w:ascii="Tahoma" w:hAnsi="Tahoma" w:cs="Tahoma"/>
+                      <w:rFonts w:ascii="Noto Sans" w:hAnsi="Noto Sans" w:cs="Noto Sans"/>
                       <w:color w:val="auto"/>
                     </w:rPr>
                     <w:t xml:space="preserve">JORGE NARANJO </w:t>
@@ -2604,7 +2604,7 @@
                   <w:proofErr w:type="spellStart"/>
                   <w:r>
                     <w:rPr>
-                      <w:rFonts w:ascii="Tahoma" w:hAnsi="Tahoma" w:cs="Tahoma"/>
+                      <w:rFonts w:ascii="Noto Sans" w:hAnsi="Noto Sans" w:cs="Noto Sans"/>
                       <w:color w:val="auto"/>
                     </w:rPr>
                     <w:t>NARANJO</w:t>
@@ -2626,46 +2626,46 @@
                   <w:pPr>
                     <w:framePr w:hSpace="141" w:wrap="around" w:vAnchor="page" w:hAnchor="margin" w:xAlign="center" w:y="2266"/>
                     <w:rPr>
-                      <w:rFonts w:ascii="Tahoma" w:hAnsi="Tahoma" w:cs="Tahoma"/>
-                      <w:color w:val="auto"/>
-                    </w:rPr>
-                  </w:pPr>
-                </w:p>
-              </w:tc>
-            </w:tr>
-            <w:tr>
-              <w:trPr>
-                <w:jc w:val="center"/>
-              </w:trPr>
-              <w:tc>
-                <w:tcPr>
-                  <w:tcW w:w="5234" w:type="dxa"/>
-                  <w:tcBorders>
-                    <w:top w:val="single" w:sz="4" w:space="0" w:color="auto"/>
-                    <w:left w:val="single" w:sz="4" w:space="0" w:color="auto"/>
-                    <w:bottom w:val="single" w:sz="4" w:space="0" w:color="auto"/>
-                    <w:right w:val="single" w:sz="4" w:space="0" w:color="auto"/>
-                  </w:tcBorders>
-                  <w:vAlign w:val="center"/>
-                </w:tcPr>
-                <w:p>
-                  <w:pPr>
-                    <w:framePr w:hSpace="141" w:wrap="around" w:vAnchor="page" w:hAnchor="margin" w:xAlign="center" w:y="2266"/>
-                    <w:rPr>
-                      <w:rFonts w:ascii="Tahoma" w:hAnsi="Tahoma" w:cs="Tahoma"/>
-                      <w:color w:val="auto"/>
-                    </w:rPr>
-                  </w:pPr>
-                  <w:r>
-                    <w:rPr>
-                      <w:rFonts w:ascii="Tahoma" w:hAnsi="Tahoma" w:cs="Tahoma"/>
+                      <w:rFonts w:ascii="Noto Sans" w:hAnsi="Noto Sans" w:cs="Noto Sans"/>
+                      <w:color w:val="auto"/>
+                    </w:rPr>
+                  </w:pPr>
+                </w:p>
+              </w:tc>
+            </w:tr>
+            <w:tr>
+              <w:trPr>
+                <w:jc w:val="center"/>
+              </w:trPr>
+              <w:tc>
+                <w:tcPr>
+                  <w:tcW w:w="5234" w:type="dxa"/>
+                  <w:tcBorders>
+                    <w:top w:val="single" w:sz="4" w:space="0" w:color="auto"/>
+                    <w:left w:val="single" w:sz="4" w:space="0" w:color="auto"/>
+                    <w:bottom w:val="single" w:sz="4" w:space="0" w:color="auto"/>
+                    <w:right w:val="single" w:sz="4" w:space="0" w:color="auto"/>
+                  </w:tcBorders>
+                  <w:vAlign w:val="center"/>
+                </w:tcPr>
+                <w:p>
+                  <w:pPr>
+                    <w:framePr w:hSpace="141" w:wrap="around" w:vAnchor="page" w:hAnchor="margin" w:xAlign="center" w:y="2266"/>
+                    <w:rPr>
+                      <w:rFonts w:ascii="Noto Sans" w:hAnsi="Noto Sans" w:cs="Noto Sans"/>
+                      <w:color w:val="auto"/>
+                    </w:rPr>
+                  </w:pPr>
+                  <w:r>
+                    <w:rPr>
+                      <w:rFonts w:ascii="Noto Sans" w:hAnsi="Noto Sans" w:cs="Noto Sans"/>
                       <w:color w:val="auto"/>
                     </w:rPr>
                     <w:t>37-</w:t>
                   </w:r>
                   <w:r>
                     <w:rPr>
-                      <w:rFonts w:ascii="Tahoma" w:hAnsi="Tahoma" w:cs="Tahoma"/>
+                      <w:rFonts w:ascii="Noto Sans" w:hAnsi="Noto Sans" w:cs="Noto Sans"/>
                       <w:color w:val="auto"/>
                     </w:rPr>
                     <w:t>ROBERTO WINTER PEREZ</w:t>
@@ -2686,53 +2686,53 @@
                   <w:pPr>
                     <w:framePr w:hSpace="141" w:wrap="around" w:vAnchor="page" w:hAnchor="margin" w:xAlign="center" w:y="2266"/>
                     <w:rPr>
-                      <w:rFonts w:ascii="Tahoma" w:hAnsi="Tahoma" w:cs="Tahoma"/>
-                      <w:color w:val="auto"/>
-                    </w:rPr>
-                  </w:pPr>
-                </w:p>
-              </w:tc>
-            </w:tr>
-            <w:tr>
-              <w:trPr>
-                <w:jc w:val="center"/>
-              </w:trPr>
-              <w:tc>
-                <w:tcPr>
-                  <w:tcW w:w="5234" w:type="dxa"/>
-                  <w:tcBorders>
-                    <w:top w:val="single" w:sz="4" w:space="0" w:color="auto"/>
-                    <w:left w:val="single" w:sz="4" w:space="0" w:color="auto"/>
-                    <w:bottom w:val="single" w:sz="4" w:space="0" w:color="auto"/>
-                    <w:right w:val="single" w:sz="4" w:space="0" w:color="auto"/>
-                  </w:tcBorders>
-                  <w:vAlign w:val="center"/>
-                </w:tcPr>
-                <w:p>
-                  <w:pPr>
-                    <w:framePr w:hSpace="141" w:wrap="around" w:vAnchor="page" w:hAnchor="margin" w:xAlign="center" w:y="2266"/>
-                    <w:rPr>
-                      <w:rFonts w:ascii="Tahoma" w:hAnsi="Tahoma" w:cs="Tahoma"/>
-                      <w:color w:val="auto"/>
-                    </w:rPr>
-                  </w:pPr>
-                  <w:r>
-                    <w:rPr>
-                      <w:rFonts w:ascii="Tahoma" w:hAnsi="Tahoma" w:cs="Tahoma"/>
+                      <w:rFonts w:ascii="Noto Sans" w:hAnsi="Noto Sans" w:cs="Noto Sans"/>
+                      <w:color w:val="auto"/>
+                    </w:rPr>
+                  </w:pPr>
+                </w:p>
+              </w:tc>
+            </w:tr>
+            <w:tr>
+              <w:trPr>
+                <w:jc w:val="center"/>
+              </w:trPr>
+              <w:tc>
+                <w:tcPr>
+                  <w:tcW w:w="5234" w:type="dxa"/>
+                  <w:tcBorders>
+                    <w:top w:val="single" w:sz="4" w:space="0" w:color="auto"/>
+                    <w:left w:val="single" w:sz="4" w:space="0" w:color="auto"/>
+                    <w:bottom w:val="single" w:sz="4" w:space="0" w:color="auto"/>
+                    <w:right w:val="single" w:sz="4" w:space="0" w:color="auto"/>
+                  </w:tcBorders>
+                  <w:vAlign w:val="center"/>
+                </w:tcPr>
+                <w:p>
+                  <w:pPr>
+                    <w:framePr w:hSpace="141" w:wrap="around" w:vAnchor="page" w:hAnchor="margin" w:xAlign="center" w:y="2266"/>
+                    <w:rPr>
+                      <w:rFonts w:ascii="Noto Sans" w:hAnsi="Noto Sans" w:cs="Noto Sans"/>
+                      <w:color w:val="auto"/>
+                    </w:rPr>
+                  </w:pPr>
+                  <w:r>
+                    <w:rPr>
+                      <w:rFonts w:ascii="Noto Sans" w:hAnsi="Noto Sans" w:cs="Noto Sans"/>
                       <w:color w:val="auto"/>
                     </w:rPr>
                     <w:t>38-</w:t>
                   </w:r>
                   <w:r>
                     <w:rPr>
-                      <w:rFonts w:ascii="Tahoma" w:hAnsi="Tahoma" w:cs="Tahoma"/>
+                      <w:rFonts w:ascii="Noto Sans" w:hAnsi="Noto Sans" w:cs="Noto Sans"/>
                       <w:color w:val="auto"/>
                     </w:rPr>
                     <w:t>CRISTIAN MOYA</w:t>
                   </w:r>
                   <w:r>
                     <w:rPr>
-                      <w:rFonts w:ascii="Tahoma" w:hAnsi="Tahoma" w:cs="Tahoma"/>
+                      <w:rFonts w:ascii="Noto Sans" w:hAnsi="Noto Sans" w:cs="Noto Sans"/>
                       <w:color w:val="auto"/>
                     </w:rPr>
                     <w:t xml:space="preserve"> RIFFO</w:t>
@@ -2753,53 +2753,53 @@
                   <w:pPr>
                     <w:framePr w:hSpace="141" w:wrap="around" w:vAnchor="page" w:hAnchor="margin" w:xAlign="center" w:y="2266"/>
                     <w:rPr>
-                      <w:rFonts w:ascii="Tahoma" w:hAnsi="Tahoma" w:cs="Tahoma"/>
-                      <w:color w:val="auto"/>
-                    </w:rPr>
-                  </w:pPr>
-                </w:p>
-              </w:tc>
-            </w:tr>
-            <w:tr>
-              <w:trPr>
-                <w:jc w:val="center"/>
-              </w:trPr>
-              <w:tc>
-                <w:tcPr>
-                  <w:tcW w:w="5234" w:type="dxa"/>
-                  <w:tcBorders>
-                    <w:top w:val="single" w:sz="4" w:space="0" w:color="auto"/>
-                    <w:left w:val="single" w:sz="4" w:space="0" w:color="auto"/>
-                    <w:bottom w:val="single" w:sz="4" w:space="0" w:color="auto"/>
-                    <w:right w:val="single" w:sz="4" w:space="0" w:color="auto"/>
-                  </w:tcBorders>
-                  <w:vAlign w:val="center"/>
-                </w:tcPr>
-                <w:p>
-                  <w:pPr>
-                    <w:framePr w:hSpace="141" w:wrap="around" w:vAnchor="page" w:hAnchor="margin" w:xAlign="center" w:y="2266"/>
-                    <w:rPr>
-                      <w:rFonts w:ascii="Tahoma" w:hAnsi="Tahoma" w:cs="Tahoma"/>
-                      <w:color w:val="auto"/>
-                    </w:rPr>
-                  </w:pPr>
-                  <w:r>
-                    <w:rPr>
-                      <w:rFonts w:ascii="Tahoma" w:hAnsi="Tahoma" w:cs="Tahoma"/>
+                      <w:rFonts w:ascii="Noto Sans" w:hAnsi="Noto Sans" w:cs="Noto Sans"/>
+                      <w:color w:val="auto"/>
+                    </w:rPr>
+                  </w:pPr>
+                </w:p>
+              </w:tc>
+            </w:tr>
+            <w:tr>
+              <w:trPr>
+                <w:jc w:val="center"/>
+              </w:trPr>
+              <w:tc>
+                <w:tcPr>
+                  <w:tcW w:w="5234" w:type="dxa"/>
+                  <w:tcBorders>
+                    <w:top w:val="single" w:sz="4" w:space="0" w:color="auto"/>
+                    <w:left w:val="single" w:sz="4" w:space="0" w:color="auto"/>
+                    <w:bottom w:val="single" w:sz="4" w:space="0" w:color="auto"/>
+                    <w:right w:val="single" w:sz="4" w:space="0" w:color="auto"/>
+                  </w:tcBorders>
+                  <w:vAlign w:val="center"/>
+                </w:tcPr>
+                <w:p>
+                  <w:pPr>
+                    <w:framePr w:hSpace="141" w:wrap="around" w:vAnchor="page" w:hAnchor="margin" w:xAlign="center" w:y="2266"/>
+                    <w:rPr>
+                      <w:rFonts w:ascii="Noto Sans" w:hAnsi="Noto Sans" w:cs="Noto Sans"/>
+                      <w:color w:val="auto"/>
+                    </w:rPr>
+                  </w:pPr>
+                  <w:r>
+                    <w:rPr>
+                      <w:rFonts w:ascii="Noto Sans" w:hAnsi="Noto Sans" w:cs="Noto Sans"/>
                       <w:color w:val="auto"/>
                     </w:rPr>
                     <w:t>39-</w:t>
                   </w:r>
                   <w:r>
                     <w:rPr>
-                      <w:rFonts w:ascii="Tahoma" w:hAnsi="Tahoma" w:cs="Tahoma"/>
+                      <w:rFonts w:ascii="Noto Sans" w:hAnsi="Noto Sans" w:cs="Noto Sans"/>
                       <w:color w:val="auto"/>
                     </w:rPr>
                     <w:t>PATRICIO</w:t>
                   </w:r>
                   <w:r>
                     <w:rPr>
-                      <w:rFonts w:ascii="Tahoma" w:hAnsi="Tahoma" w:cs="Tahoma"/>
+                      <w:rFonts w:ascii="Noto Sans" w:hAnsi="Noto Sans" w:cs="Noto Sans"/>
                       <w:color w:val="auto"/>
                     </w:rPr>
                     <w:t xml:space="preserve"> SALAZAR ALLENDE</w:t>
@@ -2820,60 +2820,60 @@
                   <w:pPr>
                     <w:framePr w:hSpace="141" w:wrap="around" w:vAnchor="page" w:hAnchor="margin" w:xAlign="center" w:y="2266"/>
                     <w:rPr>
-                      <w:rFonts w:ascii="Tahoma" w:hAnsi="Tahoma" w:cs="Tahoma"/>
-                      <w:color w:val="auto"/>
-                    </w:rPr>
-                  </w:pPr>
-                </w:p>
-              </w:tc>
-            </w:tr>
-            <w:tr>
-              <w:trPr>
-                <w:jc w:val="center"/>
-              </w:trPr>
-              <w:tc>
-                <w:tcPr>
-                  <w:tcW w:w="5234" w:type="dxa"/>
-                  <w:tcBorders>
-                    <w:top w:val="single" w:sz="4" w:space="0" w:color="auto"/>
-                    <w:left w:val="single" w:sz="4" w:space="0" w:color="auto"/>
-                    <w:bottom w:val="single" w:sz="4" w:space="0" w:color="auto"/>
-                    <w:right w:val="single" w:sz="4" w:space="0" w:color="auto"/>
-                  </w:tcBorders>
-                  <w:vAlign w:val="center"/>
-                </w:tcPr>
-                <w:p>
-                  <w:pPr>
-                    <w:framePr w:hSpace="141" w:wrap="around" w:vAnchor="page" w:hAnchor="margin" w:xAlign="center" w:y="2266"/>
-                    <w:rPr>
-                      <w:rFonts w:ascii="Tahoma" w:hAnsi="Tahoma" w:cs="Tahoma"/>
-                      <w:color w:val="auto"/>
-                    </w:rPr>
-                  </w:pPr>
-                  <w:r>
-                    <w:rPr>
-                      <w:rFonts w:ascii="Tahoma" w:hAnsi="Tahoma" w:cs="Tahoma"/>
+                      <w:rFonts w:ascii="Noto Sans" w:hAnsi="Noto Sans" w:cs="Noto Sans"/>
+                      <w:color w:val="auto"/>
+                    </w:rPr>
+                  </w:pPr>
+                </w:p>
+              </w:tc>
+            </w:tr>
+            <w:tr>
+              <w:trPr>
+                <w:jc w:val="center"/>
+              </w:trPr>
+              <w:tc>
+                <w:tcPr>
+                  <w:tcW w:w="5234" w:type="dxa"/>
+                  <w:tcBorders>
+                    <w:top w:val="single" w:sz="4" w:space="0" w:color="auto"/>
+                    <w:left w:val="single" w:sz="4" w:space="0" w:color="auto"/>
+                    <w:bottom w:val="single" w:sz="4" w:space="0" w:color="auto"/>
+                    <w:right w:val="single" w:sz="4" w:space="0" w:color="auto"/>
+                  </w:tcBorders>
+                  <w:vAlign w:val="center"/>
+                </w:tcPr>
+                <w:p>
+                  <w:pPr>
+                    <w:framePr w:hSpace="141" w:wrap="around" w:vAnchor="page" w:hAnchor="margin" w:xAlign="center" w:y="2266"/>
+                    <w:rPr>
+                      <w:rFonts w:ascii="Noto Sans" w:hAnsi="Noto Sans" w:cs="Noto Sans"/>
+                      <w:color w:val="auto"/>
+                    </w:rPr>
+                  </w:pPr>
+                  <w:r>
+                    <w:rPr>
+                      <w:rFonts w:ascii="Noto Sans" w:hAnsi="Noto Sans" w:cs="Noto Sans"/>
                       <w:color w:val="auto"/>
                     </w:rPr>
                     <w:t>40-</w:t>
                   </w:r>
                   <w:r>
                     <w:rPr>
-                      <w:rFonts w:ascii="Tahoma" w:hAnsi="Tahoma" w:cs="Tahoma"/>
+                      <w:rFonts w:ascii="Noto Sans" w:hAnsi="Noto Sans" w:cs="Noto Sans"/>
                       <w:color w:val="auto"/>
                     </w:rPr>
                     <w:t xml:space="preserve">MARCO </w:t>
                   </w:r>
                   <w:r>
                     <w:rPr>
-                      <w:rFonts w:ascii="Tahoma" w:hAnsi="Tahoma" w:cs="Tahoma"/>
+                      <w:rFonts w:ascii="Noto Sans" w:hAnsi="Noto Sans" w:cs="Noto Sans"/>
                       <w:color w:val="auto"/>
                     </w:rPr>
                     <w:t xml:space="preserve">ANTONIO </w:t>
                   </w:r>
                   <w:r>
                     <w:rPr>
-                      <w:rFonts w:ascii="Tahoma" w:hAnsi="Tahoma" w:cs="Tahoma"/>
+                      <w:rFonts w:ascii="Noto Sans" w:hAnsi="Noto Sans" w:cs="Noto Sans"/>
                       <w:color w:val="auto"/>
                     </w:rPr>
                     <w:t>FUENTES</w:t>
@@ -2894,53 +2894,53 @@
                   <w:pPr>
                     <w:framePr w:hSpace="141" w:wrap="around" w:vAnchor="page" w:hAnchor="margin" w:xAlign="center" w:y="2266"/>
                     <w:rPr>
-                      <w:rFonts w:ascii="Tahoma" w:hAnsi="Tahoma" w:cs="Tahoma"/>
-                      <w:color w:val="auto"/>
-                    </w:rPr>
-                  </w:pPr>
-                </w:p>
-              </w:tc>
-            </w:tr>
-            <w:tr>
-              <w:trPr>
-                <w:jc w:val="center"/>
-              </w:trPr>
-              <w:tc>
-                <w:tcPr>
-                  <w:tcW w:w="5234" w:type="dxa"/>
-                  <w:tcBorders>
-                    <w:top w:val="single" w:sz="4" w:space="0" w:color="auto"/>
-                    <w:left w:val="single" w:sz="4" w:space="0" w:color="auto"/>
-                    <w:bottom w:val="single" w:sz="4" w:space="0" w:color="auto"/>
-                    <w:right w:val="single" w:sz="4" w:space="0" w:color="auto"/>
-                  </w:tcBorders>
-                  <w:vAlign w:val="center"/>
-                </w:tcPr>
-                <w:p>
-                  <w:pPr>
-                    <w:framePr w:hSpace="141" w:wrap="around" w:vAnchor="page" w:hAnchor="margin" w:xAlign="center" w:y="2266"/>
-                    <w:rPr>
-                      <w:rFonts w:ascii="Tahoma" w:hAnsi="Tahoma" w:cs="Tahoma"/>
-                      <w:color w:val="auto"/>
-                    </w:rPr>
-                  </w:pPr>
-                  <w:r>
-                    <w:rPr>
-                      <w:rFonts w:ascii="Tahoma" w:hAnsi="Tahoma" w:cs="Tahoma"/>
+                      <w:rFonts w:ascii="Noto Sans" w:hAnsi="Noto Sans" w:cs="Noto Sans"/>
+                      <w:color w:val="auto"/>
+                    </w:rPr>
+                  </w:pPr>
+                </w:p>
+              </w:tc>
+            </w:tr>
+            <w:tr>
+              <w:trPr>
+                <w:jc w:val="center"/>
+              </w:trPr>
+              <w:tc>
+                <w:tcPr>
+                  <w:tcW w:w="5234" w:type="dxa"/>
+                  <w:tcBorders>
+                    <w:top w:val="single" w:sz="4" w:space="0" w:color="auto"/>
+                    <w:left w:val="single" w:sz="4" w:space="0" w:color="auto"/>
+                    <w:bottom w:val="single" w:sz="4" w:space="0" w:color="auto"/>
+                    <w:right w:val="single" w:sz="4" w:space="0" w:color="auto"/>
+                  </w:tcBorders>
+                  <w:vAlign w:val="center"/>
+                </w:tcPr>
+                <w:p>
+                  <w:pPr>
+                    <w:framePr w:hSpace="141" w:wrap="around" w:vAnchor="page" w:hAnchor="margin" w:xAlign="center" w:y="2266"/>
+                    <w:rPr>
+                      <w:rFonts w:ascii="Noto Sans" w:hAnsi="Noto Sans" w:cs="Noto Sans"/>
+                      <w:color w:val="auto"/>
+                    </w:rPr>
+                  </w:pPr>
+                  <w:r>
+                    <w:rPr>
+                      <w:rFonts w:ascii="Noto Sans" w:hAnsi="Noto Sans" w:cs="Noto Sans"/>
                       <w:color w:val="auto"/>
                     </w:rPr>
                     <w:t>41-</w:t>
                   </w:r>
                   <w:r>
                     <w:rPr>
-                      <w:rFonts w:ascii="Tahoma" w:hAnsi="Tahoma" w:cs="Tahoma"/>
+                      <w:rFonts w:ascii="Noto Sans" w:hAnsi="Noto Sans" w:cs="Noto Sans"/>
                       <w:color w:val="auto"/>
                     </w:rPr>
                     <w:t>MARCOS VALDES M</w:t>
                   </w:r>
                   <w:r>
                     <w:rPr>
-                      <w:rFonts w:ascii="Tahoma" w:hAnsi="Tahoma" w:cs="Tahoma"/>
+                      <w:rFonts w:ascii="Noto Sans" w:hAnsi="Noto Sans" w:cs="Noto Sans"/>
                       <w:color w:val="auto"/>
                     </w:rPr>
                     <w:t>ACUADA</w:t>
@@ -2961,53 +2961,53 @@
                   <w:pPr>
                     <w:framePr w:hSpace="141" w:wrap="around" w:vAnchor="page" w:hAnchor="margin" w:xAlign="center" w:y="2266"/>
                     <w:rPr>
-                      <w:rFonts w:ascii="Tahoma" w:hAnsi="Tahoma" w:cs="Tahoma"/>
-                      <w:color w:val="auto"/>
-                    </w:rPr>
-                  </w:pPr>
-                </w:p>
-              </w:tc>
-            </w:tr>
-            <w:tr>
-              <w:trPr>
-                <w:jc w:val="center"/>
-              </w:trPr>
-              <w:tc>
-                <w:tcPr>
-                  <w:tcW w:w="5234" w:type="dxa"/>
-                  <w:tcBorders>
-                    <w:top w:val="single" w:sz="4" w:space="0" w:color="auto"/>
-                    <w:left w:val="single" w:sz="4" w:space="0" w:color="auto"/>
-                    <w:bottom w:val="single" w:sz="4" w:space="0" w:color="auto"/>
-                    <w:right w:val="single" w:sz="4" w:space="0" w:color="auto"/>
-                  </w:tcBorders>
-                  <w:vAlign w:val="center"/>
-                </w:tcPr>
-                <w:p>
-                  <w:pPr>
-                    <w:framePr w:hSpace="141" w:wrap="around" w:vAnchor="page" w:hAnchor="margin" w:xAlign="center" w:y="2266"/>
-                    <w:rPr>
-                      <w:rFonts w:ascii="Tahoma" w:hAnsi="Tahoma" w:cs="Tahoma"/>
-                      <w:color w:val="auto"/>
-                    </w:rPr>
-                  </w:pPr>
-                  <w:r>
-                    <w:rPr>
-                      <w:rFonts w:ascii="Tahoma" w:hAnsi="Tahoma" w:cs="Tahoma"/>
+                      <w:rFonts w:ascii="Noto Sans" w:hAnsi="Noto Sans" w:cs="Noto Sans"/>
+                      <w:color w:val="auto"/>
+                    </w:rPr>
+                  </w:pPr>
+                </w:p>
+              </w:tc>
+            </w:tr>
+            <w:tr>
+              <w:trPr>
+                <w:jc w:val="center"/>
+              </w:trPr>
+              <w:tc>
+                <w:tcPr>
+                  <w:tcW w:w="5234" w:type="dxa"/>
+                  <w:tcBorders>
+                    <w:top w:val="single" w:sz="4" w:space="0" w:color="auto"/>
+                    <w:left w:val="single" w:sz="4" w:space="0" w:color="auto"/>
+                    <w:bottom w:val="single" w:sz="4" w:space="0" w:color="auto"/>
+                    <w:right w:val="single" w:sz="4" w:space="0" w:color="auto"/>
+                  </w:tcBorders>
+                  <w:vAlign w:val="center"/>
+                </w:tcPr>
+                <w:p>
+                  <w:pPr>
+                    <w:framePr w:hSpace="141" w:wrap="around" w:vAnchor="page" w:hAnchor="margin" w:xAlign="center" w:y="2266"/>
+                    <w:rPr>
+                      <w:rFonts w:ascii="Noto Sans" w:hAnsi="Noto Sans" w:cs="Noto Sans"/>
+                      <w:color w:val="auto"/>
+                    </w:rPr>
+                  </w:pPr>
+                  <w:r>
+                    <w:rPr>
+                      <w:rFonts w:ascii="Noto Sans" w:hAnsi="Noto Sans" w:cs="Noto Sans"/>
                       <w:color w:val="auto"/>
                     </w:rPr>
                     <w:t>42-</w:t>
                   </w:r>
                   <w:r>
                     <w:rPr>
-                      <w:rFonts w:ascii="Tahoma" w:hAnsi="Tahoma" w:cs="Tahoma"/>
+                      <w:rFonts w:ascii="Noto Sans" w:hAnsi="Noto Sans" w:cs="Noto Sans"/>
                       <w:color w:val="auto"/>
                     </w:rPr>
                     <w:t>DIEGO MONTECINOS</w:t>
                   </w:r>
                   <w:r>
                     <w:rPr>
-                      <w:rFonts w:ascii="Tahoma" w:hAnsi="Tahoma" w:cs="Tahoma"/>
+                      <w:rFonts w:ascii="Noto Sans" w:hAnsi="Noto Sans" w:cs="Noto Sans"/>
                       <w:color w:val="auto"/>
                     </w:rPr>
                     <w:t xml:space="preserve"> RIVERO</w:t>
@@ -3028,46 +3028,46 @@
                   <w:pPr>
                     <w:framePr w:hSpace="141" w:wrap="around" w:vAnchor="page" w:hAnchor="margin" w:xAlign="center" w:y="2266"/>
                     <w:rPr>
-                      <w:rFonts w:ascii="Tahoma" w:hAnsi="Tahoma" w:cs="Tahoma"/>
-                      <w:color w:val="auto"/>
-                    </w:rPr>
-                  </w:pPr>
-                </w:p>
-              </w:tc>
-            </w:tr>
-            <w:tr>
-              <w:trPr>
-                <w:jc w:val="center"/>
-              </w:trPr>
-              <w:tc>
-                <w:tcPr>
-                  <w:tcW w:w="5234" w:type="dxa"/>
-                  <w:tcBorders>
-                    <w:top w:val="single" w:sz="4" w:space="0" w:color="auto"/>
-                    <w:left w:val="single" w:sz="4" w:space="0" w:color="auto"/>
-                    <w:bottom w:val="single" w:sz="4" w:space="0" w:color="auto"/>
-                    <w:right w:val="single" w:sz="4" w:space="0" w:color="auto"/>
-                  </w:tcBorders>
-                  <w:vAlign w:val="center"/>
-                </w:tcPr>
-                <w:p>
-                  <w:pPr>
-                    <w:framePr w:hSpace="141" w:wrap="around" w:vAnchor="page" w:hAnchor="margin" w:xAlign="center" w:y="2266"/>
-                    <w:rPr>
-                      <w:rFonts w:ascii="Tahoma" w:hAnsi="Tahoma" w:cs="Tahoma"/>
-                      <w:color w:val="auto"/>
-                    </w:rPr>
-                  </w:pPr>
-                  <w:r>
-                    <w:rPr>
-                      <w:rFonts w:ascii="Tahoma" w:hAnsi="Tahoma" w:cs="Tahoma"/>
+                      <w:rFonts w:ascii="Noto Sans" w:hAnsi="Noto Sans" w:cs="Noto Sans"/>
+                      <w:color w:val="auto"/>
+                    </w:rPr>
+                  </w:pPr>
+                </w:p>
+              </w:tc>
+            </w:tr>
+            <w:tr>
+              <w:trPr>
+                <w:jc w:val="center"/>
+              </w:trPr>
+              <w:tc>
+                <w:tcPr>
+                  <w:tcW w:w="5234" w:type="dxa"/>
+                  <w:tcBorders>
+                    <w:top w:val="single" w:sz="4" w:space="0" w:color="auto"/>
+                    <w:left w:val="single" w:sz="4" w:space="0" w:color="auto"/>
+                    <w:bottom w:val="single" w:sz="4" w:space="0" w:color="auto"/>
+                    <w:right w:val="single" w:sz="4" w:space="0" w:color="auto"/>
+                  </w:tcBorders>
+                  <w:vAlign w:val="center"/>
+                </w:tcPr>
+                <w:p>
+                  <w:pPr>
+                    <w:framePr w:hSpace="141" w:wrap="around" w:vAnchor="page" w:hAnchor="margin" w:xAlign="center" w:y="2266"/>
+                    <w:rPr>
+                      <w:rFonts w:ascii="Noto Sans" w:hAnsi="Noto Sans" w:cs="Noto Sans"/>
+                      <w:color w:val="auto"/>
+                    </w:rPr>
+                  </w:pPr>
+                  <w:r>
+                    <w:rPr>
+                      <w:rFonts w:ascii="Noto Sans" w:hAnsi="Noto Sans" w:cs="Noto Sans"/>
                       <w:color w:val="auto"/>
                     </w:rPr>
                     <w:t>43-</w:t>
                   </w:r>
                   <w:r>
                     <w:rPr>
-                      <w:rFonts w:ascii="Tahoma" w:hAnsi="Tahoma" w:cs="Tahoma"/>
+                      <w:rFonts w:ascii="Noto Sans" w:hAnsi="Noto Sans" w:cs="Noto Sans"/>
                       <w:color w:val="auto"/>
                     </w:rPr>
                     <w:t>GUSTAVO PROMIS BAEZA</w:t>
@@ -3088,53 +3088,53 @@
                   <w:pPr>
                     <w:framePr w:hSpace="141" w:wrap="around" w:vAnchor="page" w:hAnchor="margin" w:xAlign="center" w:y="2266"/>
                     <w:rPr>
-                      <w:rFonts w:ascii="Tahoma" w:hAnsi="Tahoma" w:cs="Tahoma"/>
-                      <w:color w:val="auto"/>
-                    </w:rPr>
-                  </w:pPr>
-                </w:p>
-              </w:tc>
-            </w:tr>
-            <w:tr>
-              <w:trPr>
-                <w:jc w:val="center"/>
-              </w:trPr>
-              <w:tc>
-                <w:tcPr>
-                  <w:tcW w:w="5234" w:type="dxa"/>
-                  <w:tcBorders>
-                    <w:top w:val="single" w:sz="4" w:space="0" w:color="auto"/>
-                    <w:left w:val="single" w:sz="4" w:space="0" w:color="auto"/>
-                    <w:bottom w:val="single" w:sz="4" w:space="0" w:color="auto"/>
-                    <w:right w:val="single" w:sz="4" w:space="0" w:color="auto"/>
-                  </w:tcBorders>
-                  <w:vAlign w:val="center"/>
-                </w:tcPr>
-                <w:p>
-                  <w:pPr>
-                    <w:framePr w:hSpace="141" w:wrap="around" w:vAnchor="page" w:hAnchor="margin" w:xAlign="center" w:y="2266"/>
-                    <w:rPr>
-                      <w:rFonts w:ascii="Tahoma" w:hAnsi="Tahoma" w:cs="Tahoma"/>
-                      <w:color w:val="auto"/>
-                    </w:rPr>
-                  </w:pPr>
-                  <w:r>
-                    <w:rPr>
-                      <w:rFonts w:ascii="Tahoma" w:hAnsi="Tahoma" w:cs="Tahoma"/>
+                      <w:rFonts w:ascii="Noto Sans" w:hAnsi="Noto Sans" w:cs="Noto Sans"/>
+                      <w:color w:val="auto"/>
+                    </w:rPr>
+                  </w:pPr>
+                </w:p>
+              </w:tc>
+            </w:tr>
+            <w:tr>
+              <w:trPr>
+                <w:jc w:val="center"/>
+              </w:trPr>
+              <w:tc>
+                <w:tcPr>
+                  <w:tcW w:w="5234" w:type="dxa"/>
+                  <w:tcBorders>
+                    <w:top w:val="single" w:sz="4" w:space="0" w:color="auto"/>
+                    <w:left w:val="single" w:sz="4" w:space="0" w:color="auto"/>
+                    <w:bottom w:val="single" w:sz="4" w:space="0" w:color="auto"/>
+                    <w:right w:val="single" w:sz="4" w:space="0" w:color="auto"/>
+                  </w:tcBorders>
+                  <w:vAlign w:val="center"/>
+                </w:tcPr>
+                <w:p>
+                  <w:pPr>
+                    <w:framePr w:hSpace="141" w:wrap="around" w:vAnchor="page" w:hAnchor="margin" w:xAlign="center" w:y="2266"/>
+                    <w:rPr>
+                      <w:rFonts w:ascii="Noto Sans" w:hAnsi="Noto Sans" w:cs="Noto Sans"/>
+                      <w:color w:val="auto"/>
+                    </w:rPr>
+                  </w:pPr>
+                  <w:r>
+                    <w:rPr>
+                      <w:rFonts w:ascii="Noto Sans" w:hAnsi="Noto Sans" w:cs="Noto Sans"/>
                       <w:color w:val="auto"/>
                     </w:rPr>
                     <w:t>44-</w:t>
                   </w:r>
                   <w:r>
                     <w:rPr>
-                      <w:rFonts w:ascii="Tahoma" w:hAnsi="Tahoma" w:cs="Tahoma"/>
+                      <w:rFonts w:ascii="Noto Sans" w:hAnsi="Noto Sans" w:cs="Noto Sans"/>
                       <w:color w:val="auto"/>
                     </w:rPr>
                     <w:t>JOSE</w:t>
                   </w:r>
                   <w:r>
                     <w:rPr>
-                      <w:rFonts w:ascii="Tahoma" w:hAnsi="Tahoma" w:cs="Tahoma"/>
+                      <w:rFonts w:ascii="Noto Sans" w:hAnsi="Noto Sans" w:cs="Noto Sans"/>
                       <w:color w:val="auto"/>
                     </w:rPr>
                     <w:t xml:space="preserve"> ANTONIO SOBERON </w:t>
@@ -3155,53 +3155,53 @@
                   <w:pPr>
                     <w:framePr w:hSpace="141" w:wrap="around" w:vAnchor="page" w:hAnchor="margin" w:xAlign="center" w:y="2266"/>
                     <w:rPr>
-                      <w:rFonts w:ascii="Tahoma" w:hAnsi="Tahoma" w:cs="Tahoma"/>
-                      <w:color w:val="auto"/>
-                    </w:rPr>
-                  </w:pPr>
-                </w:p>
-              </w:tc>
-            </w:tr>
-            <w:tr>
-              <w:trPr>
-                <w:jc w:val="center"/>
-              </w:trPr>
-              <w:tc>
-                <w:tcPr>
-                  <w:tcW w:w="5234" w:type="dxa"/>
-                  <w:tcBorders>
-                    <w:top w:val="single" w:sz="4" w:space="0" w:color="auto"/>
-                    <w:left w:val="single" w:sz="4" w:space="0" w:color="auto"/>
-                    <w:bottom w:val="single" w:sz="4" w:space="0" w:color="auto"/>
-                    <w:right w:val="single" w:sz="4" w:space="0" w:color="auto"/>
-                  </w:tcBorders>
-                  <w:vAlign w:val="center"/>
-                </w:tcPr>
-                <w:p>
-                  <w:pPr>
-                    <w:framePr w:hSpace="141" w:wrap="around" w:vAnchor="page" w:hAnchor="margin" w:xAlign="center" w:y="2266"/>
-                    <w:rPr>
-                      <w:rFonts w:ascii="Tahoma" w:hAnsi="Tahoma" w:cs="Tahoma"/>
-                      <w:color w:val="auto"/>
-                    </w:rPr>
-                  </w:pPr>
-                  <w:r>
-                    <w:rPr>
-                      <w:rFonts w:ascii="Tahoma" w:hAnsi="Tahoma" w:cs="Tahoma"/>
+                      <w:rFonts w:ascii="Noto Sans" w:hAnsi="Noto Sans" w:cs="Noto Sans"/>
+                      <w:color w:val="auto"/>
+                    </w:rPr>
+                  </w:pPr>
+                </w:p>
+              </w:tc>
+            </w:tr>
+            <w:tr>
+              <w:trPr>
+                <w:jc w:val="center"/>
+              </w:trPr>
+              <w:tc>
+                <w:tcPr>
+                  <w:tcW w:w="5234" w:type="dxa"/>
+                  <w:tcBorders>
+                    <w:top w:val="single" w:sz="4" w:space="0" w:color="auto"/>
+                    <w:left w:val="single" w:sz="4" w:space="0" w:color="auto"/>
+                    <w:bottom w:val="single" w:sz="4" w:space="0" w:color="auto"/>
+                    <w:right w:val="single" w:sz="4" w:space="0" w:color="auto"/>
+                  </w:tcBorders>
+                  <w:vAlign w:val="center"/>
+                </w:tcPr>
+                <w:p>
+                  <w:pPr>
+                    <w:framePr w:hSpace="141" w:wrap="around" w:vAnchor="page" w:hAnchor="margin" w:xAlign="center" w:y="2266"/>
+                    <w:rPr>
+                      <w:rFonts w:ascii="Noto Sans" w:hAnsi="Noto Sans" w:cs="Noto Sans"/>
+                      <w:color w:val="auto"/>
+                    </w:rPr>
+                  </w:pPr>
+                  <w:r>
+                    <w:rPr>
+                      <w:rFonts w:ascii="Noto Sans" w:hAnsi="Noto Sans" w:cs="Noto Sans"/>
                       <w:color w:val="auto"/>
                     </w:rPr>
                     <w:t>45-</w:t>
                   </w:r>
                   <w:r>
                     <w:rPr>
-                      <w:rFonts w:ascii="Tahoma" w:hAnsi="Tahoma" w:cs="Tahoma"/>
+                      <w:rFonts w:ascii="Noto Sans" w:hAnsi="Noto Sans" w:cs="Noto Sans"/>
                       <w:color w:val="auto"/>
                     </w:rPr>
                     <w:t>ANA MARÍA ROJAS</w:t>
                   </w:r>
                   <w:r>
                     <w:rPr>
-                      <w:rFonts w:ascii="Tahoma" w:hAnsi="Tahoma" w:cs="Tahoma"/>
+                      <w:rFonts w:ascii="Noto Sans" w:hAnsi="Noto Sans" w:cs="Noto Sans"/>
                       <w:color w:val="auto"/>
                     </w:rPr>
                     <w:t xml:space="preserve"> ASTORGA</w:t>
@@ -3222,46 +3222,46 @@
                   <w:pPr>
                     <w:framePr w:hSpace="141" w:wrap="around" w:vAnchor="page" w:hAnchor="margin" w:xAlign="center" w:y="2266"/>
                     <w:rPr>
-                      <w:rFonts w:ascii="Tahoma" w:hAnsi="Tahoma" w:cs="Tahoma"/>
-                      <w:color w:val="auto"/>
-                    </w:rPr>
-                  </w:pPr>
-                </w:p>
-              </w:tc>
-            </w:tr>
-            <w:tr>
-              <w:trPr>
-                <w:jc w:val="center"/>
-              </w:trPr>
-              <w:tc>
-                <w:tcPr>
-                  <w:tcW w:w="5234" w:type="dxa"/>
-                  <w:tcBorders>
-                    <w:top w:val="single" w:sz="4" w:space="0" w:color="auto"/>
-                    <w:left w:val="single" w:sz="4" w:space="0" w:color="auto"/>
-                    <w:bottom w:val="single" w:sz="4" w:space="0" w:color="auto"/>
-                    <w:right w:val="single" w:sz="4" w:space="0" w:color="auto"/>
-                  </w:tcBorders>
-                  <w:vAlign w:val="center"/>
-                </w:tcPr>
-                <w:p>
-                  <w:pPr>
-                    <w:framePr w:hSpace="141" w:wrap="around" w:vAnchor="page" w:hAnchor="margin" w:xAlign="center" w:y="2266"/>
-                    <w:rPr>
-                      <w:rFonts w:ascii="Tahoma" w:hAnsi="Tahoma" w:cs="Tahoma"/>
-                      <w:color w:val="auto"/>
-                    </w:rPr>
-                  </w:pPr>
-                  <w:r>
-                    <w:rPr>
-                      <w:rFonts w:ascii="Tahoma" w:hAnsi="Tahoma" w:cs="Tahoma"/>
+                      <w:rFonts w:ascii="Noto Sans" w:hAnsi="Noto Sans" w:cs="Noto Sans"/>
+                      <w:color w:val="auto"/>
+                    </w:rPr>
+                  </w:pPr>
+                </w:p>
+              </w:tc>
+            </w:tr>
+            <w:tr>
+              <w:trPr>
+                <w:jc w:val="center"/>
+              </w:trPr>
+              <w:tc>
+                <w:tcPr>
+                  <w:tcW w:w="5234" w:type="dxa"/>
+                  <w:tcBorders>
+                    <w:top w:val="single" w:sz="4" w:space="0" w:color="auto"/>
+                    <w:left w:val="single" w:sz="4" w:space="0" w:color="auto"/>
+                    <w:bottom w:val="single" w:sz="4" w:space="0" w:color="auto"/>
+                    <w:right w:val="single" w:sz="4" w:space="0" w:color="auto"/>
+                  </w:tcBorders>
+                  <w:vAlign w:val="center"/>
+                </w:tcPr>
+                <w:p>
+                  <w:pPr>
+                    <w:framePr w:hSpace="141" w:wrap="around" w:vAnchor="page" w:hAnchor="margin" w:xAlign="center" w:y="2266"/>
+                    <w:rPr>
+                      <w:rFonts w:ascii="Noto Sans" w:hAnsi="Noto Sans" w:cs="Noto Sans"/>
+                      <w:color w:val="auto"/>
+                    </w:rPr>
+                  </w:pPr>
+                  <w:r>
+                    <w:rPr>
+                      <w:rFonts w:ascii="Noto Sans" w:hAnsi="Noto Sans" w:cs="Noto Sans"/>
                       <w:color w:val="auto"/>
                     </w:rPr>
                     <w:t>46-</w:t>
                   </w:r>
                   <w:r>
                     <w:rPr>
-                      <w:rFonts w:ascii="Tahoma" w:hAnsi="Tahoma" w:cs="Tahoma"/>
+                      <w:rFonts w:ascii="Noto Sans" w:hAnsi="Noto Sans" w:cs="Noto Sans"/>
                       <w:color w:val="auto"/>
                     </w:rPr>
                     <w:t>CLAUDIA INVERNIZZI ALVARADO</w:t>
@@ -3282,53 +3282,53 @@
                   <w:pPr>
                     <w:framePr w:hSpace="141" w:wrap="around" w:vAnchor="page" w:hAnchor="margin" w:xAlign="center" w:y="2266"/>
                     <w:rPr>
-                      <w:rFonts w:ascii="Tahoma" w:hAnsi="Tahoma" w:cs="Tahoma"/>
-                      <w:color w:val="auto"/>
-                    </w:rPr>
-                  </w:pPr>
-                </w:p>
-              </w:tc>
-            </w:tr>
-            <w:tr>
-              <w:trPr>
-                <w:jc w:val="center"/>
-              </w:trPr>
-              <w:tc>
-                <w:tcPr>
-                  <w:tcW w:w="5234" w:type="dxa"/>
-                  <w:tcBorders>
-                    <w:top w:val="single" w:sz="4" w:space="0" w:color="auto"/>
-                    <w:left w:val="single" w:sz="4" w:space="0" w:color="auto"/>
-                    <w:bottom w:val="single" w:sz="4" w:space="0" w:color="auto"/>
-                    <w:right w:val="single" w:sz="4" w:space="0" w:color="auto"/>
-                  </w:tcBorders>
-                  <w:vAlign w:val="center"/>
-                </w:tcPr>
-                <w:p>
-                  <w:pPr>
-                    <w:framePr w:hSpace="141" w:wrap="around" w:vAnchor="page" w:hAnchor="margin" w:xAlign="center" w:y="2266"/>
-                    <w:rPr>
-                      <w:rFonts w:ascii="Tahoma" w:hAnsi="Tahoma" w:cs="Tahoma"/>
-                      <w:color w:val="auto"/>
-                    </w:rPr>
-                  </w:pPr>
-                  <w:r>
-                    <w:rPr>
-                      <w:rFonts w:ascii="Tahoma" w:hAnsi="Tahoma" w:cs="Tahoma"/>
+                      <w:rFonts w:ascii="Noto Sans" w:hAnsi="Noto Sans" w:cs="Noto Sans"/>
+                      <w:color w:val="auto"/>
+                    </w:rPr>
+                  </w:pPr>
+                </w:p>
+              </w:tc>
+            </w:tr>
+            <w:tr>
+              <w:trPr>
+                <w:jc w:val="center"/>
+              </w:trPr>
+              <w:tc>
+                <w:tcPr>
+                  <w:tcW w:w="5234" w:type="dxa"/>
+                  <w:tcBorders>
+                    <w:top w:val="single" w:sz="4" w:space="0" w:color="auto"/>
+                    <w:left w:val="single" w:sz="4" w:space="0" w:color="auto"/>
+                    <w:bottom w:val="single" w:sz="4" w:space="0" w:color="auto"/>
+                    <w:right w:val="single" w:sz="4" w:space="0" w:color="auto"/>
+                  </w:tcBorders>
+                  <w:vAlign w:val="center"/>
+                </w:tcPr>
+                <w:p>
+                  <w:pPr>
+                    <w:framePr w:hSpace="141" w:wrap="around" w:vAnchor="page" w:hAnchor="margin" w:xAlign="center" w:y="2266"/>
+                    <w:rPr>
+                      <w:rFonts w:ascii="Noto Sans" w:hAnsi="Noto Sans" w:cs="Noto Sans"/>
+                      <w:color w:val="auto"/>
+                    </w:rPr>
+                  </w:pPr>
+                  <w:r>
+                    <w:rPr>
+                      <w:rFonts w:ascii="Noto Sans" w:hAnsi="Noto Sans" w:cs="Noto Sans"/>
                       <w:color w:val="auto"/>
                     </w:rPr>
                     <w:t>47-</w:t>
                   </w:r>
                   <w:r>
                     <w:rPr>
-                      <w:rFonts w:ascii="Tahoma" w:hAnsi="Tahoma" w:cs="Tahoma"/>
+                      <w:rFonts w:ascii="Noto Sans" w:hAnsi="Noto Sans" w:cs="Noto Sans"/>
                       <w:color w:val="auto"/>
                     </w:rPr>
                     <w:t>UMBERTO MONTIGLIO</w:t>
                   </w:r>
                   <w:r>
                     <w:rPr>
-                      <w:rFonts w:ascii="Tahoma" w:hAnsi="Tahoma" w:cs="Tahoma"/>
+                      <w:rFonts w:ascii="Noto Sans" w:hAnsi="Noto Sans" w:cs="Noto Sans"/>
                       <w:color w:val="auto"/>
                     </w:rPr>
                     <w:t xml:space="preserve"> VALENZUELA</w:t>
@@ -3349,53 +3349,53 @@
                   <w:pPr>
                     <w:framePr w:hSpace="141" w:wrap="around" w:vAnchor="page" w:hAnchor="margin" w:xAlign="center" w:y="2266"/>
                     <w:rPr>
-                      <w:rFonts w:ascii="Tahoma" w:hAnsi="Tahoma" w:cs="Tahoma"/>
-                      <w:color w:val="auto"/>
-                    </w:rPr>
-                  </w:pPr>
-                </w:p>
-              </w:tc>
-            </w:tr>
-            <w:tr>
-              <w:trPr>
-                <w:jc w:val="center"/>
-              </w:trPr>
-              <w:tc>
-                <w:tcPr>
-                  <w:tcW w:w="5234" w:type="dxa"/>
-                  <w:tcBorders>
-                    <w:top w:val="single" w:sz="4" w:space="0" w:color="auto"/>
-                    <w:left w:val="single" w:sz="4" w:space="0" w:color="auto"/>
-                    <w:bottom w:val="single" w:sz="4" w:space="0" w:color="auto"/>
-                    <w:right w:val="single" w:sz="4" w:space="0" w:color="auto"/>
-                  </w:tcBorders>
-                  <w:vAlign w:val="center"/>
-                </w:tcPr>
-                <w:p>
-                  <w:pPr>
-                    <w:framePr w:hSpace="141" w:wrap="around" w:vAnchor="page" w:hAnchor="margin" w:xAlign="center" w:y="2266"/>
-                    <w:rPr>
-                      <w:rFonts w:ascii="Tahoma" w:hAnsi="Tahoma" w:cs="Tahoma"/>
-                      <w:color w:val="auto"/>
-                    </w:rPr>
-                  </w:pPr>
-                  <w:r>
-                    <w:rPr>
-                      <w:rFonts w:ascii="Tahoma" w:hAnsi="Tahoma" w:cs="Tahoma"/>
+                      <w:rFonts w:ascii="Noto Sans" w:hAnsi="Noto Sans" w:cs="Noto Sans"/>
+                      <w:color w:val="auto"/>
+                    </w:rPr>
+                  </w:pPr>
+                </w:p>
+              </w:tc>
+            </w:tr>
+            <w:tr>
+              <w:trPr>
+                <w:jc w:val="center"/>
+              </w:trPr>
+              <w:tc>
+                <w:tcPr>
+                  <w:tcW w:w="5234" w:type="dxa"/>
+                  <w:tcBorders>
+                    <w:top w:val="single" w:sz="4" w:space="0" w:color="auto"/>
+                    <w:left w:val="single" w:sz="4" w:space="0" w:color="auto"/>
+                    <w:bottom w:val="single" w:sz="4" w:space="0" w:color="auto"/>
+                    <w:right w:val="single" w:sz="4" w:space="0" w:color="auto"/>
+                  </w:tcBorders>
+                  <w:vAlign w:val="center"/>
+                </w:tcPr>
+                <w:p>
+                  <w:pPr>
+                    <w:framePr w:hSpace="141" w:wrap="around" w:vAnchor="page" w:hAnchor="margin" w:xAlign="center" w:y="2266"/>
+                    <w:rPr>
+                      <w:rFonts w:ascii="Noto Sans" w:hAnsi="Noto Sans" w:cs="Noto Sans"/>
+                      <w:color w:val="auto"/>
+                    </w:rPr>
+                  </w:pPr>
+                  <w:r>
+                    <w:rPr>
+                      <w:rFonts w:ascii="Noto Sans" w:hAnsi="Noto Sans" w:cs="Noto Sans"/>
                       <w:color w:val="auto"/>
                     </w:rPr>
                     <w:t>48-</w:t>
                   </w:r>
                   <w:r>
                     <w:rPr>
-                      <w:rFonts w:ascii="Tahoma" w:hAnsi="Tahoma" w:cs="Tahoma"/>
+                      <w:rFonts w:ascii="Noto Sans" w:hAnsi="Noto Sans" w:cs="Noto Sans"/>
                       <w:color w:val="auto"/>
                     </w:rPr>
                     <w:t>RICARDO FRIAS</w:t>
                   </w:r>
                   <w:r>
                     <w:rPr>
-                      <w:rFonts w:ascii="Tahoma" w:hAnsi="Tahoma" w:cs="Tahoma"/>
+                      <w:rFonts w:ascii="Noto Sans" w:hAnsi="Noto Sans" w:cs="Noto Sans"/>
                       <w:color w:val="auto"/>
                     </w:rPr>
                     <w:t xml:space="preserve"> CARRIÓN</w:t>
@@ -3416,53 +3416,53 @@
                   <w:pPr>
                     <w:framePr w:hSpace="141" w:wrap="around" w:vAnchor="page" w:hAnchor="margin" w:xAlign="center" w:y="2266"/>
                     <w:rPr>
-                      <w:rFonts w:ascii="Tahoma" w:hAnsi="Tahoma" w:cs="Tahoma"/>
-                      <w:color w:val="auto"/>
-                    </w:rPr>
-                  </w:pPr>
-                </w:p>
-              </w:tc>
-            </w:tr>
-            <w:tr>
-              <w:trPr>
-                <w:jc w:val="center"/>
-              </w:trPr>
-              <w:tc>
-                <w:tcPr>
-                  <w:tcW w:w="5234" w:type="dxa"/>
-                  <w:tcBorders>
-                    <w:top w:val="single" w:sz="4" w:space="0" w:color="auto"/>
-                    <w:left w:val="single" w:sz="4" w:space="0" w:color="auto"/>
-                    <w:bottom w:val="single" w:sz="4" w:space="0" w:color="auto"/>
-                    <w:right w:val="single" w:sz="4" w:space="0" w:color="auto"/>
-                  </w:tcBorders>
-                  <w:vAlign w:val="center"/>
-                </w:tcPr>
-                <w:p>
-                  <w:pPr>
-                    <w:framePr w:hSpace="141" w:wrap="around" w:vAnchor="page" w:hAnchor="margin" w:xAlign="center" w:y="2266"/>
-                    <w:rPr>
-                      <w:rFonts w:ascii="Tahoma" w:hAnsi="Tahoma" w:cs="Tahoma"/>
-                      <w:color w:val="auto"/>
-                    </w:rPr>
-                  </w:pPr>
-                  <w:r>
-                    <w:rPr>
-                      <w:rFonts w:ascii="Tahoma" w:hAnsi="Tahoma" w:cs="Tahoma"/>
+                      <w:rFonts w:ascii="Noto Sans" w:hAnsi="Noto Sans" w:cs="Noto Sans"/>
+                      <w:color w:val="auto"/>
+                    </w:rPr>
+                  </w:pPr>
+                </w:p>
+              </w:tc>
+            </w:tr>
+            <w:tr>
+              <w:trPr>
+                <w:jc w:val="center"/>
+              </w:trPr>
+              <w:tc>
+                <w:tcPr>
+                  <w:tcW w:w="5234" w:type="dxa"/>
+                  <w:tcBorders>
+                    <w:top w:val="single" w:sz="4" w:space="0" w:color="auto"/>
+                    <w:left w:val="single" w:sz="4" w:space="0" w:color="auto"/>
+                    <w:bottom w:val="single" w:sz="4" w:space="0" w:color="auto"/>
+                    <w:right w:val="single" w:sz="4" w:space="0" w:color="auto"/>
+                  </w:tcBorders>
+                  <w:vAlign w:val="center"/>
+                </w:tcPr>
+                <w:p>
+                  <w:pPr>
+                    <w:framePr w:hSpace="141" w:wrap="around" w:vAnchor="page" w:hAnchor="margin" w:xAlign="center" w:y="2266"/>
+                    <w:rPr>
+                      <w:rFonts w:ascii="Noto Sans" w:hAnsi="Noto Sans" w:cs="Noto Sans"/>
+                      <w:color w:val="auto"/>
+                    </w:rPr>
+                  </w:pPr>
+                  <w:r>
+                    <w:rPr>
+                      <w:rFonts w:ascii="Noto Sans" w:hAnsi="Noto Sans" w:cs="Noto Sans"/>
                       <w:color w:val="auto"/>
                     </w:rPr>
                     <w:t>49-</w:t>
                   </w:r>
                   <w:r>
                     <w:rPr>
-                      <w:rFonts w:ascii="Tahoma" w:hAnsi="Tahoma" w:cs="Tahoma"/>
+                      <w:rFonts w:ascii="Noto Sans" w:hAnsi="Noto Sans" w:cs="Noto Sans"/>
                       <w:color w:val="auto"/>
                     </w:rPr>
                     <w:t>RONNY BORQUEZ</w:t>
                   </w:r>
                   <w:r>
                     <w:rPr>
-                      <w:rFonts w:ascii="Tahoma" w:hAnsi="Tahoma" w:cs="Tahoma"/>
+                      <w:rFonts w:ascii="Noto Sans" w:hAnsi="Noto Sans" w:cs="Noto Sans"/>
                       <w:color w:val="auto"/>
                     </w:rPr>
                     <w:t xml:space="preserve"> </w:t>
@@ -3470,7 +3470,7 @@
                   <w:proofErr w:type="spellStart"/>
                   <w:r>
                     <w:rPr>
-                      <w:rFonts w:ascii="Tahoma" w:hAnsi="Tahoma" w:cs="Tahoma"/>
+                      <w:rFonts w:ascii="Noto Sans" w:hAnsi="Noto Sans" w:cs="Noto Sans"/>
                       <w:color w:val="auto"/>
                     </w:rPr>
                     <w:t>BORQUEZ</w:t>
@@ -3492,67 +3492,67 @@
                   <w:pPr>
                     <w:framePr w:hSpace="141" w:wrap="around" w:vAnchor="page" w:hAnchor="margin" w:xAlign="center" w:y="2266"/>
                     <w:rPr>
-                      <w:rFonts w:ascii="Tahoma" w:hAnsi="Tahoma" w:cs="Tahoma"/>
-                      <w:color w:val="auto"/>
-                    </w:rPr>
-                  </w:pPr>
-                </w:p>
-              </w:tc>
-            </w:tr>
-            <w:tr>
-              <w:trPr>
-                <w:jc w:val="center"/>
-              </w:trPr>
-              <w:tc>
-                <w:tcPr>
-                  <w:tcW w:w="5234" w:type="dxa"/>
-                  <w:tcBorders>
-                    <w:top w:val="single" w:sz="4" w:space="0" w:color="auto"/>
-                    <w:left w:val="single" w:sz="4" w:space="0" w:color="auto"/>
-                    <w:bottom w:val="single" w:sz="4" w:space="0" w:color="auto"/>
-                    <w:right w:val="single" w:sz="4" w:space="0" w:color="auto"/>
-                  </w:tcBorders>
-                  <w:vAlign w:val="center"/>
-                </w:tcPr>
-                <w:p>
-                  <w:pPr>
-                    <w:framePr w:hSpace="141" w:wrap="around" w:vAnchor="page" w:hAnchor="margin" w:xAlign="center" w:y="2266"/>
-                    <w:rPr>
-                      <w:rFonts w:ascii="Tahoma" w:hAnsi="Tahoma" w:cs="Tahoma"/>
-                      <w:color w:val="auto"/>
-                    </w:rPr>
-                  </w:pPr>
-                  <w:r>
-                    <w:rPr>
-                      <w:rFonts w:ascii="Tahoma" w:hAnsi="Tahoma" w:cs="Tahoma"/>
+                      <w:rFonts w:ascii="Noto Sans" w:hAnsi="Noto Sans" w:cs="Noto Sans"/>
+                      <w:color w:val="auto"/>
+                    </w:rPr>
+                  </w:pPr>
+                </w:p>
+              </w:tc>
+            </w:tr>
+            <w:tr>
+              <w:trPr>
+                <w:jc w:val="center"/>
+              </w:trPr>
+              <w:tc>
+                <w:tcPr>
+                  <w:tcW w:w="5234" w:type="dxa"/>
+                  <w:tcBorders>
+                    <w:top w:val="single" w:sz="4" w:space="0" w:color="auto"/>
+                    <w:left w:val="single" w:sz="4" w:space="0" w:color="auto"/>
+                    <w:bottom w:val="single" w:sz="4" w:space="0" w:color="auto"/>
+                    <w:right w:val="single" w:sz="4" w:space="0" w:color="auto"/>
+                  </w:tcBorders>
+                  <w:vAlign w:val="center"/>
+                </w:tcPr>
+                <w:p>
+                  <w:pPr>
+                    <w:framePr w:hSpace="141" w:wrap="around" w:vAnchor="page" w:hAnchor="margin" w:xAlign="center" w:y="2266"/>
+                    <w:rPr>
+                      <w:rFonts w:ascii="Noto Sans" w:hAnsi="Noto Sans" w:cs="Noto Sans"/>
+                      <w:color w:val="auto"/>
+                    </w:rPr>
+                  </w:pPr>
+                  <w:r>
+                    <w:rPr>
+                      <w:rFonts w:ascii="Noto Sans" w:hAnsi="Noto Sans" w:cs="Noto Sans"/>
                       <w:color w:val="auto"/>
                     </w:rPr>
                     <w:t>50-</w:t>
                   </w:r>
                   <w:r>
                     <w:rPr>
-                      <w:rFonts w:ascii="Tahoma" w:hAnsi="Tahoma" w:cs="Tahoma"/>
+                      <w:rFonts w:ascii="Noto Sans" w:hAnsi="Noto Sans" w:cs="Noto Sans"/>
                       <w:color w:val="auto"/>
                     </w:rPr>
                     <w:t xml:space="preserve">GUIDO </w:t>
                   </w:r>
                   <w:r>
                     <w:rPr>
-                      <w:rFonts w:ascii="Tahoma" w:hAnsi="Tahoma" w:cs="Tahoma"/>
+                      <w:rFonts w:ascii="Noto Sans" w:hAnsi="Noto Sans" w:cs="Noto Sans"/>
                       <w:color w:val="auto"/>
                     </w:rPr>
                     <w:t xml:space="preserve">AGUSTO </w:t>
                   </w:r>
                   <w:r>
                     <w:rPr>
-                      <w:rFonts w:ascii="Tahoma" w:hAnsi="Tahoma" w:cs="Tahoma"/>
+                      <w:rFonts w:ascii="Noto Sans" w:hAnsi="Noto Sans" w:cs="Noto Sans"/>
                       <w:color w:val="auto"/>
                     </w:rPr>
                     <w:t>AGUILAR</w:t>
                   </w:r>
                   <w:r>
                     <w:rPr>
-                      <w:rFonts w:ascii="Tahoma" w:hAnsi="Tahoma" w:cs="Tahoma"/>
+                      <w:rFonts w:ascii="Noto Sans" w:hAnsi="Noto Sans" w:cs="Noto Sans"/>
                       <w:color w:val="auto"/>
                     </w:rPr>
                     <w:t xml:space="preserve"> </w:t>
@@ -3573,53 +3573,53 @@
                   <w:pPr>
                     <w:framePr w:hSpace="141" w:wrap="around" w:vAnchor="page" w:hAnchor="margin" w:xAlign="center" w:y="2266"/>
                     <w:rPr>
-                      <w:rFonts w:ascii="Tahoma" w:hAnsi="Tahoma" w:cs="Tahoma"/>
-                      <w:color w:val="auto"/>
-                    </w:rPr>
-                  </w:pPr>
-                </w:p>
-              </w:tc>
-            </w:tr>
-            <w:tr>
-              <w:trPr>
-                <w:jc w:val="center"/>
-              </w:trPr>
-              <w:tc>
-                <w:tcPr>
-                  <w:tcW w:w="5234" w:type="dxa"/>
-                  <w:tcBorders>
-                    <w:top w:val="single" w:sz="4" w:space="0" w:color="auto"/>
-                    <w:left w:val="single" w:sz="4" w:space="0" w:color="auto"/>
-                    <w:bottom w:val="single" w:sz="4" w:space="0" w:color="auto"/>
-                    <w:right w:val="single" w:sz="4" w:space="0" w:color="auto"/>
-                  </w:tcBorders>
-                  <w:vAlign w:val="center"/>
-                </w:tcPr>
-                <w:p>
-                  <w:pPr>
-                    <w:framePr w:hSpace="141" w:wrap="around" w:vAnchor="page" w:hAnchor="margin" w:xAlign="center" w:y="2266"/>
-                    <w:rPr>
-                      <w:rFonts w:ascii="Tahoma" w:hAnsi="Tahoma" w:cs="Tahoma"/>
-                      <w:color w:val="auto"/>
-                    </w:rPr>
-                  </w:pPr>
-                  <w:r>
-                    <w:rPr>
-                      <w:rFonts w:ascii="Tahoma" w:hAnsi="Tahoma" w:cs="Tahoma"/>
+                      <w:rFonts w:ascii="Noto Sans" w:hAnsi="Noto Sans" w:cs="Noto Sans"/>
+                      <w:color w:val="auto"/>
+                    </w:rPr>
+                  </w:pPr>
+                </w:p>
+              </w:tc>
+            </w:tr>
+            <w:tr>
+              <w:trPr>
+                <w:jc w:val="center"/>
+              </w:trPr>
+              <w:tc>
+                <w:tcPr>
+                  <w:tcW w:w="5234" w:type="dxa"/>
+                  <w:tcBorders>
+                    <w:top w:val="single" w:sz="4" w:space="0" w:color="auto"/>
+                    <w:left w:val="single" w:sz="4" w:space="0" w:color="auto"/>
+                    <w:bottom w:val="single" w:sz="4" w:space="0" w:color="auto"/>
+                    <w:right w:val="single" w:sz="4" w:space="0" w:color="auto"/>
+                  </w:tcBorders>
+                  <w:vAlign w:val="center"/>
+                </w:tcPr>
+                <w:p>
+                  <w:pPr>
+                    <w:framePr w:hSpace="141" w:wrap="around" w:vAnchor="page" w:hAnchor="margin" w:xAlign="center" w:y="2266"/>
+                    <w:rPr>
+                      <w:rFonts w:ascii="Noto Sans" w:hAnsi="Noto Sans" w:cs="Noto Sans"/>
+                      <w:color w:val="auto"/>
+                    </w:rPr>
+                  </w:pPr>
+                  <w:r>
+                    <w:rPr>
+                      <w:rFonts w:ascii="Noto Sans" w:hAnsi="Noto Sans" w:cs="Noto Sans"/>
                       <w:color w:val="auto"/>
                     </w:rPr>
                     <w:t>51-</w:t>
                   </w:r>
                   <w:r>
                     <w:rPr>
-                      <w:rFonts w:ascii="Tahoma" w:hAnsi="Tahoma" w:cs="Tahoma"/>
+                      <w:rFonts w:ascii="Noto Sans" w:hAnsi="Noto Sans" w:cs="Noto Sans"/>
                       <w:color w:val="auto"/>
                     </w:rPr>
                     <w:t>NELSON SILVA C</w:t>
                   </w:r>
                   <w:r>
                     <w:rPr>
-                      <w:rFonts w:ascii="Tahoma" w:hAnsi="Tahoma" w:cs="Tahoma"/>
+                      <w:rFonts w:ascii="Noto Sans" w:hAnsi="Noto Sans" w:cs="Noto Sans"/>
                       <w:color w:val="auto"/>
                     </w:rPr>
                     <w:t>ALDERON</w:t>
@@ -3640,39 +3640,39 @@
                   <w:pPr>
                     <w:framePr w:hSpace="141" w:wrap="around" w:vAnchor="page" w:hAnchor="margin" w:xAlign="center" w:y="2266"/>
                     <w:rPr>
-                      <w:rFonts w:ascii="Tahoma" w:hAnsi="Tahoma" w:cs="Tahoma"/>
-                      <w:color w:val="auto"/>
-                    </w:rPr>
-                  </w:pPr>
-                </w:p>
-              </w:tc>
-            </w:tr>
-            <w:tr>
-              <w:trPr>
-                <w:jc w:val="center"/>
-              </w:trPr>
-              <w:tc>
-                <w:tcPr>
-                  <w:tcW w:w="5234" w:type="dxa"/>
-                  <w:tcBorders>
-                    <w:top w:val="single" w:sz="4" w:space="0" w:color="auto"/>
-                    <w:left w:val="single" w:sz="4" w:space="0" w:color="auto"/>
-                    <w:bottom w:val="single" w:sz="4" w:space="0" w:color="auto"/>
-                    <w:right w:val="single" w:sz="4" w:space="0" w:color="auto"/>
-                  </w:tcBorders>
-                  <w:vAlign w:val="center"/>
-                </w:tcPr>
-                <w:p>
-                  <w:pPr>
-                    <w:framePr w:hSpace="141" w:wrap="around" w:vAnchor="page" w:hAnchor="margin" w:xAlign="center" w:y="2266"/>
-                    <w:rPr>
-                      <w:rFonts w:ascii="Tahoma" w:hAnsi="Tahoma" w:cs="Tahoma"/>
-                      <w:color w:val="auto"/>
-                    </w:rPr>
-                  </w:pPr>
-                  <w:r>
-                    <w:rPr>
-                      <w:rFonts w:ascii="Tahoma" w:hAnsi="Tahoma" w:cs="Tahoma"/>
+                      <w:rFonts w:ascii="Noto Sans" w:hAnsi="Noto Sans" w:cs="Noto Sans"/>
+                      <w:color w:val="auto"/>
+                    </w:rPr>
+                  </w:pPr>
+                </w:p>
+              </w:tc>
+            </w:tr>
+            <w:tr>
+              <w:trPr>
+                <w:jc w:val="center"/>
+              </w:trPr>
+              <w:tc>
+                <w:tcPr>
+                  <w:tcW w:w="5234" w:type="dxa"/>
+                  <w:tcBorders>
+                    <w:top w:val="single" w:sz="4" w:space="0" w:color="auto"/>
+                    <w:left w:val="single" w:sz="4" w:space="0" w:color="auto"/>
+                    <w:bottom w:val="single" w:sz="4" w:space="0" w:color="auto"/>
+                    <w:right w:val="single" w:sz="4" w:space="0" w:color="auto"/>
+                  </w:tcBorders>
+                  <w:vAlign w:val="center"/>
+                </w:tcPr>
+                <w:p>
+                  <w:pPr>
+                    <w:framePr w:hSpace="141" w:wrap="around" w:vAnchor="page" w:hAnchor="margin" w:xAlign="center" w:y="2266"/>
+                    <w:rPr>
+                      <w:rFonts w:ascii="Noto Sans" w:hAnsi="Noto Sans" w:cs="Noto Sans"/>
+                      <w:color w:val="auto"/>
+                    </w:rPr>
+                  </w:pPr>
+                  <w:r>
+                    <w:rPr>
+                      <w:rFonts w:ascii="Noto Sans" w:hAnsi="Noto Sans" w:cs="Noto Sans"/>
                       <w:color w:val="auto"/>
                     </w:rPr>
                     <w:lastRenderedPageBreak/>
@@ -3680,7 +3680,7 @@
                   </w:r>
                   <w:r>
                     <w:rPr>
-                      <w:rFonts w:ascii="Tahoma" w:hAnsi="Tahoma" w:cs="Tahoma"/>
+                      <w:rFonts w:ascii="Noto Sans" w:hAnsi="Noto Sans" w:cs="Noto Sans"/>
                       <w:color w:val="auto"/>
                     </w:rPr>
                     <w:t>ROSA APABLAZA M.</w:t>
@@ -3701,46 +3701,46 @@
                   <w:pPr>
                     <w:framePr w:hSpace="141" w:wrap="around" w:vAnchor="page" w:hAnchor="margin" w:xAlign="center" w:y="2266"/>
                     <w:rPr>
-                      <w:rFonts w:ascii="Tahoma" w:hAnsi="Tahoma" w:cs="Tahoma"/>
-                      <w:color w:val="auto"/>
-                    </w:rPr>
-                  </w:pPr>
-                </w:p>
-              </w:tc>
-            </w:tr>
-            <w:tr>
-              <w:trPr>
-                <w:jc w:val="center"/>
-              </w:trPr>
-              <w:tc>
-                <w:tcPr>
-                  <w:tcW w:w="5234" w:type="dxa"/>
-                  <w:tcBorders>
-                    <w:top w:val="single" w:sz="4" w:space="0" w:color="auto"/>
-                    <w:left w:val="single" w:sz="4" w:space="0" w:color="auto"/>
-                    <w:bottom w:val="single" w:sz="4" w:space="0" w:color="auto"/>
-                    <w:right w:val="single" w:sz="4" w:space="0" w:color="auto"/>
-                  </w:tcBorders>
-                  <w:vAlign w:val="center"/>
-                </w:tcPr>
-                <w:p>
-                  <w:pPr>
-                    <w:framePr w:hSpace="141" w:wrap="around" w:vAnchor="page" w:hAnchor="margin" w:xAlign="center" w:y="2266"/>
-                    <w:rPr>
-                      <w:rFonts w:ascii="Tahoma" w:hAnsi="Tahoma" w:cs="Tahoma"/>
-                      <w:color w:val="auto"/>
-                    </w:rPr>
-                  </w:pPr>
-                  <w:r>
-                    <w:rPr>
-                      <w:rFonts w:ascii="Tahoma" w:hAnsi="Tahoma" w:cs="Tahoma"/>
+                      <w:rFonts w:ascii="Noto Sans" w:hAnsi="Noto Sans" w:cs="Noto Sans"/>
+                      <w:color w:val="auto"/>
+                    </w:rPr>
+                  </w:pPr>
+                </w:p>
+              </w:tc>
+            </w:tr>
+            <w:tr>
+              <w:trPr>
+                <w:jc w:val="center"/>
+              </w:trPr>
+              <w:tc>
+                <w:tcPr>
+                  <w:tcW w:w="5234" w:type="dxa"/>
+                  <w:tcBorders>
+                    <w:top w:val="single" w:sz="4" w:space="0" w:color="auto"/>
+                    <w:left w:val="single" w:sz="4" w:space="0" w:color="auto"/>
+                    <w:bottom w:val="single" w:sz="4" w:space="0" w:color="auto"/>
+                    <w:right w:val="single" w:sz="4" w:space="0" w:color="auto"/>
+                  </w:tcBorders>
+                  <w:vAlign w:val="center"/>
+                </w:tcPr>
+                <w:p>
+                  <w:pPr>
+                    <w:framePr w:hSpace="141" w:wrap="around" w:vAnchor="page" w:hAnchor="margin" w:xAlign="center" w:y="2266"/>
+                    <w:rPr>
+                      <w:rFonts w:ascii="Noto Sans" w:hAnsi="Noto Sans" w:cs="Noto Sans"/>
+                      <w:color w:val="auto"/>
+                    </w:rPr>
+                  </w:pPr>
+                  <w:r>
+                    <w:rPr>
+                      <w:rFonts w:ascii="Noto Sans" w:hAnsi="Noto Sans" w:cs="Noto Sans"/>
                       <w:color w:val="auto"/>
                     </w:rPr>
                     <w:t xml:space="preserve">53- </w:t>
                   </w:r>
                   <w:r>
                     <w:rPr>
-                      <w:rFonts w:ascii="Tahoma" w:hAnsi="Tahoma" w:cs="Tahoma"/>
+                      <w:rFonts w:ascii="Noto Sans" w:hAnsi="Noto Sans" w:cs="Noto Sans"/>
                       <w:color w:val="auto"/>
                     </w:rPr>
                     <w:t>RODRIGO RIQUELME MATTA</w:t>
@@ -3761,46 +3761,46 @@
                   <w:pPr>
                     <w:framePr w:hSpace="141" w:wrap="around" w:vAnchor="page" w:hAnchor="margin" w:xAlign="center" w:y="2266"/>
                     <w:rPr>
-                      <w:rFonts w:ascii="Tahoma" w:hAnsi="Tahoma" w:cs="Tahoma"/>
-                      <w:color w:val="auto"/>
-                    </w:rPr>
-                  </w:pPr>
-                </w:p>
-              </w:tc>
-            </w:tr>
-            <w:tr>
-              <w:trPr>
-                <w:jc w:val="center"/>
-              </w:trPr>
-              <w:tc>
-                <w:tcPr>
-                  <w:tcW w:w="5234" w:type="dxa"/>
-                  <w:tcBorders>
-                    <w:top w:val="single" w:sz="4" w:space="0" w:color="auto"/>
-                    <w:left w:val="single" w:sz="4" w:space="0" w:color="auto"/>
-                    <w:bottom w:val="single" w:sz="4" w:space="0" w:color="auto"/>
-                    <w:right w:val="single" w:sz="4" w:space="0" w:color="auto"/>
-                  </w:tcBorders>
-                  <w:vAlign w:val="center"/>
-                </w:tcPr>
-                <w:p>
-                  <w:pPr>
-                    <w:framePr w:hSpace="141" w:wrap="around" w:vAnchor="page" w:hAnchor="margin" w:xAlign="center" w:y="2266"/>
-                    <w:rPr>
-                      <w:rFonts w:ascii="Tahoma" w:hAnsi="Tahoma" w:cs="Tahoma"/>
-                      <w:color w:val="auto"/>
-                    </w:rPr>
-                  </w:pPr>
-                  <w:r>
-                    <w:rPr>
-                      <w:rFonts w:ascii="Tahoma" w:hAnsi="Tahoma" w:cs="Tahoma"/>
+                      <w:rFonts w:ascii="Noto Sans" w:hAnsi="Noto Sans" w:cs="Noto Sans"/>
+                      <w:color w:val="auto"/>
+                    </w:rPr>
+                  </w:pPr>
+                </w:p>
+              </w:tc>
+            </w:tr>
+            <w:tr>
+              <w:trPr>
+                <w:jc w:val="center"/>
+              </w:trPr>
+              <w:tc>
+                <w:tcPr>
+                  <w:tcW w:w="5234" w:type="dxa"/>
+                  <w:tcBorders>
+                    <w:top w:val="single" w:sz="4" w:space="0" w:color="auto"/>
+                    <w:left w:val="single" w:sz="4" w:space="0" w:color="auto"/>
+                    <w:bottom w:val="single" w:sz="4" w:space="0" w:color="auto"/>
+                    <w:right w:val="single" w:sz="4" w:space="0" w:color="auto"/>
+                  </w:tcBorders>
+                  <w:vAlign w:val="center"/>
+                </w:tcPr>
+                <w:p>
+                  <w:pPr>
+                    <w:framePr w:hSpace="141" w:wrap="around" w:vAnchor="page" w:hAnchor="margin" w:xAlign="center" w:y="2266"/>
+                    <w:rPr>
+                      <w:rFonts w:ascii="Noto Sans" w:hAnsi="Noto Sans" w:cs="Noto Sans"/>
+                      <w:color w:val="auto"/>
+                    </w:rPr>
+                  </w:pPr>
+                  <w:r>
+                    <w:rPr>
+                      <w:rFonts w:ascii="Noto Sans" w:hAnsi="Noto Sans" w:cs="Noto Sans"/>
                       <w:color w:val="auto"/>
                     </w:rPr>
                     <w:t xml:space="preserve">54- </w:t>
                   </w:r>
                   <w:r>
                     <w:rPr>
-                      <w:rFonts w:ascii="Tahoma" w:hAnsi="Tahoma" w:cs="Tahoma"/>
+                      <w:rFonts w:ascii="Noto Sans" w:hAnsi="Noto Sans" w:cs="Noto Sans"/>
                       <w:color w:val="auto"/>
                     </w:rPr>
                     <w:t>PAULA MANZO SAGUEZ</w:t>
@@ -3821,60 +3821,60 @@
                   <w:pPr>
                     <w:framePr w:hSpace="141" w:wrap="around" w:vAnchor="page" w:hAnchor="margin" w:xAlign="center" w:y="2266"/>
                     <w:rPr>
-                      <w:rFonts w:ascii="Tahoma" w:hAnsi="Tahoma" w:cs="Tahoma"/>
-                      <w:color w:val="auto"/>
-                    </w:rPr>
-                  </w:pPr>
-                </w:p>
-              </w:tc>
-            </w:tr>
-            <w:tr>
-              <w:trPr>
-                <w:jc w:val="center"/>
-              </w:trPr>
-              <w:tc>
-                <w:tcPr>
-                  <w:tcW w:w="5234" w:type="dxa"/>
-                  <w:tcBorders>
-                    <w:top w:val="single" w:sz="4" w:space="0" w:color="auto"/>
-                    <w:left w:val="single" w:sz="4" w:space="0" w:color="auto"/>
-                    <w:bottom w:val="single" w:sz="4" w:space="0" w:color="auto"/>
-                    <w:right w:val="single" w:sz="4" w:space="0" w:color="auto"/>
-                  </w:tcBorders>
-                  <w:vAlign w:val="center"/>
-                </w:tcPr>
-                <w:p>
-                  <w:pPr>
-                    <w:framePr w:hSpace="141" w:wrap="around" w:vAnchor="page" w:hAnchor="margin" w:xAlign="center" w:y="2266"/>
-                    <w:rPr>
-                      <w:rFonts w:ascii="Tahoma" w:hAnsi="Tahoma" w:cs="Tahoma"/>
-                      <w:color w:val="auto"/>
-                    </w:rPr>
-                  </w:pPr>
-                  <w:r>
-                    <w:rPr>
-                      <w:rFonts w:ascii="Tahoma" w:hAnsi="Tahoma" w:cs="Tahoma"/>
+                      <w:rFonts w:ascii="Noto Sans" w:hAnsi="Noto Sans" w:cs="Noto Sans"/>
+                      <w:color w:val="auto"/>
+                    </w:rPr>
+                  </w:pPr>
+                </w:p>
+              </w:tc>
+            </w:tr>
+            <w:tr>
+              <w:trPr>
+                <w:jc w:val="center"/>
+              </w:trPr>
+              <w:tc>
+                <w:tcPr>
+                  <w:tcW w:w="5234" w:type="dxa"/>
+                  <w:tcBorders>
+                    <w:top w:val="single" w:sz="4" w:space="0" w:color="auto"/>
+                    <w:left w:val="single" w:sz="4" w:space="0" w:color="auto"/>
+                    <w:bottom w:val="single" w:sz="4" w:space="0" w:color="auto"/>
+                    <w:right w:val="single" w:sz="4" w:space="0" w:color="auto"/>
+                  </w:tcBorders>
+                  <w:vAlign w:val="center"/>
+                </w:tcPr>
+                <w:p>
+                  <w:pPr>
+                    <w:framePr w:hSpace="141" w:wrap="around" w:vAnchor="page" w:hAnchor="margin" w:xAlign="center" w:y="2266"/>
+                    <w:rPr>
+                      <w:rFonts w:ascii="Noto Sans" w:hAnsi="Noto Sans" w:cs="Noto Sans"/>
+                      <w:color w:val="auto"/>
+                    </w:rPr>
+                  </w:pPr>
+                  <w:r>
+                    <w:rPr>
+                      <w:rFonts w:ascii="Noto Sans" w:hAnsi="Noto Sans" w:cs="Noto Sans"/>
                       <w:color w:val="auto"/>
                     </w:rPr>
                     <w:t xml:space="preserve">55- </w:t>
                   </w:r>
                   <w:r>
                     <w:rPr>
-                      <w:rFonts w:ascii="Tahoma" w:hAnsi="Tahoma" w:cs="Tahoma"/>
+                      <w:rFonts w:ascii="Noto Sans" w:hAnsi="Noto Sans" w:cs="Noto Sans"/>
                       <w:color w:val="auto"/>
                     </w:rPr>
                     <w:t>ENRIQUE</w:t>
                   </w:r>
                   <w:r>
                     <w:rPr>
-                      <w:rFonts w:ascii="Tahoma" w:hAnsi="Tahoma" w:cs="Tahoma"/>
+                      <w:rFonts w:ascii="Noto Sans" w:hAnsi="Noto Sans" w:cs="Noto Sans"/>
                       <w:color w:val="auto"/>
                     </w:rPr>
                     <w:t xml:space="preserve"> CÉSPEDES</w:t>
                   </w:r>
                   <w:r>
                     <w:rPr>
-                      <w:rFonts w:ascii="Tahoma" w:hAnsi="Tahoma" w:cs="Tahoma"/>
+                      <w:rFonts w:ascii="Noto Sans" w:hAnsi="Noto Sans" w:cs="Noto Sans"/>
                       <w:color w:val="auto"/>
                     </w:rPr>
                     <w:t xml:space="preserve"> DURRUTY</w:t>
@@ -3895,46 +3895,46 @@
                   <w:pPr>
                     <w:framePr w:hSpace="141" w:wrap="around" w:vAnchor="page" w:hAnchor="margin" w:xAlign="center" w:y="2266"/>
                     <w:rPr>
-                      <w:rFonts w:ascii="Tahoma" w:hAnsi="Tahoma" w:cs="Tahoma"/>
-                      <w:color w:val="auto"/>
-                    </w:rPr>
-                  </w:pPr>
-                </w:p>
-              </w:tc>
-            </w:tr>
-            <w:tr>
-              <w:trPr>
-                <w:jc w:val="center"/>
-              </w:trPr>
-              <w:tc>
-                <w:tcPr>
-                  <w:tcW w:w="5234" w:type="dxa"/>
-                  <w:tcBorders>
-                    <w:top w:val="single" w:sz="4" w:space="0" w:color="auto"/>
-                    <w:left w:val="single" w:sz="4" w:space="0" w:color="auto"/>
-                    <w:bottom w:val="single" w:sz="4" w:space="0" w:color="auto"/>
-                    <w:right w:val="single" w:sz="4" w:space="0" w:color="auto"/>
-                  </w:tcBorders>
-                  <w:vAlign w:val="center"/>
-                </w:tcPr>
-                <w:p>
-                  <w:pPr>
-                    <w:framePr w:hSpace="141" w:wrap="around" w:vAnchor="page" w:hAnchor="margin" w:xAlign="center" w:y="2266"/>
-                    <w:rPr>
-                      <w:rFonts w:ascii="Tahoma" w:hAnsi="Tahoma" w:cs="Tahoma"/>
-                      <w:color w:val="auto"/>
-                    </w:rPr>
-                  </w:pPr>
-                  <w:r>
-                    <w:rPr>
-                      <w:rFonts w:ascii="Tahoma" w:hAnsi="Tahoma" w:cs="Tahoma"/>
+                      <w:rFonts w:ascii="Noto Sans" w:hAnsi="Noto Sans" w:cs="Noto Sans"/>
+                      <w:color w:val="auto"/>
+                    </w:rPr>
+                  </w:pPr>
+                </w:p>
+              </w:tc>
+            </w:tr>
+            <w:tr>
+              <w:trPr>
+                <w:jc w:val="center"/>
+              </w:trPr>
+              <w:tc>
+                <w:tcPr>
+                  <w:tcW w:w="5234" w:type="dxa"/>
+                  <w:tcBorders>
+                    <w:top w:val="single" w:sz="4" w:space="0" w:color="auto"/>
+                    <w:left w:val="single" w:sz="4" w:space="0" w:color="auto"/>
+                    <w:bottom w:val="single" w:sz="4" w:space="0" w:color="auto"/>
+                    <w:right w:val="single" w:sz="4" w:space="0" w:color="auto"/>
+                  </w:tcBorders>
+                  <w:vAlign w:val="center"/>
+                </w:tcPr>
+                <w:p>
+                  <w:pPr>
+                    <w:framePr w:hSpace="141" w:wrap="around" w:vAnchor="page" w:hAnchor="margin" w:xAlign="center" w:y="2266"/>
+                    <w:rPr>
+                      <w:rFonts w:ascii="Noto Sans" w:hAnsi="Noto Sans" w:cs="Noto Sans"/>
+                      <w:color w:val="auto"/>
+                    </w:rPr>
+                  </w:pPr>
+                  <w:r>
+                    <w:rPr>
+                      <w:rFonts w:ascii="Noto Sans" w:hAnsi="Noto Sans" w:cs="Noto Sans"/>
                       <w:color w:val="auto"/>
                     </w:rPr>
                     <w:t xml:space="preserve">56- </w:t>
                   </w:r>
                   <w:r>
                     <w:rPr>
-                      <w:rFonts w:ascii="Tahoma" w:hAnsi="Tahoma" w:cs="Tahoma"/>
+                      <w:rFonts w:ascii="Noto Sans" w:hAnsi="Noto Sans" w:cs="Noto Sans"/>
                       <w:color w:val="auto"/>
                     </w:rPr>
                     <w:t>VIVIANA HINOSTROZA OJEDA</w:t>
@@ -3955,46 +3955,46 @@
                   <w:pPr>
                     <w:framePr w:hSpace="141" w:wrap="around" w:vAnchor="page" w:hAnchor="margin" w:xAlign="center" w:y="2266"/>
                     <w:rPr>
-                      <w:rFonts w:ascii="Tahoma" w:hAnsi="Tahoma" w:cs="Tahoma"/>
-                      <w:color w:val="auto"/>
-                    </w:rPr>
-                  </w:pPr>
-                </w:p>
-              </w:tc>
-            </w:tr>
-            <w:tr>
-              <w:trPr>
-                <w:jc w:val="center"/>
-              </w:trPr>
-              <w:tc>
-                <w:tcPr>
-                  <w:tcW w:w="5234" w:type="dxa"/>
-                  <w:tcBorders>
-                    <w:top w:val="single" w:sz="4" w:space="0" w:color="auto"/>
-                    <w:left w:val="single" w:sz="4" w:space="0" w:color="auto"/>
-                    <w:bottom w:val="single" w:sz="4" w:space="0" w:color="auto"/>
-                    <w:right w:val="single" w:sz="4" w:space="0" w:color="auto"/>
-                  </w:tcBorders>
-                  <w:vAlign w:val="center"/>
-                </w:tcPr>
-                <w:p>
-                  <w:pPr>
-                    <w:framePr w:hSpace="141" w:wrap="around" w:vAnchor="page" w:hAnchor="margin" w:xAlign="center" w:y="2266"/>
-                    <w:rPr>
-                      <w:rFonts w:ascii="Tahoma" w:hAnsi="Tahoma" w:cs="Tahoma"/>
-                      <w:color w:val="auto"/>
-                    </w:rPr>
-                  </w:pPr>
-                  <w:r>
-                    <w:rPr>
-                      <w:rFonts w:ascii="Tahoma" w:hAnsi="Tahoma" w:cs="Tahoma"/>
+                      <w:rFonts w:ascii="Noto Sans" w:hAnsi="Noto Sans" w:cs="Noto Sans"/>
+                      <w:color w:val="auto"/>
+                    </w:rPr>
+                  </w:pPr>
+                </w:p>
+              </w:tc>
+            </w:tr>
+            <w:tr>
+              <w:trPr>
+                <w:jc w:val="center"/>
+              </w:trPr>
+              <w:tc>
+                <w:tcPr>
+                  <w:tcW w:w="5234" w:type="dxa"/>
+                  <w:tcBorders>
+                    <w:top w:val="single" w:sz="4" w:space="0" w:color="auto"/>
+                    <w:left w:val="single" w:sz="4" w:space="0" w:color="auto"/>
+                    <w:bottom w:val="single" w:sz="4" w:space="0" w:color="auto"/>
+                    <w:right w:val="single" w:sz="4" w:space="0" w:color="auto"/>
+                  </w:tcBorders>
+                  <w:vAlign w:val="center"/>
+                </w:tcPr>
+                <w:p>
+                  <w:pPr>
+                    <w:framePr w:hSpace="141" w:wrap="around" w:vAnchor="page" w:hAnchor="margin" w:xAlign="center" w:y="2266"/>
+                    <w:rPr>
+                      <w:rFonts w:ascii="Noto Sans" w:hAnsi="Noto Sans" w:cs="Noto Sans"/>
+                      <w:color w:val="auto"/>
+                    </w:rPr>
+                  </w:pPr>
+                  <w:r>
+                    <w:rPr>
+                      <w:rFonts w:ascii="Noto Sans" w:hAnsi="Noto Sans" w:cs="Noto Sans"/>
                       <w:color w:val="auto"/>
                     </w:rPr>
                     <w:t xml:space="preserve">57- </w:t>
                   </w:r>
                   <w:r>
                     <w:rPr>
-                      <w:rFonts w:ascii="Tahoma" w:hAnsi="Tahoma" w:cs="Tahoma"/>
+                      <w:rFonts w:ascii="Noto Sans" w:hAnsi="Noto Sans" w:cs="Noto Sans"/>
                       <w:color w:val="auto"/>
                     </w:rPr>
                     <w:t>VERONICA ROJAS BARRIOS</w:t>
@@ -4015,46 +4015,46 @@
                   <w:pPr>
                     <w:framePr w:hSpace="141" w:wrap="around" w:vAnchor="page" w:hAnchor="margin" w:xAlign="center" w:y="2266"/>
                     <w:rPr>
-                      <w:rFonts w:ascii="Tahoma" w:hAnsi="Tahoma" w:cs="Tahoma"/>
-                      <w:color w:val="auto"/>
-                    </w:rPr>
-                  </w:pPr>
-                </w:p>
-              </w:tc>
-            </w:tr>
-            <w:tr>
-              <w:trPr>
-                <w:jc w:val="center"/>
-              </w:trPr>
-              <w:tc>
-                <w:tcPr>
-                  <w:tcW w:w="5234" w:type="dxa"/>
-                  <w:tcBorders>
-                    <w:top w:val="single" w:sz="4" w:space="0" w:color="auto"/>
-                    <w:left w:val="single" w:sz="4" w:space="0" w:color="auto"/>
-                    <w:bottom w:val="single" w:sz="4" w:space="0" w:color="auto"/>
-                    <w:right w:val="single" w:sz="4" w:space="0" w:color="auto"/>
-                  </w:tcBorders>
-                  <w:vAlign w:val="center"/>
-                </w:tcPr>
-                <w:p>
-                  <w:pPr>
-                    <w:framePr w:hSpace="141" w:wrap="around" w:vAnchor="page" w:hAnchor="margin" w:xAlign="center" w:y="2266"/>
-                    <w:rPr>
-                      <w:rFonts w:ascii="Tahoma" w:hAnsi="Tahoma" w:cs="Tahoma"/>
-                      <w:color w:val="auto"/>
-                    </w:rPr>
-                  </w:pPr>
-                  <w:r>
-                    <w:rPr>
-                      <w:rFonts w:ascii="Tahoma" w:hAnsi="Tahoma" w:cs="Tahoma"/>
+                      <w:rFonts w:ascii="Noto Sans" w:hAnsi="Noto Sans" w:cs="Noto Sans"/>
+                      <w:color w:val="auto"/>
+                    </w:rPr>
+                  </w:pPr>
+                </w:p>
+              </w:tc>
+            </w:tr>
+            <w:tr>
+              <w:trPr>
+                <w:jc w:val="center"/>
+              </w:trPr>
+              <w:tc>
+                <w:tcPr>
+                  <w:tcW w:w="5234" w:type="dxa"/>
+                  <w:tcBorders>
+                    <w:top w:val="single" w:sz="4" w:space="0" w:color="auto"/>
+                    <w:left w:val="single" w:sz="4" w:space="0" w:color="auto"/>
+                    <w:bottom w:val="single" w:sz="4" w:space="0" w:color="auto"/>
+                    <w:right w:val="single" w:sz="4" w:space="0" w:color="auto"/>
+                  </w:tcBorders>
+                  <w:vAlign w:val="center"/>
+                </w:tcPr>
+                <w:p>
+                  <w:pPr>
+                    <w:framePr w:hSpace="141" w:wrap="around" w:vAnchor="page" w:hAnchor="margin" w:xAlign="center" w:y="2266"/>
+                    <w:rPr>
+                      <w:rFonts w:ascii="Noto Sans" w:hAnsi="Noto Sans" w:cs="Noto Sans"/>
+                      <w:color w:val="auto"/>
+                    </w:rPr>
+                  </w:pPr>
+                  <w:r>
+                    <w:rPr>
+                      <w:rFonts w:ascii="Noto Sans" w:hAnsi="Noto Sans" w:cs="Noto Sans"/>
                       <w:color w:val="auto"/>
                     </w:rPr>
                     <w:t xml:space="preserve">58- </w:t>
                   </w:r>
                   <w:r>
                     <w:rPr>
-                      <w:rFonts w:ascii="Tahoma" w:hAnsi="Tahoma" w:cs="Tahoma"/>
+                      <w:rFonts w:ascii="Noto Sans" w:hAnsi="Noto Sans" w:cs="Noto Sans"/>
                       <w:color w:val="auto"/>
                     </w:rPr>
                     <w:t>ROBERTO RODRIQUEZ</w:t>
@@ -4075,53 +4075,53 @@
                   <w:pPr>
                     <w:framePr w:hSpace="141" w:wrap="around" w:vAnchor="page" w:hAnchor="margin" w:xAlign="center" w:y="2266"/>
                     <w:rPr>
-                      <w:rFonts w:ascii="Tahoma" w:hAnsi="Tahoma" w:cs="Tahoma"/>
-                      <w:color w:val="auto"/>
-                    </w:rPr>
-                  </w:pPr>
-                </w:p>
-              </w:tc>
-            </w:tr>
-            <w:tr>
-              <w:trPr>
-                <w:jc w:val="center"/>
-              </w:trPr>
-              <w:tc>
-                <w:tcPr>
-                  <w:tcW w:w="5234" w:type="dxa"/>
-                  <w:tcBorders>
-                    <w:top w:val="single" w:sz="4" w:space="0" w:color="auto"/>
-                    <w:left w:val="single" w:sz="4" w:space="0" w:color="auto"/>
-                    <w:bottom w:val="single" w:sz="4" w:space="0" w:color="auto"/>
-                    <w:right w:val="single" w:sz="4" w:space="0" w:color="auto"/>
-                  </w:tcBorders>
-                  <w:vAlign w:val="center"/>
-                </w:tcPr>
-                <w:p>
-                  <w:pPr>
-                    <w:framePr w:hSpace="141" w:wrap="around" w:vAnchor="page" w:hAnchor="margin" w:xAlign="center" w:y="2266"/>
-                    <w:rPr>
-                      <w:rFonts w:ascii="Tahoma" w:hAnsi="Tahoma" w:cs="Tahoma"/>
-                      <w:color w:val="auto"/>
-                    </w:rPr>
-                  </w:pPr>
-                  <w:r>
-                    <w:rPr>
-                      <w:rFonts w:ascii="Tahoma" w:hAnsi="Tahoma" w:cs="Tahoma"/>
+                      <w:rFonts w:ascii="Noto Sans" w:hAnsi="Noto Sans" w:cs="Noto Sans"/>
+                      <w:color w:val="auto"/>
+                    </w:rPr>
+                  </w:pPr>
+                </w:p>
+              </w:tc>
+            </w:tr>
+            <w:tr>
+              <w:trPr>
+                <w:jc w:val="center"/>
+              </w:trPr>
+              <w:tc>
+                <w:tcPr>
+                  <w:tcW w:w="5234" w:type="dxa"/>
+                  <w:tcBorders>
+                    <w:top w:val="single" w:sz="4" w:space="0" w:color="auto"/>
+                    <w:left w:val="single" w:sz="4" w:space="0" w:color="auto"/>
+                    <w:bottom w:val="single" w:sz="4" w:space="0" w:color="auto"/>
+                    <w:right w:val="single" w:sz="4" w:space="0" w:color="auto"/>
+                  </w:tcBorders>
+                  <w:vAlign w:val="center"/>
+                </w:tcPr>
+                <w:p>
+                  <w:pPr>
+                    <w:framePr w:hSpace="141" w:wrap="around" w:vAnchor="page" w:hAnchor="margin" w:xAlign="center" w:y="2266"/>
+                    <w:rPr>
+                      <w:rFonts w:ascii="Noto Sans" w:hAnsi="Noto Sans" w:cs="Noto Sans"/>
+                      <w:color w:val="auto"/>
+                    </w:rPr>
+                  </w:pPr>
+                  <w:r>
+                    <w:rPr>
+                      <w:rFonts w:ascii="Noto Sans" w:hAnsi="Noto Sans" w:cs="Noto Sans"/>
                       <w:color w:val="auto"/>
                     </w:rPr>
                     <w:t xml:space="preserve">59- </w:t>
                   </w:r>
                   <w:r>
                     <w:rPr>
-                      <w:rFonts w:ascii="Tahoma" w:hAnsi="Tahoma" w:cs="Tahoma"/>
+                      <w:rFonts w:ascii="Noto Sans" w:hAnsi="Noto Sans" w:cs="Noto Sans"/>
                       <w:color w:val="auto"/>
                     </w:rPr>
                     <w:t>MAURICIO DE LA HOZ</w:t>
                   </w:r>
                   <w:r>
                     <w:rPr>
-                      <w:rFonts w:ascii="Tahoma" w:hAnsi="Tahoma" w:cs="Tahoma"/>
+                      <w:rFonts w:ascii="Noto Sans" w:hAnsi="Noto Sans" w:cs="Noto Sans"/>
                       <w:color w:val="auto"/>
                     </w:rPr>
                     <w:t xml:space="preserve"> MARDONES</w:t>
@@ -4142,46 +4142,46 @@
                   <w:pPr>
                     <w:framePr w:hSpace="141" w:wrap="around" w:vAnchor="page" w:hAnchor="margin" w:xAlign="center" w:y="2266"/>
                     <w:rPr>
-                      <w:rFonts w:ascii="Tahoma" w:hAnsi="Tahoma" w:cs="Tahoma"/>
-                      <w:color w:val="auto"/>
-                    </w:rPr>
-                  </w:pPr>
-                </w:p>
-              </w:tc>
-            </w:tr>
-            <w:tr>
-              <w:trPr>
-                <w:jc w:val="center"/>
-              </w:trPr>
-              <w:tc>
-                <w:tcPr>
-                  <w:tcW w:w="5234" w:type="dxa"/>
-                  <w:tcBorders>
-                    <w:top w:val="single" w:sz="4" w:space="0" w:color="auto"/>
-                    <w:left w:val="single" w:sz="4" w:space="0" w:color="auto"/>
-                    <w:bottom w:val="single" w:sz="4" w:space="0" w:color="auto"/>
-                    <w:right w:val="single" w:sz="4" w:space="0" w:color="auto"/>
-                  </w:tcBorders>
-                  <w:vAlign w:val="center"/>
-                </w:tcPr>
-                <w:p>
-                  <w:pPr>
-                    <w:framePr w:hSpace="141" w:wrap="around" w:vAnchor="page" w:hAnchor="margin" w:xAlign="center" w:y="2266"/>
-                    <w:rPr>
-                      <w:rFonts w:ascii="Tahoma" w:hAnsi="Tahoma" w:cs="Tahoma"/>
-                      <w:color w:val="auto"/>
-                    </w:rPr>
-                  </w:pPr>
-                  <w:r>
-                    <w:rPr>
-                      <w:rFonts w:ascii="Tahoma" w:hAnsi="Tahoma" w:cs="Tahoma"/>
+                      <w:rFonts w:ascii="Noto Sans" w:hAnsi="Noto Sans" w:cs="Noto Sans"/>
+                      <w:color w:val="auto"/>
+                    </w:rPr>
+                  </w:pPr>
+                </w:p>
+              </w:tc>
+            </w:tr>
+            <w:tr>
+              <w:trPr>
+                <w:jc w:val="center"/>
+              </w:trPr>
+              <w:tc>
+                <w:tcPr>
+                  <w:tcW w:w="5234" w:type="dxa"/>
+                  <w:tcBorders>
+                    <w:top w:val="single" w:sz="4" w:space="0" w:color="auto"/>
+                    <w:left w:val="single" w:sz="4" w:space="0" w:color="auto"/>
+                    <w:bottom w:val="single" w:sz="4" w:space="0" w:color="auto"/>
+                    <w:right w:val="single" w:sz="4" w:space="0" w:color="auto"/>
+                  </w:tcBorders>
+                  <w:vAlign w:val="center"/>
+                </w:tcPr>
+                <w:p>
+                  <w:pPr>
+                    <w:framePr w:hSpace="141" w:wrap="around" w:vAnchor="page" w:hAnchor="margin" w:xAlign="center" w:y="2266"/>
+                    <w:rPr>
+                      <w:rFonts w:ascii="Noto Sans" w:hAnsi="Noto Sans" w:cs="Noto Sans"/>
+                      <w:color w:val="auto"/>
+                    </w:rPr>
+                  </w:pPr>
+                  <w:r>
+                    <w:rPr>
+                      <w:rFonts w:ascii="Noto Sans" w:hAnsi="Noto Sans" w:cs="Noto Sans"/>
                       <w:color w:val="auto"/>
                     </w:rPr>
                     <w:t xml:space="preserve">60- </w:t>
                   </w:r>
                   <w:r>
                     <w:rPr>
-                      <w:rFonts w:ascii="Tahoma" w:hAnsi="Tahoma" w:cs="Tahoma"/>
+                      <w:rFonts w:ascii="Noto Sans" w:hAnsi="Noto Sans" w:cs="Noto Sans"/>
                       <w:color w:val="auto"/>
                     </w:rPr>
                     <w:t>PABLO CONEJERO MUÑOZ</w:t>
@@ -4202,46 +4202,46 @@
                   <w:pPr>
                     <w:framePr w:hSpace="141" w:wrap="around" w:vAnchor="page" w:hAnchor="margin" w:xAlign="center" w:y="2266"/>
                     <w:rPr>
-                      <w:rFonts w:ascii="Tahoma" w:hAnsi="Tahoma" w:cs="Tahoma"/>
-                      <w:color w:val="auto"/>
-                    </w:rPr>
-                  </w:pPr>
-                </w:p>
-              </w:tc>
-            </w:tr>
-            <w:tr>
-              <w:trPr>
-                <w:jc w:val="center"/>
-              </w:trPr>
-              <w:tc>
-                <w:tcPr>
-                  <w:tcW w:w="5234" w:type="dxa"/>
-                  <w:tcBorders>
-                    <w:top w:val="single" w:sz="4" w:space="0" w:color="auto"/>
-                    <w:left w:val="single" w:sz="4" w:space="0" w:color="auto"/>
-                    <w:bottom w:val="single" w:sz="4" w:space="0" w:color="auto"/>
-                    <w:right w:val="single" w:sz="4" w:space="0" w:color="auto"/>
-                  </w:tcBorders>
-                  <w:vAlign w:val="center"/>
-                </w:tcPr>
-                <w:p>
-                  <w:pPr>
-                    <w:framePr w:hSpace="141" w:wrap="around" w:vAnchor="page" w:hAnchor="margin" w:xAlign="center" w:y="2266"/>
-                    <w:rPr>
-                      <w:rFonts w:ascii="Tahoma" w:hAnsi="Tahoma" w:cs="Tahoma"/>
-                      <w:color w:val="auto"/>
-                    </w:rPr>
-                  </w:pPr>
-                  <w:r>
-                    <w:rPr>
-                      <w:rFonts w:ascii="Tahoma" w:hAnsi="Tahoma" w:cs="Tahoma"/>
+                      <w:rFonts w:ascii="Noto Sans" w:hAnsi="Noto Sans" w:cs="Noto Sans"/>
+                      <w:color w:val="auto"/>
+                    </w:rPr>
+                  </w:pPr>
+                </w:p>
+              </w:tc>
+            </w:tr>
+            <w:tr>
+              <w:trPr>
+                <w:jc w:val="center"/>
+              </w:trPr>
+              <w:tc>
+                <w:tcPr>
+                  <w:tcW w:w="5234" w:type="dxa"/>
+                  <w:tcBorders>
+                    <w:top w:val="single" w:sz="4" w:space="0" w:color="auto"/>
+                    <w:left w:val="single" w:sz="4" w:space="0" w:color="auto"/>
+                    <w:bottom w:val="single" w:sz="4" w:space="0" w:color="auto"/>
+                    <w:right w:val="single" w:sz="4" w:space="0" w:color="auto"/>
+                  </w:tcBorders>
+                  <w:vAlign w:val="center"/>
+                </w:tcPr>
+                <w:p>
+                  <w:pPr>
+                    <w:framePr w:hSpace="141" w:wrap="around" w:vAnchor="page" w:hAnchor="margin" w:xAlign="center" w:y="2266"/>
+                    <w:rPr>
+                      <w:rFonts w:ascii="Noto Sans" w:hAnsi="Noto Sans" w:cs="Noto Sans"/>
+                      <w:color w:val="auto"/>
+                    </w:rPr>
+                  </w:pPr>
+                  <w:r>
+                    <w:rPr>
+                      <w:rFonts w:ascii="Noto Sans" w:hAnsi="Noto Sans" w:cs="Noto Sans"/>
                       <w:color w:val="auto"/>
                     </w:rPr>
                     <w:t xml:space="preserve">61- </w:t>
                   </w:r>
                   <w:r>
                     <w:rPr>
-                      <w:rFonts w:ascii="Tahoma" w:hAnsi="Tahoma" w:cs="Tahoma"/>
+                      <w:rFonts w:ascii="Noto Sans" w:hAnsi="Noto Sans" w:cs="Noto Sans"/>
                       <w:color w:val="auto"/>
                     </w:rPr>
                     <w:t>JOSÉ M. ROJAS VILLEGAS</w:t>
@@ -4262,53 +4262,53 @@
                   <w:pPr>
                     <w:framePr w:hSpace="141" w:wrap="around" w:vAnchor="page" w:hAnchor="margin" w:xAlign="center" w:y="2266"/>
                     <w:rPr>
-                      <w:rFonts w:ascii="Tahoma" w:hAnsi="Tahoma" w:cs="Tahoma"/>
-                      <w:color w:val="auto"/>
-                    </w:rPr>
-                  </w:pPr>
-                </w:p>
-              </w:tc>
-            </w:tr>
-            <w:tr>
-              <w:trPr>
-                <w:jc w:val="center"/>
-              </w:trPr>
-              <w:tc>
-                <w:tcPr>
-                  <w:tcW w:w="5234" w:type="dxa"/>
-                  <w:tcBorders>
-                    <w:top w:val="single" w:sz="4" w:space="0" w:color="auto"/>
-                    <w:left w:val="single" w:sz="4" w:space="0" w:color="auto"/>
-                    <w:bottom w:val="single" w:sz="4" w:space="0" w:color="auto"/>
-                    <w:right w:val="single" w:sz="4" w:space="0" w:color="auto"/>
-                  </w:tcBorders>
-                  <w:vAlign w:val="center"/>
-                </w:tcPr>
-                <w:p>
-                  <w:pPr>
-                    <w:framePr w:hSpace="141" w:wrap="around" w:vAnchor="page" w:hAnchor="margin" w:xAlign="center" w:y="2266"/>
-                    <w:rPr>
-                      <w:rFonts w:ascii="Tahoma" w:hAnsi="Tahoma" w:cs="Tahoma"/>
-                      <w:color w:val="auto"/>
-                    </w:rPr>
-                  </w:pPr>
-                  <w:r>
-                    <w:rPr>
-                      <w:rFonts w:ascii="Tahoma" w:hAnsi="Tahoma" w:cs="Tahoma"/>
+                      <w:rFonts w:ascii="Noto Sans" w:hAnsi="Noto Sans" w:cs="Noto Sans"/>
+                      <w:color w:val="auto"/>
+                    </w:rPr>
+                  </w:pPr>
+                </w:p>
+              </w:tc>
+            </w:tr>
+            <w:tr>
+              <w:trPr>
+                <w:jc w:val="center"/>
+              </w:trPr>
+              <w:tc>
+                <w:tcPr>
+                  <w:tcW w:w="5234" w:type="dxa"/>
+                  <w:tcBorders>
+                    <w:top w:val="single" w:sz="4" w:space="0" w:color="auto"/>
+                    <w:left w:val="single" w:sz="4" w:space="0" w:color="auto"/>
+                    <w:bottom w:val="single" w:sz="4" w:space="0" w:color="auto"/>
+                    <w:right w:val="single" w:sz="4" w:space="0" w:color="auto"/>
+                  </w:tcBorders>
+                  <w:vAlign w:val="center"/>
+                </w:tcPr>
+                <w:p>
+                  <w:pPr>
+                    <w:framePr w:hSpace="141" w:wrap="around" w:vAnchor="page" w:hAnchor="margin" w:xAlign="center" w:y="2266"/>
+                    <w:rPr>
+                      <w:rFonts w:ascii="Noto Sans" w:hAnsi="Noto Sans" w:cs="Noto Sans"/>
+                      <w:color w:val="auto"/>
+                    </w:rPr>
+                  </w:pPr>
+                  <w:r>
+                    <w:rPr>
+                      <w:rFonts w:ascii="Noto Sans" w:hAnsi="Noto Sans" w:cs="Noto Sans"/>
                       <w:color w:val="auto"/>
                     </w:rPr>
                     <w:t xml:space="preserve">62- </w:t>
                   </w:r>
                   <w:r>
                     <w:rPr>
-                      <w:rFonts w:ascii="Tahoma" w:hAnsi="Tahoma" w:cs="Tahoma"/>
+                      <w:rFonts w:ascii="Noto Sans" w:hAnsi="Noto Sans" w:cs="Noto Sans"/>
                       <w:color w:val="auto"/>
                     </w:rPr>
                     <w:t>MARIO ARAYA</w:t>
                   </w:r>
                   <w:r>
                     <w:rPr>
-                      <w:rFonts w:ascii="Tahoma" w:hAnsi="Tahoma" w:cs="Tahoma"/>
+                      <w:rFonts w:ascii="Noto Sans" w:hAnsi="Noto Sans" w:cs="Noto Sans"/>
                       <w:color w:val="auto"/>
                     </w:rPr>
                     <w:t xml:space="preserve"> FLORES</w:t>
@@ -4329,46 +4329,46 @@
                   <w:pPr>
                     <w:framePr w:hSpace="141" w:wrap="around" w:vAnchor="page" w:hAnchor="margin" w:xAlign="center" w:y="2266"/>
                     <w:rPr>
-                      <w:rFonts w:ascii="Tahoma" w:hAnsi="Tahoma" w:cs="Tahoma"/>
-                      <w:color w:val="auto"/>
-                    </w:rPr>
-                  </w:pPr>
-                </w:p>
-              </w:tc>
-            </w:tr>
-            <w:tr>
-              <w:trPr>
-                <w:jc w:val="center"/>
-              </w:trPr>
-              <w:tc>
-                <w:tcPr>
-                  <w:tcW w:w="5234" w:type="dxa"/>
-                  <w:tcBorders>
-                    <w:top w:val="single" w:sz="4" w:space="0" w:color="auto"/>
-                    <w:left w:val="single" w:sz="4" w:space="0" w:color="auto"/>
-                    <w:bottom w:val="single" w:sz="4" w:space="0" w:color="auto"/>
-                    <w:right w:val="single" w:sz="4" w:space="0" w:color="auto"/>
-                  </w:tcBorders>
-                  <w:vAlign w:val="center"/>
-                </w:tcPr>
-                <w:p>
-                  <w:pPr>
-                    <w:framePr w:hSpace="141" w:wrap="around" w:vAnchor="page" w:hAnchor="margin" w:xAlign="center" w:y="2266"/>
-                    <w:rPr>
-                      <w:rFonts w:ascii="Tahoma" w:hAnsi="Tahoma" w:cs="Tahoma"/>
-                      <w:color w:val="auto"/>
-                    </w:rPr>
-                  </w:pPr>
-                  <w:r>
-                    <w:rPr>
-                      <w:rFonts w:ascii="Tahoma" w:hAnsi="Tahoma" w:cs="Tahoma"/>
+                      <w:rFonts w:ascii="Noto Sans" w:hAnsi="Noto Sans" w:cs="Noto Sans"/>
+                      <w:color w:val="auto"/>
+                    </w:rPr>
+                  </w:pPr>
+                </w:p>
+              </w:tc>
+            </w:tr>
+            <w:tr>
+              <w:trPr>
+                <w:jc w:val="center"/>
+              </w:trPr>
+              <w:tc>
+                <w:tcPr>
+                  <w:tcW w:w="5234" w:type="dxa"/>
+                  <w:tcBorders>
+                    <w:top w:val="single" w:sz="4" w:space="0" w:color="auto"/>
+                    <w:left w:val="single" w:sz="4" w:space="0" w:color="auto"/>
+                    <w:bottom w:val="single" w:sz="4" w:space="0" w:color="auto"/>
+                    <w:right w:val="single" w:sz="4" w:space="0" w:color="auto"/>
+                  </w:tcBorders>
+                  <w:vAlign w:val="center"/>
+                </w:tcPr>
+                <w:p>
+                  <w:pPr>
+                    <w:framePr w:hSpace="141" w:wrap="around" w:vAnchor="page" w:hAnchor="margin" w:xAlign="center" w:y="2266"/>
+                    <w:rPr>
+                      <w:rFonts w:ascii="Noto Sans" w:hAnsi="Noto Sans" w:cs="Noto Sans"/>
+                      <w:color w:val="auto"/>
+                    </w:rPr>
+                  </w:pPr>
+                  <w:r>
+                    <w:rPr>
+                      <w:rFonts w:ascii="Noto Sans" w:hAnsi="Noto Sans" w:cs="Noto Sans"/>
                       <w:color w:val="auto"/>
                     </w:rPr>
                     <w:t xml:space="preserve">63- </w:t>
                   </w:r>
                   <w:r>
                     <w:rPr>
-                      <w:rFonts w:ascii="Tahoma" w:hAnsi="Tahoma" w:cs="Tahoma"/>
+                      <w:rFonts w:ascii="Noto Sans" w:hAnsi="Noto Sans" w:cs="Noto Sans"/>
                       <w:color w:val="auto"/>
                     </w:rPr>
                     <w:t>LEONARDO GONZÁLEZ BRIONES</w:t>
@@ -4389,46 +4389,46 @@
                   <w:pPr>
                     <w:framePr w:hSpace="141" w:wrap="around" w:vAnchor="page" w:hAnchor="margin" w:xAlign="center" w:y="2266"/>
                     <w:rPr>
-                      <w:rFonts w:ascii="Tahoma" w:hAnsi="Tahoma" w:cs="Tahoma"/>
-                      <w:color w:val="auto"/>
-                    </w:rPr>
-                  </w:pPr>
-                </w:p>
-              </w:tc>
-            </w:tr>
-            <w:tr>
-              <w:trPr>
-                <w:jc w:val="center"/>
-              </w:trPr>
-              <w:tc>
-                <w:tcPr>
-                  <w:tcW w:w="5234" w:type="dxa"/>
-                  <w:tcBorders>
-                    <w:top w:val="single" w:sz="4" w:space="0" w:color="auto"/>
-                    <w:left w:val="single" w:sz="4" w:space="0" w:color="auto"/>
-                    <w:bottom w:val="single" w:sz="4" w:space="0" w:color="auto"/>
-                    <w:right w:val="single" w:sz="4" w:space="0" w:color="auto"/>
-                  </w:tcBorders>
-                  <w:vAlign w:val="center"/>
-                </w:tcPr>
-                <w:p>
-                  <w:pPr>
-                    <w:framePr w:hSpace="141" w:wrap="around" w:vAnchor="page" w:hAnchor="margin" w:xAlign="center" w:y="2266"/>
-                    <w:rPr>
-                      <w:rFonts w:ascii="Tahoma" w:hAnsi="Tahoma" w:cs="Tahoma"/>
-                      <w:color w:val="auto"/>
-                    </w:rPr>
-                  </w:pPr>
-                  <w:r>
-                    <w:rPr>
-                      <w:rFonts w:ascii="Tahoma" w:hAnsi="Tahoma" w:cs="Tahoma"/>
+                      <w:rFonts w:ascii="Noto Sans" w:hAnsi="Noto Sans" w:cs="Noto Sans"/>
+                      <w:color w:val="auto"/>
+                    </w:rPr>
+                  </w:pPr>
+                </w:p>
+              </w:tc>
+            </w:tr>
+            <w:tr>
+              <w:trPr>
+                <w:jc w:val="center"/>
+              </w:trPr>
+              <w:tc>
+                <w:tcPr>
+                  <w:tcW w:w="5234" w:type="dxa"/>
+                  <w:tcBorders>
+                    <w:top w:val="single" w:sz="4" w:space="0" w:color="auto"/>
+                    <w:left w:val="single" w:sz="4" w:space="0" w:color="auto"/>
+                    <w:bottom w:val="single" w:sz="4" w:space="0" w:color="auto"/>
+                    <w:right w:val="single" w:sz="4" w:space="0" w:color="auto"/>
+                  </w:tcBorders>
+                  <w:vAlign w:val="center"/>
+                </w:tcPr>
+                <w:p>
+                  <w:pPr>
+                    <w:framePr w:hSpace="141" w:wrap="around" w:vAnchor="page" w:hAnchor="margin" w:xAlign="center" w:y="2266"/>
+                    <w:rPr>
+                      <w:rFonts w:ascii="Noto Sans" w:hAnsi="Noto Sans" w:cs="Noto Sans"/>
+                      <w:color w:val="auto"/>
+                    </w:rPr>
+                  </w:pPr>
+                  <w:r>
+                    <w:rPr>
+                      <w:rFonts w:ascii="Noto Sans" w:hAnsi="Noto Sans" w:cs="Noto Sans"/>
                       <w:color w:val="auto"/>
                     </w:rPr>
                     <w:t xml:space="preserve">64- </w:t>
                   </w:r>
                   <w:r>
                     <w:rPr>
-                      <w:rFonts w:ascii="Tahoma" w:hAnsi="Tahoma" w:cs="Tahoma"/>
+                      <w:rFonts w:ascii="Noto Sans" w:hAnsi="Noto Sans" w:cs="Noto Sans"/>
                       <w:color w:val="auto"/>
                     </w:rPr>
                     <w:t>ALICIA PARRA PERALTA</w:t>
@@ -4449,53 +4449,53 @@
                   <w:pPr>
                     <w:framePr w:hSpace="141" w:wrap="around" w:vAnchor="page" w:hAnchor="margin" w:xAlign="center" w:y="2266"/>
                     <w:rPr>
-                      <w:rFonts w:ascii="Tahoma" w:hAnsi="Tahoma" w:cs="Tahoma"/>
-                      <w:color w:val="auto"/>
-                    </w:rPr>
-                  </w:pPr>
-                </w:p>
-              </w:tc>
-            </w:tr>
-            <w:tr>
-              <w:trPr>
-                <w:jc w:val="center"/>
-              </w:trPr>
-              <w:tc>
-                <w:tcPr>
-                  <w:tcW w:w="5234" w:type="dxa"/>
-                  <w:tcBorders>
-                    <w:top w:val="single" w:sz="4" w:space="0" w:color="auto"/>
-                    <w:left w:val="single" w:sz="4" w:space="0" w:color="auto"/>
-                    <w:bottom w:val="single" w:sz="4" w:space="0" w:color="auto"/>
-                    <w:right w:val="single" w:sz="4" w:space="0" w:color="auto"/>
-                  </w:tcBorders>
-                  <w:vAlign w:val="center"/>
-                </w:tcPr>
-                <w:p>
-                  <w:pPr>
-                    <w:framePr w:hSpace="141" w:wrap="around" w:vAnchor="page" w:hAnchor="margin" w:xAlign="center" w:y="2266"/>
-                    <w:rPr>
-                      <w:rFonts w:ascii="Tahoma" w:hAnsi="Tahoma" w:cs="Tahoma"/>
-                      <w:color w:val="auto"/>
-                    </w:rPr>
-                  </w:pPr>
-                  <w:r>
-                    <w:rPr>
-                      <w:rFonts w:ascii="Tahoma" w:hAnsi="Tahoma" w:cs="Tahoma"/>
+                      <w:rFonts w:ascii="Noto Sans" w:hAnsi="Noto Sans" w:cs="Noto Sans"/>
+                      <w:color w:val="auto"/>
+                    </w:rPr>
+                  </w:pPr>
+                </w:p>
+              </w:tc>
+            </w:tr>
+            <w:tr>
+              <w:trPr>
+                <w:jc w:val="center"/>
+              </w:trPr>
+              <w:tc>
+                <w:tcPr>
+                  <w:tcW w:w="5234" w:type="dxa"/>
+                  <w:tcBorders>
+                    <w:top w:val="single" w:sz="4" w:space="0" w:color="auto"/>
+                    <w:left w:val="single" w:sz="4" w:space="0" w:color="auto"/>
+                    <w:bottom w:val="single" w:sz="4" w:space="0" w:color="auto"/>
+                    <w:right w:val="single" w:sz="4" w:space="0" w:color="auto"/>
+                  </w:tcBorders>
+                  <w:vAlign w:val="center"/>
+                </w:tcPr>
+                <w:p>
+                  <w:pPr>
+                    <w:framePr w:hSpace="141" w:wrap="around" w:vAnchor="page" w:hAnchor="margin" w:xAlign="center" w:y="2266"/>
+                    <w:rPr>
+                      <w:rFonts w:ascii="Noto Sans" w:hAnsi="Noto Sans" w:cs="Noto Sans"/>
+                      <w:color w:val="auto"/>
+                    </w:rPr>
+                  </w:pPr>
+                  <w:r>
+                    <w:rPr>
+                      <w:rFonts w:ascii="Noto Sans" w:hAnsi="Noto Sans" w:cs="Noto Sans"/>
                       <w:color w:val="auto"/>
                     </w:rPr>
                     <w:t xml:space="preserve">65- </w:t>
                   </w:r>
                   <w:r>
                     <w:rPr>
-                      <w:rFonts w:ascii="Tahoma" w:hAnsi="Tahoma" w:cs="Tahoma"/>
+                      <w:rFonts w:ascii="Noto Sans" w:hAnsi="Noto Sans" w:cs="Noto Sans"/>
                       <w:color w:val="auto"/>
                     </w:rPr>
                     <w:t>PAOLA TORRES</w:t>
                   </w:r>
                   <w:r>
                     <w:rPr>
-                      <w:rFonts w:ascii="Tahoma" w:hAnsi="Tahoma" w:cs="Tahoma"/>
+                      <w:rFonts w:ascii="Noto Sans" w:hAnsi="Noto Sans" w:cs="Noto Sans"/>
                       <w:color w:val="auto"/>
                     </w:rPr>
                     <w:t xml:space="preserve"> PADILLA</w:t>
@@ -4516,53 +4516,53 @@
                   <w:pPr>
                     <w:framePr w:hSpace="141" w:wrap="around" w:vAnchor="page" w:hAnchor="margin" w:xAlign="center" w:y="2266"/>
                     <w:rPr>
-                      <w:rFonts w:ascii="Tahoma" w:hAnsi="Tahoma" w:cs="Tahoma"/>
-                      <w:color w:val="auto"/>
-                    </w:rPr>
-                  </w:pPr>
-                </w:p>
-              </w:tc>
-            </w:tr>
-            <w:tr>
-              <w:trPr>
-                <w:jc w:val="center"/>
-              </w:trPr>
-              <w:tc>
-                <w:tcPr>
-                  <w:tcW w:w="5234" w:type="dxa"/>
-                  <w:tcBorders>
-                    <w:top w:val="single" w:sz="4" w:space="0" w:color="auto"/>
-                    <w:left w:val="single" w:sz="4" w:space="0" w:color="auto"/>
-                    <w:bottom w:val="single" w:sz="4" w:space="0" w:color="auto"/>
-                    <w:right w:val="single" w:sz="4" w:space="0" w:color="auto"/>
-                  </w:tcBorders>
-                  <w:vAlign w:val="center"/>
-                </w:tcPr>
-                <w:p>
-                  <w:pPr>
-                    <w:framePr w:hSpace="141" w:wrap="around" w:vAnchor="page" w:hAnchor="margin" w:xAlign="center" w:y="2266"/>
-                    <w:rPr>
-                      <w:rFonts w:ascii="Tahoma" w:hAnsi="Tahoma" w:cs="Tahoma"/>
-                      <w:color w:val="auto"/>
-                    </w:rPr>
-                  </w:pPr>
-                  <w:r>
-                    <w:rPr>
-                      <w:rFonts w:ascii="Tahoma" w:hAnsi="Tahoma" w:cs="Tahoma"/>
+                      <w:rFonts w:ascii="Noto Sans" w:hAnsi="Noto Sans" w:cs="Noto Sans"/>
+                      <w:color w:val="auto"/>
+                    </w:rPr>
+                  </w:pPr>
+                </w:p>
+              </w:tc>
+            </w:tr>
+            <w:tr>
+              <w:trPr>
+                <w:jc w:val="center"/>
+              </w:trPr>
+              <w:tc>
+                <w:tcPr>
+                  <w:tcW w:w="5234" w:type="dxa"/>
+                  <w:tcBorders>
+                    <w:top w:val="single" w:sz="4" w:space="0" w:color="auto"/>
+                    <w:left w:val="single" w:sz="4" w:space="0" w:color="auto"/>
+                    <w:bottom w:val="single" w:sz="4" w:space="0" w:color="auto"/>
+                    <w:right w:val="single" w:sz="4" w:space="0" w:color="auto"/>
+                  </w:tcBorders>
+                  <w:vAlign w:val="center"/>
+                </w:tcPr>
+                <w:p>
+                  <w:pPr>
+                    <w:framePr w:hSpace="141" w:wrap="around" w:vAnchor="page" w:hAnchor="margin" w:xAlign="center" w:y="2266"/>
+                    <w:rPr>
+                      <w:rFonts w:ascii="Noto Sans" w:hAnsi="Noto Sans" w:cs="Noto Sans"/>
+                      <w:color w:val="auto"/>
+                    </w:rPr>
+                  </w:pPr>
+                  <w:r>
+                    <w:rPr>
+                      <w:rFonts w:ascii="Noto Sans" w:hAnsi="Noto Sans" w:cs="Noto Sans"/>
                       <w:color w:val="auto"/>
                     </w:rPr>
                     <w:t xml:space="preserve">66- </w:t>
                   </w:r>
                   <w:r>
                     <w:rPr>
-                      <w:rFonts w:ascii="Tahoma" w:hAnsi="Tahoma" w:cs="Tahoma"/>
+                      <w:rFonts w:ascii="Noto Sans" w:hAnsi="Noto Sans" w:cs="Noto Sans"/>
                       <w:color w:val="auto"/>
                     </w:rPr>
                     <w:t>PABLO RUBIO</w:t>
                   </w:r>
                   <w:r>
                     <w:rPr>
-                      <w:rFonts w:ascii="Tahoma" w:hAnsi="Tahoma" w:cs="Tahoma"/>
+                      <w:rFonts w:ascii="Noto Sans" w:hAnsi="Noto Sans" w:cs="Noto Sans"/>
                       <w:color w:val="auto"/>
                     </w:rPr>
                     <w:t xml:space="preserve"> MENESES</w:t>
@@ -4583,60 +4583,60 @@
                   <w:pPr>
                     <w:framePr w:hSpace="141" w:wrap="around" w:vAnchor="page" w:hAnchor="margin" w:xAlign="center" w:y="2266"/>
                     <w:rPr>
-                      <w:rFonts w:ascii="Tahoma" w:hAnsi="Tahoma" w:cs="Tahoma"/>
-                      <w:color w:val="auto"/>
-                    </w:rPr>
-                  </w:pPr>
-                </w:p>
-              </w:tc>
-            </w:tr>
-            <w:tr>
-              <w:trPr>
-                <w:jc w:val="center"/>
-              </w:trPr>
-              <w:tc>
-                <w:tcPr>
-                  <w:tcW w:w="5234" w:type="dxa"/>
-                  <w:tcBorders>
-                    <w:top w:val="single" w:sz="4" w:space="0" w:color="auto"/>
-                    <w:left w:val="single" w:sz="4" w:space="0" w:color="auto"/>
-                    <w:bottom w:val="single" w:sz="4" w:space="0" w:color="auto"/>
-                    <w:right w:val="single" w:sz="4" w:space="0" w:color="auto"/>
-                  </w:tcBorders>
-                  <w:vAlign w:val="center"/>
-                </w:tcPr>
-                <w:p>
-                  <w:pPr>
-                    <w:framePr w:hSpace="141" w:wrap="around" w:vAnchor="page" w:hAnchor="margin" w:xAlign="center" w:y="2266"/>
-                    <w:rPr>
-                      <w:rFonts w:ascii="Tahoma" w:hAnsi="Tahoma" w:cs="Tahoma"/>
-                      <w:color w:val="auto"/>
-                    </w:rPr>
-                  </w:pPr>
-                  <w:r>
-                    <w:rPr>
-                      <w:rFonts w:ascii="Tahoma" w:hAnsi="Tahoma" w:cs="Tahoma"/>
+                      <w:rFonts w:ascii="Noto Sans" w:hAnsi="Noto Sans" w:cs="Noto Sans"/>
+                      <w:color w:val="auto"/>
+                    </w:rPr>
+                  </w:pPr>
+                </w:p>
+              </w:tc>
+            </w:tr>
+            <w:tr>
+              <w:trPr>
+                <w:jc w:val="center"/>
+              </w:trPr>
+              <w:tc>
+                <w:tcPr>
+                  <w:tcW w:w="5234" w:type="dxa"/>
+                  <w:tcBorders>
+                    <w:top w:val="single" w:sz="4" w:space="0" w:color="auto"/>
+                    <w:left w:val="single" w:sz="4" w:space="0" w:color="auto"/>
+                    <w:bottom w:val="single" w:sz="4" w:space="0" w:color="auto"/>
+                    <w:right w:val="single" w:sz="4" w:space="0" w:color="auto"/>
+                  </w:tcBorders>
+                  <w:vAlign w:val="center"/>
+                </w:tcPr>
+                <w:p>
+                  <w:pPr>
+                    <w:framePr w:hSpace="141" w:wrap="around" w:vAnchor="page" w:hAnchor="margin" w:xAlign="center" w:y="2266"/>
+                    <w:rPr>
+                      <w:rFonts w:ascii="Noto Sans" w:hAnsi="Noto Sans" w:cs="Noto Sans"/>
+                      <w:color w:val="auto"/>
+                    </w:rPr>
+                  </w:pPr>
+                  <w:r>
+                    <w:rPr>
+                      <w:rFonts w:ascii="Noto Sans" w:hAnsi="Noto Sans" w:cs="Noto Sans"/>
                       <w:color w:val="auto"/>
                     </w:rPr>
                     <w:t xml:space="preserve">67- </w:t>
                   </w:r>
                   <w:r>
                     <w:rPr>
-                      <w:rFonts w:ascii="Tahoma" w:hAnsi="Tahoma" w:cs="Tahoma"/>
+                      <w:rFonts w:ascii="Noto Sans" w:hAnsi="Noto Sans" w:cs="Noto Sans"/>
                       <w:color w:val="auto"/>
                     </w:rPr>
                     <w:t>MACARENA HERNÁNDEZ</w:t>
                   </w:r>
                   <w:r>
                     <w:rPr>
-                      <w:rFonts w:ascii="Tahoma" w:hAnsi="Tahoma" w:cs="Tahoma"/>
+                      <w:rFonts w:ascii="Noto Sans" w:hAnsi="Noto Sans" w:cs="Noto Sans"/>
                       <w:color w:val="auto"/>
                     </w:rPr>
                     <w:t xml:space="preserve"> BÖHMWALD</w:t>
                   </w:r>
                   <w:r>
                     <w:rPr>
-                      <w:rFonts w:ascii="Tahoma" w:hAnsi="Tahoma" w:cs="Tahoma"/>
+                      <w:rFonts w:ascii="Noto Sans" w:hAnsi="Noto Sans" w:cs="Noto Sans"/>
                       <w:color w:val="auto"/>
                     </w:rPr>
                     <w:t xml:space="preserve"> </w:t>
@@ -4657,46 +4657,46 @@
                   <w:pPr>
                     <w:framePr w:hSpace="141" w:wrap="around" w:vAnchor="page" w:hAnchor="margin" w:xAlign="center" w:y="2266"/>
                     <w:rPr>
-                      <w:rFonts w:ascii="Tahoma" w:hAnsi="Tahoma" w:cs="Tahoma"/>
-                      <w:color w:val="auto"/>
-                    </w:rPr>
-                  </w:pPr>
-                </w:p>
-              </w:tc>
-            </w:tr>
-            <w:tr>
-              <w:trPr>
-                <w:jc w:val="center"/>
-              </w:trPr>
-              <w:tc>
-                <w:tcPr>
-                  <w:tcW w:w="5234" w:type="dxa"/>
-                  <w:tcBorders>
-                    <w:top w:val="single" w:sz="4" w:space="0" w:color="auto"/>
-                    <w:left w:val="single" w:sz="4" w:space="0" w:color="auto"/>
-                    <w:bottom w:val="single" w:sz="4" w:space="0" w:color="auto"/>
-                    <w:right w:val="single" w:sz="4" w:space="0" w:color="auto"/>
-                  </w:tcBorders>
-                  <w:vAlign w:val="center"/>
-                </w:tcPr>
-                <w:p>
-                  <w:pPr>
-                    <w:framePr w:hSpace="141" w:wrap="around" w:vAnchor="page" w:hAnchor="margin" w:xAlign="center" w:y="2266"/>
-                    <w:rPr>
-                      <w:rFonts w:ascii="Tahoma" w:hAnsi="Tahoma" w:cs="Tahoma"/>
-                      <w:color w:val="auto"/>
-                    </w:rPr>
-                  </w:pPr>
-                  <w:r>
-                    <w:rPr>
-                      <w:rFonts w:ascii="Tahoma" w:hAnsi="Tahoma" w:cs="Tahoma"/>
+                      <w:rFonts w:ascii="Noto Sans" w:hAnsi="Noto Sans" w:cs="Noto Sans"/>
+                      <w:color w:val="auto"/>
+                    </w:rPr>
+                  </w:pPr>
+                </w:p>
+              </w:tc>
+            </w:tr>
+            <w:tr>
+              <w:trPr>
+                <w:jc w:val="center"/>
+              </w:trPr>
+              <w:tc>
+                <w:tcPr>
+                  <w:tcW w:w="5234" w:type="dxa"/>
+                  <w:tcBorders>
+                    <w:top w:val="single" w:sz="4" w:space="0" w:color="auto"/>
+                    <w:left w:val="single" w:sz="4" w:space="0" w:color="auto"/>
+                    <w:bottom w:val="single" w:sz="4" w:space="0" w:color="auto"/>
+                    <w:right w:val="single" w:sz="4" w:space="0" w:color="auto"/>
+                  </w:tcBorders>
+                  <w:vAlign w:val="center"/>
+                </w:tcPr>
+                <w:p>
+                  <w:pPr>
+                    <w:framePr w:hSpace="141" w:wrap="around" w:vAnchor="page" w:hAnchor="margin" w:xAlign="center" w:y="2266"/>
+                    <w:rPr>
+                      <w:rFonts w:ascii="Noto Sans" w:hAnsi="Noto Sans" w:cs="Noto Sans"/>
+                      <w:color w:val="auto"/>
+                    </w:rPr>
+                  </w:pPr>
+                  <w:r>
+                    <w:rPr>
+                      <w:rFonts w:ascii="Noto Sans" w:hAnsi="Noto Sans" w:cs="Noto Sans"/>
                       <w:color w:val="auto"/>
                     </w:rPr>
                     <w:t xml:space="preserve">68- </w:t>
                   </w:r>
                   <w:r>
                     <w:rPr>
-                      <w:rFonts w:ascii="Tahoma" w:hAnsi="Tahoma" w:cs="Tahoma"/>
+                      <w:rFonts w:ascii="Noto Sans" w:hAnsi="Noto Sans" w:cs="Noto Sans"/>
                       <w:color w:val="auto"/>
                     </w:rPr>
                     <w:t xml:space="preserve">CAROLINA RAULD </w:t>
@@ -4717,53 +4717,53 @@
                   <w:pPr>
                     <w:framePr w:hSpace="141" w:wrap="around" w:vAnchor="page" w:hAnchor="margin" w:xAlign="center" w:y="2266"/>
                     <w:rPr>
-                      <w:rFonts w:ascii="Tahoma" w:hAnsi="Tahoma" w:cs="Tahoma"/>
-                      <w:color w:val="auto"/>
-                    </w:rPr>
-                  </w:pPr>
-                </w:p>
-              </w:tc>
-            </w:tr>
-            <w:tr>
-              <w:trPr>
-                <w:jc w:val="center"/>
-              </w:trPr>
-              <w:tc>
-                <w:tcPr>
-                  <w:tcW w:w="5234" w:type="dxa"/>
-                  <w:tcBorders>
-                    <w:top w:val="single" w:sz="4" w:space="0" w:color="auto"/>
-                    <w:left w:val="single" w:sz="4" w:space="0" w:color="auto"/>
-                    <w:bottom w:val="single" w:sz="4" w:space="0" w:color="auto"/>
-                    <w:right w:val="single" w:sz="4" w:space="0" w:color="auto"/>
-                  </w:tcBorders>
-                  <w:vAlign w:val="center"/>
-                </w:tcPr>
-                <w:p>
-                  <w:pPr>
-                    <w:framePr w:hSpace="141" w:wrap="around" w:vAnchor="page" w:hAnchor="margin" w:xAlign="center" w:y="2266"/>
-                    <w:rPr>
-                      <w:rFonts w:ascii="Tahoma" w:hAnsi="Tahoma" w:cs="Tahoma"/>
-                      <w:color w:val="auto"/>
-                    </w:rPr>
-                  </w:pPr>
-                  <w:r>
-                    <w:rPr>
-                      <w:rFonts w:ascii="Tahoma" w:hAnsi="Tahoma" w:cs="Tahoma"/>
+                      <w:rFonts w:ascii="Noto Sans" w:hAnsi="Noto Sans" w:cs="Noto Sans"/>
+                      <w:color w:val="auto"/>
+                    </w:rPr>
+                  </w:pPr>
+                </w:p>
+              </w:tc>
+            </w:tr>
+            <w:tr>
+              <w:trPr>
+                <w:jc w:val="center"/>
+              </w:trPr>
+              <w:tc>
+                <w:tcPr>
+                  <w:tcW w:w="5234" w:type="dxa"/>
+                  <w:tcBorders>
+                    <w:top w:val="single" w:sz="4" w:space="0" w:color="auto"/>
+                    <w:left w:val="single" w:sz="4" w:space="0" w:color="auto"/>
+                    <w:bottom w:val="single" w:sz="4" w:space="0" w:color="auto"/>
+                    <w:right w:val="single" w:sz="4" w:space="0" w:color="auto"/>
+                  </w:tcBorders>
+                  <w:vAlign w:val="center"/>
+                </w:tcPr>
+                <w:p>
+                  <w:pPr>
+                    <w:framePr w:hSpace="141" w:wrap="around" w:vAnchor="page" w:hAnchor="margin" w:xAlign="center" w:y="2266"/>
+                    <w:rPr>
+                      <w:rFonts w:ascii="Noto Sans" w:hAnsi="Noto Sans" w:cs="Noto Sans"/>
+                      <w:color w:val="auto"/>
+                    </w:rPr>
+                  </w:pPr>
+                  <w:r>
+                    <w:rPr>
+                      <w:rFonts w:ascii="Noto Sans" w:hAnsi="Noto Sans" w:cs="Noto Sans"/>
                       <w:color w:val="auto"/>
                     </w:rPr>
                     <w:t xml:space="preserve">69- </w:t>
                   </w:r>
                   <w:r>
                     <w:rPr>
-                      <w:rFonts w:ascii="Tahoma" w:hAnsi="Tahoma" w:cs="Tahoma"/>
+                      <w:rFonts w:ascii="Noto Sans" w:hAnsi="Noto Sans" w:cs="Noto Sans"/>
                       <w:color w:val="auto"/>
                     </w:rPr>
                     <w:t>ROLANDO VARGAS</w:t>
                   </w:r>
                   <w:r>
                     <w:rPr>
-                      <w:rFonts w:ascii="Tahoma" w:hAnsi="Tahoma" w:cs="Tahoma"/>
+                      <w:rFonts w:ascii="Noto Sans" w:hAnsi="Noto Sans" w:cs="Noto Sans"/>
                       <w:color w:val="auto"/>
                     </w:rPr>
                     <w:t xml:space="preserve"> SOTOMAYOR</w:t>
@@ -4784,46 +4784,46 @@
                   <w:pPr>
                     <w:framePr w:hSpace="141" w:wrap="around" w:vAnchor="page" w:hAnchor="margin" w:xAlign="center" w:y="2266"/>
                     <w:rPr>
-                      <w:rFonts w:ascii="Tahoma" w:hAnsi="Tahoma" w:cs="Tahoma"/>
-                      <w:color w:val="auto"/>
-                    </w:rPr>
-                  </w:pPr>
-                </w:p>
-              </w:tc>
-            </w:tr>
-            <w:tr>
-              <w:trPr>
-                <w:jc w:val="center"/>
-              </w:trPr>
-              <w:tc>
-                <w:tcPr>
-                  <w:tcW w:w="5234" w:type="dxa"/>
-                  <w:tcBorders>
-                    <w:top w:val="single" w:sz="4" w:space="0" w:color="auto"/>
-                    <w:left w:val="single" w:sz="4" w:space="0" w:color="auto"/>
-                    <w:bottom w:val="single" w:sz="4" w:space="0" w:color="auto"/>
-                    <w:right w:val="single" w:sz="4" w:space="0" w:color="auto"/>
-                  </w:tcBorders>
-                  <w:vAlign w:val="center"/>
-                </w:tcPr>
-                <w:p>
-                  <w:pPr>
-                    <w:framePr w:hSpace="141" w:wrap="around" w:vAnchor="page" w:hAnchor="margin" w:xAlign="center" w:y="2266"/>
-                    <w:rPr>
-                      <w:rFonts w:ascii="Tahoma" w:hAnsi="Tahoma" w:cs="Tahoma"/>
-                      <w:color w:val="auto"/>
-                    </w:rPr>
-                  </w:pPr>
-                  <w:r>
-                    <w:rPr>
-                      <w:rFonts w:ascii="Tahoma" w:hAnsi="Tahoma" w:cs="Tahoma"/>
+                      <w:rFonts w:ascii="Noto Sans" w:hAnsi="Noto Sans" w:cs="Noto Sans"/>
+                      <w:color w:val="auto"/>
+                    </w:rPr>
+                  </w:pPr>
+                </w:p>
+              </w:tc>
+            </w:tr>
+            <w:tr>
+              <w:trPr>
+                <w:jc w:val="center"/>
+              </w:trPr>
+              <w:tc>
+                <w:tcPr>
+                  <w:tcW w:w="5234" w:type="dxa"/>
+                  <w:tcBorders>
+                    <w:top w:val="single" w:sz="4" w:space="0" w:color="auto"/>
+                    <w:left w:val="single" w:sz="4" w:space="0" w:color="auto"/>
+                    <w:bottom w:val="single" w:sz="4" w:space="0" w:color="auto"/>
+                    <w:right w:val="single" w:sz="4" w:space="0" w:color="auto"/>
+                  </w:tcBorders>
+                  <w:vAlign w:val="center"/>
+                </w:tcPr>
+                <w:p>
+                  <w:pPr>
+                    <w:framePr w:hSpace="141" w:wrap="around" w:vAnchor="page" w:hAnchor="margin" w:xAlign="center" w:y="2266"/>
+                    <w:rPr>
+                      <w:rFonts w:ascii="Noto Sans" w:hAnsi="Noto Sans" w:cs="Noto Sans"/>
+                      <w:color w:val="auto"/>
+                    </w:rPr>
+                  </w:pPr>
+                  <w:r>
+                    <w:rPr>
+                      <w:rFonts w:ascii="Noto Sans" w:hAnsi="Noto Sans" w:cs="Noto Sans"/>
                       <w:color w:val="auto"/>
                     </w:rPr>
                     <w:t xml:space="preserve">70- </w:t>
                   </w:r>
                   <w:r>
                     <w:rPr>
-                      <w:rFonts w:ascii="Tahoma" w:hAnsi="Tahoma" w:cs="Tahoma"/>
+                      <w:rFonts w:ascii="Noto Sans" w:hAnsi="Noto Sans" w:cs="Noto Sans"/>
                       <w:color w:val="auto"/>
                     </w:rPr>
                     <w:t>ALEX SEGURA ASTUDILLO</w:t>
@@ -4844,46 +4844,46 @@
                   <w:pPr>
                     <w:framePr w:hSpace="141" w:wrap="around" w:vAnchor="page" w:hAnchor="margin" w:xAlign="center" w:y="2266"/>
                     <w:rPr>
-                      <w:rFonts w:ascii="Tahoma" w:hAnsi="Tahoma" w:cs="Tahoma"/>
-                      <w:color w:val="auto"/>
-                    </w:rPr>
-                  </w:pPr>
-                </w:p>
-              </w:tc>
-            </w:tr>
-            <w:tr>
-              <w:trPr>
-                <w:jc w:val="center"/>
-              </w:trPr>
-              <w:tc>
-                <w:tcPr>
-                  <w:tcW w:w="5234" w:type="dxa"/>
-                  <w:tcBorders>
-                    <w:top w:val="single" w:sz="4" w:space="0" w:color="auto"/>
-                    <w:left w:val="single" w:sz="4" w:space="0" w:color="auto"/>
-                    <w:bottom w:val="single" w:sz="4" w:space="0" w:color="auto"/>
-                    <w:right w:val="single" w:sz="4" w:space="0" w:color="auto"/>
-                  </w:tcBorders>
-                  <w:vAlign w:val="center"/>
-                </w:tcPr>
-                <w:p>
-                  <w:pPr>
-                    <w:framePr w:hSpace="141" w:wrap="around" w:vAnchor="page" w:hAnchor="margin" w:xAlign="center" w:y="2266"/>
-                    <w:rPr>
-                      <w:rFonts w:ascii="Tahoma" w:hAnsi="Tahoma" w:cs="Tahoma"/>
-                      <w:color w:val="auto"/>
-                    </w:rPr>
-                  </w:pPr>
-                  <w:r>
-                    <w:rPr>
-                      <w:rFonts w:ascii="Tahoma" w:hAnsi="Tahoma" w:cs="Tahoma"/>
+                      <w:rFonts w:ascii="Noto Sans" w:hAnsi="Noto Sans" w:cs="Noto Sans"/>
+                      <w:color w:val="auto"/>
+                    </w:rPr>
+                  </w:pPr>
+                </w:p>
+              </w:tc>
+            </w:tr>
+            <w:tr>
+              <w:trPr>
+                <w:jc w:val="center"/>
+              </w:trPr>
+              <w:tc>
+                <w:tcPr>
+                  <w:tcW w:w="5234" w:type="dxa"/>
+                  <w:tcBorders>
+                    <w:top w:val="single" w:sz="4" w:space="0" w:color="auto"/>
+                    <w:left w:val="single" w:sz="4" w:space="0" w:color="auto"/>
+                    <w:bottom w:val="single" w:sz="4" w:space="0" w:color="auto"/>
+                    <w:right w:val="single" w:sz="4" w:space="0" w:color="auto"/>
+                  </w:tcBorders>
+                  <w:vAlign w:val="center"/>
+                </w:tcPr>
+                <w:p>
+                  <w:pPr>
+                    <w:framePr w:hSpace="141" w:wrap="around" w:vAnchor="page" w:hAnchor="margin" w:xAlign="center" w:y="2266"/>
+                    <w:rPr>
+                      <w:rFonts w:ascii="Noto Sans" w:hAnsi="Noto Sans" w:cs="Noto Sans"/>
+                      <w:color w:val="auto"/>
+                    </w:rPr>
+                  </w:pPr>
+                  <w:r>
+                    <w:rPr>
+                      <w:rFonts w:ascii="Noto Sans" w:hAnsi="Noto Sans" w:cs="Noto Sans"/>
                       <w:color w:val="auto"/>
                     </w:rPr>
                     <w:t xml:space="preserve">71- </w:t>
                   </w:r>
                   <w:r>
                     <w:rPr>
-                      <w:rFonts w:ascii="Tahoma" w:hAnsi="Tahoma" w:cs="Tahoma"/>
+                      <w:rFonts w:ascii="Noto Sans" w:hAnsi="Noto Sans" w:cs="Noto Sans"/>
                       <w:color w:val="auto"/>
                     </w:rPr>
                     <w:t>ANTOLIN PARRA PINILLA</w:t>
@@ -4904,46 +4904,46 @@
                   <w:pPr>
                     <w:framePr w:hSpace="141" w:wrap="around" w:vAnchor="page" w:hAnchor="margin" w:xAlign="center" w:y="2266"/>
                     <w:rPr>
-                      <w:rFonts w:ascii="Tahoma" w:hAnsi="Tahoma" w:cs="Tahoma"/>
-                      <w:color w:val="auto"/>
-                    </w:rPr>
-                  </w:pPr>
-                </w:p>
-              </w:tc>
-            </w:tr>
-            <w:tr>
-              <w:trPr>
-                <w:jc w:val="center"/>
-              </w:trPr>
-              <w:tc>
-                <w:tcPr>
-                  <w:tcW w:w="5234" w:type="dxa"/>
-                  <w:tcBorders>
-                    <w:top w:val="single" w:sz="4" w:space="0" w:color="auto"/>
-                    <w:left w:val="single" w:sz="4" w:space="0" w:color="auto"/>
-                    <w:bottom w:val="single" w:sz="4" w:space="0" w:color="auto"/>
-                    <w:right w:val="single" w:sz="4" w:space="0" w:color="auto"/>
-                  </w:tcBorders>
-                  <w:vAlign w:val="center"/>
-                </w:tcPr>
-                <w:p>
-                  <w:pPr>
-                    <w:framePr w:hSpace="141" w:wrap="around" w:vAnchor="page" w:hAnchor="margin" w:xAlign="center" w:y="2266"/>
-                    <w:rPr>
-                      <w:rFonts w:ascii="Tahoma" w:hAnsi="Tahoma" w:cs="Tahoma"/>
-                      <w:color w:val="auto"/>
-                    </w:rPr>
-                  </w:pPr>
-                  <w:r>
-                    <w:rPr>
-                      <w:rFonts w:ascii="Tahoma" w:hAnsi="Tahoma" w:cs="Tahoma"/>
+                      <w:rFonts w:ascii="Noto Sans" w:hAnsi="Noto Sans" w:cs="Noto Sans"/>
+                      <w:color w:val="auto"/>
+                    </w:rPr>
+                  </w:pPr>
+                </w:p>
+              </w:tc>
+            </w:tr>
+            <w:tr>
+              <w:trPr>
+                <w:jc w:val="center"/>
+              </w:trPr>
+              <w:tc>
+                <w:tcPr>
+                  <w:tcW w:w="5234" w:type="dxa"/>
+                  <w:tcBorders>
+                    <w:top w:val="single" w:sz="4" w:space="0" w:color="auto"/>
+                    <w:left w:val="single" w:sz="4" w:space="0" w:color="auto"/>
+                    <w:bottom w:val="single" w:sz="4" w:space="0" w:color="auto"/>
+                    <w:right w:val="single" w:sz="4" w:space="0" w:color="auto"/>
+                  </w:tcBorders>
+                  <w:vAlign w:val="center"/>
+                </w:tcPr>
+                <w:p>
+                  <w:pPr>
+                    <w:framePr w:hSpace="141" w:wrap="around" w:vAnchor="page" w:hAnchor="margin" w:xAlign="center" w:y="2266"/>
+                    <w:rPr>
+                      <w:rFonts w:ascii="Noto Sans" w:hAnsi="Noto Sans" w:cs="Noto Sans"/>
+                      <w:color w:val="auto"/>
+                    </w:rPr>
+                  </w:pPr>
+                  <w:r>
+                    <w:rPr>
+                      <w:rFonts w:ascii="Noto Sans" w:hAnsi="Noto Sans" w:cs="Noto Sans"/>
                       <w:color w:val="auto"/>
                     </w:rPr>
                     <w:t>72-</w:t>
                   </w:r>
                   <w:r>
                     <w:rPr>
-                      <w:rFonts w:ascii="Tahoma" w:hAnsi="Tahoma" w:cs="Tahoma"/>
+                      <w:rFonts w:ascii="Noto Sans" w:hAnsi="Noto Sans" w:cs="Noto Sans"/>
                       <w:color w:val="auto"/>
                     </w:rPr>
                     <w:t>CRISTIAN CAJAS SILVA</w:t>
@@ -4964,39 +4964,39 @@
                   <w:pPr>
                     <w:framePr w:hSpace="141" w:wrap="around" w:vAnchor="page" w:hAnchor="margin" w:xAlign="center" w:y="2266"/>
                     <w:rPr>
-                      <w:rFonts w:ascii="Tahoma" w:hAnsi="Tahoma" w:cs="Tahoma"/>
-                      <w:color w:val="auto"/>
-                    </w:rPr>
-                  </w:pPr>
-                </w:p>
-              </w:tc>
-            </w:tr>
-            <w:tr>
-              <w:trPr>
-                <w:jc w:val="center"/>
-              </w:trPr>
-              <w:tc>
-                <w:tcPr>
-                  <w:tcW w:w="5234" w:type="dxa"/>
-                  <w:tcBorders>
-                    <w:top w:val="single" w:sz="4" w:space="0" w:color="auto"/>
-                    <w:left w:val="single" w:sz="4" w:space="0" w:color="auto"/>
-                    <w:bottom w:val="single" w:sz="4" w:space="0" w:color="auto"/>
-                    <w:right w:val="single" w:sz="4" w:space="0" w:color="auto"/>
-                  </w:tcBorders>
-                  <w:vAlign w:val="center"/>
-                </w:tcPr>
-                <w:p>
-                  <w:pPr>
-                    <w:framePr w:hSpace="141" w:wrap="around" w:vAnchor="page" w:hAnchor="margin" w:xAlign="center" w:y="2266"/>
-                    <w:rPr>
-                      <w:rFonts w:ascii="Tahoma" w:hAnsi="Tahoma" w:cs="Tahoma"/>
-                      <w:color w:val="auto"/>
-                    </w:rPr>
-                  </w:pPr>
-                  <w:r>
-                    <w:rPr>
-                      <w:rFonts w:ascii="Tahoma" w:hAnsi="Tahoma" w:cs="Tahoma"/>
+                      <w:rFonts w:ascii="Noto Sans" w:hAnsi="Noto Sans" w:cs="Noto Sans"/>
+                      <w:color w:val="auto"/>
+                    </w:rPr>
+                  </w:pPr>
+                </w:p>
+              </w:tc>
+            </w:tr>
+            <w:tr>
+              <w:trPr>
+                <w:jc w:val="center"/>
+              </w:trPr>
+              <w:tc>
+                <w:tcPr>
+                  <w:tcW w:w="5234" w:type="dxa"/>
+                  <w:tcBorders>
+                    <w:top w:val="single" w:sz="4" w:space="0" w:color="auto"/>
+                    <w:left w:val="single" w:sz="4" w:space="0" w:color="auto"/>
+                    <w:bottom w:val="single" w:sz="4" w:space="0" w:color="auto"/>
+                    <w:right w:val="single" w:sz="4" w:space="0" w:color="auto"/>
+                  </w:tcBorders>
+                  <w:vAlign w:val="center"/>
+                </w:tcPr>
+                <w:p>
+                  <w:pPr>
+                    <w:framePr w:hSpace="141" w:wrap="around" w:vAnchor="page" w:hAnchor="margin" w:xAlign="center" w:y="2266"/>
+                    <w:rPr>
+                      <w:rFonts w:ascii="Noto Sans" w:hAnsi="Noto Sans" w:cs="Noto Sans"/>
+                      <w:color w:val="auto"/>
+                    </w:rPr>
+                  </w:pPr>
+                  <w:r>
+                    <w:rPr>
+                      <w:rFonts w:ascii="Noto Sans" w:hAnsi="Noto Sans" w:cs="Noto Sans"/>
                       <w:color w:val="auto"/>
                     </w:rPr>
                     <w:t>73- JESSICA RETAMAL ULTRERAS</w:t>
@@ -5017,39 +5017,39 @@
                   <w:pPr>
                     <w:framePr w:hSpace="141" w:wrap="around" w:vAnchor="page" w:hAnchor="margin" w:xAlign="center" w:y="2266"/>
                     <w:rPr>
-                      <w:rFonts w:ascii="Tahoma" w:hAnsi="Tahoma" w:cs="Tahoma"/>
-                      <w:color w:val="auto"/>
-                    </w:rPr>
-                  </w:pPr>
-                </w:p>
-              </w:tc>
-            </w:tr>
-            <w:tr>
-              <w:trPr>
-                <w:jc w:val="center"/>
-              </w:trPr>
-              <w:tc>
-                <w:tcPr>
-                  <w:tcW w:w="5234" w:type="dxa"/>
-                  <w:tcBorders>
-                    <w:top w:val="single" w:sz="4" w:space="0" w:color="auto"/>
-                    <w:left w:val="single" w:sz="4" w:space="0" w:color="auto"/>
-                    <w:bottom w:val="single" w:sz="4" w:space="0" w:color="auto"/>
-                    <w:right w:val="single" w:sz="4" w:space="0" w:color="auto"/>
-                  </w:tcBorders>
-                  <w:vAlign w:val="center"/>
-                </w:tcPr>
-                <w:p>
-                  <w:pPr>
-                    <w:framePr w:hSpace="141" w:wrap="around" w:vAnchor="page" w:hAnchor="margin" w:xAlign="center" w:y="2266"/>
-                    <w:rPr>
-                      <w:rFonts w:ascii="Tahoma" w:hAnsi="Tahoma" w:cs="Tahoma"/>
-                      <w:color w:val="auto"/>
-                    </w:rPr>
-                  </w:pPr>
-                  <w:r>
-                    <w:rPr>
-                      <w:rFonts w:ascii="Tahoma" w:hAnsi="Tahoma" w:cs="Tahoma"/>
+                      <w:rFonts w:ascii="Noto Sans" w:hAnsi="Noto Sans" w:cs="Noto Sans"/>
+                      <w:color w:val="auto"/>
+                    </w:rPr>
+                  </w:pPr>
+                </w:p>
+              </w:tc>
+            </w:tr>
+            <w:tr>
+              <w:trPr>
+                <w:jc w:val="center"/>
+              </w:trPr>
+              <w:tc>
+                <w:tcPr>
+                  <w:tcW w:w="5234" w:type="dxa"/>
+                  <w:tcBorders>
+                    <w:top w:val="single" w:sz="4" w:space="0" w:color="auto"/>
+                    <w:left w:val="single" w:sz="4" w:space="0" w:color="auto"/>
+                    <w:bottom w:val="single" w:sz="4" w:space="0" w:color="auto"/>
+                    <w:right w:val="single" w:sz="4" w:space="0" w:color="auto"/>
+                  </w:tcBorders>
+                  <w:vAlign w:val="center"/>
+                </w:tcPr>
+                <w:p>
+                  <w:pPr>
+                    <w:framePr w:hSpace="141" w:wrap="around" w:vAnchor="page" w:hAnchor="margin" w:xAlign="center" w:y="2266"/>
+                    <w:rPr>
+                      <w:rFonts w:ascii="Noto Sans" w:hAnsi="Noto Sans" w:cs="Noto Sans"/>
+                      <w:color w:val="auto"/>
+                    </w:rPr>
+                  </w:pPr>
+                  <w:r>
+                    <w:rPr>
+                      <w:rFonts w:ascii="Noto Sans" w:hAnsi="Noto Sans" w:cs="Noto Sans"/>
                       <w:color w:val="FF0000"/>
                     </w:rPr>
                     <w:t>74- persona con datos ilegibles</w:t>
@@ -5070,53 +5070,53 @@
                   <w:pPr>
                     <w:framePr w:hSpace="141" w:wrap="around" w:vAnchor="page" w:hAnchor="margin" w:xAlign="center" w:y="2266"/>
                     <w:rPr>
-                      <w:rFonts w:ascii="Tahoma" w:hAnsi="Tahoma" w:cs="Tahoma"/>
-                      <w:color w:val="auto"/>
-                    </w:rPr>
-                  </w:pPr>
-                </w:p>
-              </w:tc>
-            </w:tr>
-            <w:tr>
-              <w:trPr>
-                <w:jc w:val="center"/>
-              </w:trPr>
-              <w:tc>
-                <w:tcPr>
-                  <w:tcW w:w="5234" w:type="dxa"/>
-                  <w:tcBorders>
-                    <w:top w:val="single" w:sz="4" w:space="0" w:color="auto"/>
-                    <w:left w:val="single" w:sz="4" w:space="0" w:color="auto"/>
-                    <w:bottom w:val="single" w:sz="4" w:space="0" w:color="auto"/>
-                    <w:right w:val="single" w:sz="4" w:space="0" w:color="auto"/>
-                  </w:tcBorders>
-                  <w:vAlign w:val="center"/>
-                </w:tcPr>
-                <w:p>
-                  <w:pPr>
-                    <w:framePr w:hSpace="141" w:wrap="around" w:vAnchor="page" w:hAnchor="margin" w:xAlign="center" w:y="2266"/>
-                    <w:rPr>
-                      <w:rFonts w:ascii="Tahoma" w:hAnsi="Tahoma" w:cs="Tahoma"/>
-                      <w:color w:val="auto"/>
-                    </w:rPr>
-                  </w:pPr>
-                </w:p>
-              </w:tc>
-              <w:tc>
-                <w:tcPr>
-                  <w:tcW w:w="1724" w:type="dxa"/>
-                  <w:tcBorders>
-                    <w:top w:val="single" w:sz="4" w:space="0" w:color="auto"/>
-                    <w:left w:val="single" w:sz="4" w:space="0" w:color="auto"/>
-                    <w:bottom w:val="single" w:sz="4" w:space="0" w:color="auto"/>
-                    <w:right w:val="single" w:sz="4" w:space="0" w:color="auto"/>
-                  </w:tcBorders>
-                </w:tcPr>
-                <w:p>
-                  <w:pPr>
-                    <w:framePr w:hSpace="141" w:wrap="around" w:vAnchor="page" w:hAnchor="margin" w:xAlign="center" w:y="2266"/>
-                    <w:rPr>
-                      <w:rFonts w:ascii="Tahoma" w:hAnsi="Tahoma" w:cs="Tahoma"/>
+                      <w:rFonts w:ascii="Noto Sans" w:hAnsi="Noto Sans" w:cs="Noto Sans"/>
+                      <w:color w:val="auto"/>
+                    </w:rPr>
+                  </w:pPr>
+                </w:p>
+              </w:tc>
+            </w:tr>
+            <w:tr>
+              <w:trPr>
+                <w:jc w:val="center"/>
+              </w:trPr>
+              <w:tc>
+                <w:tcPr>
+                  <w:tcW w:w="5234" w:type="dxa"/>
+                  <w:tcBorders>
+                    <w:top w:val="single" w:sz="4" w:space="0" w:color="auto"/>
+                    <w:left w:val="single" w:sz="4" w:space="0" w:color="auto"/>
+                    <w:bottom w:val="single" w:sz="4" w:space="0" w:color="auto"/>
+                    <w:right w:val="single" w:sz="4" w:space="0" w:color="auto"/>
+                  </w:tcBorders>
+                  <w:vAlign w:val="center"/>
+                </w:tcPr>
+                <w:p>
+                  <w:pPr>
+                    <w:framePr w:hSpace="141" w:wrap="around" w:vAnchor="page" w:hAnchor="margin" w:xAlign="center" w:y="2266"/>
+                    <w:rPr>
+                      <w:rFonts w:ascii="Noto Sans" w:hAnsi="Noto Sans" w:cs="Noto Sans"/>
+                      <w:color w:val="auto"/>
+                    </w:rPr>
+                  </w:pPr>
+                </w:p>
+              </w:tc>
+              <w:tc>
+                <w:tcPr>
+                  <w:tcW w:w="1724" w:type="dxa"/>
+                  <w:tcBorders>
+                    <w:top w:val="single" w:sz="4" w:space="0" w:color="auto"/>
+                    <w:left w:val="single" w:sz="4" w:space="0" w:color="auto"/>
+                    <w:bottom w:val="single" w:sz="4" w:space="0" w:color="auto"/>
+                    <w:right w:val="single" w:sz="4" w:space="0" w:color="auto"/>
+                  </w:tcBorders>
+                </w:tcPr>
+                <w:p>
+                  <w:pPr>
+                    <w:framePr w:hSpace="141" w:wrap="around" w:vAnchor="page" w:hAnchor="margin" w:xAlign="center" w:y="2266"/>
+                    <w:rPr>
+                      <w:rFonts w:ascii="Noto Sans" w:hAnsi="Noto Sans" w:cs="Noto Sans"/>
                       <w:color w:val="auto"/>
                     </w:rPr>
                   </w:pPr>
@@ -5127,7 +5127,7 @@
           <w:p>
             <w:pPr>
               <w:rPr>
-                <w:rFonts w:ascii="Tahoma" w:hAnsi="Tahoma" w:cs="Tahoma"/>
+                <w:rFonts w:ascii="Noto Sans" w:hAnsi="Noto Sans" w:cs="Noto Sans"/>
                 <w:color w:val="auto"/>
               </w:rPr>
             </w:pPr>
@@ -5135,7 +5135,7 @@
           <w:p>
             <w:pPr>
               <w:rPr>
-                <w:rFonts w:ascii="Tahoma" w:hAnsi="Tahoma" w:cs="Tahoma"/>
+                <w:rFonts w:ascii="Noto Sans" w:hAnsi="Noto Sans" w:cs="Noto Sans"/>
                 <w:color w:val="auto"/>
               </w:rPr>
             </w:pPr>
@@ -5145,7 +5145,7 @@
           <w:p>
             <w:pPr>
               <w:rPr>
-                <w:rFonts w:ascii="Tahoma" w:hAnsi="Tahoma" w:cs="Tahoma"/>
+                <w:rFonts w:ascii="Noto Sans" w:hAnsi="Noto Sans" w:cs="Noto Sans"/>
                 <w:color w:val="auto"/>
               </w:rPr>
             </w:pPr>
@@ -5153,27 +5153,27 @@
           <w:p>
             <w:pPr>
               <w:rPr>
-                <w:rFonts w:ascii="Tahoma" w:hAnsi="Tahoma" w:cs="Tahoma"/>
+                <w:rFonts w:ascii="Noto Sans" w:hAnsi="Noto Sans" w:cs="Noto Sans"/>
                 <w:color w:val="auto"/>
               </w:rPr>
             </w:pPr>
             <w:r>
               <w:rPr>
-                <w:rFonts w:ascii="Tahoma" w:hAnsi="Tahoma" w:cs="Tahoma"/>
+                <w:rFonts w:ascii="Noto Sans" w:hAnsi="Noto Sans" w:cs="Noto Sans"/>
                 <w:color w:val="auto"/>
               </w:rPr>
               <w:t xml:space="preserve"> </w:t>
             </w:r>
             <w:r>
               <w:rPr>
-                <w:rFonts w:ascii="Tahoma" w:hAnsi="Tahoma" w:cs="Tahoma"/>
+                <w:rFonts w:ascii="Noto Sans" w:hAnsi="Noto Sans" w:cs="Noto Sans"/>
                 <w:color w:val="auto"/>
               </w:rPr>
               <w:t>FECHA:</w:t>
             </w:r>
             <w:r>
               <w:rPr>
-                <w:rFonts w:ascii="Tahoma" w:hAnsi="Tahoma" w:cs="Tahoma"/>
+                <w:rFonts w:ascii="Noto Sans" w:hAnsi="Noto Sans" w:cs="Noto Sans"/>
                 <w:color w:val="auto"/>
               </w:rPr>
               <w:t xml:space="preserve"> 18 DE JULIO DE 2012</w:t>
@@ -5182,7 +5182,7 @@
           <w:p>
             <w:pPr>
               <w:rPr>
-                <w:rFonts w:ascii="Tahoma" w:hAnsi="Tahoma" w:cs="Tahoma"/>
+                <w:rFonts w:ascii="Noto Sans" w:hAnsi="Noto Sans" w:cs="Noto Sans"/>
                 <w:color w:val="auto"/>
               </w:rPr>
             </w:pPr>
@@ -5190,7 +5190,7 @@
           <w:p>
             <w:pPr>
               <w:rPr>
-                <w:rFonts w:ascii="Tahoma" w:hAnsi="Tahoma" w:cs="Tahoma"/>
+                <w:rFonts w:ascii="Noto Sans" w:hAnsi="Noto Sans" w:cs="Noto Sans"/>
                 <w:color w:val="auto"/>
               </w:rPr>
             </w:pPr>
@@ -5198,7 +5198,7 @@
           <w:p>
             <w:pPr>
               <w:rPr>
-                <w:rFonts w:ascii="Tahoma" w:hAnsi="Tahoma" w:cs="Tahoma"/>
+                <w:rFonts w:ascii="Noto Sans" w:hAnsi="Noto Sans" w:cs="Noto Sans"/>
                 <w:color w:val="auto"/>
               </w:rPr>
             </w:pPr>
@@ -5206,7 +5206,7 @@
           <w:p>
             <w:pPr>
               <w:rPr>
-                <w:rFonts w:ascii="Tahoma" w:hAnsi="Tahoma" w:cs="Tahoma"/>
+                <w:rFonts w:ascii="Noto Sans" w:hAnsi="Noto Sans" w:cs="Noto Sans"/>
                 <w:color w:val="auto"/>
               </w:rPr>
             </w:pPr>
@@ -5214,7 +5214,7 @@
           <w:p>
             <w:pPr>
               <w:rPr>
-                <w:rFonts w:ascii="Tahoma" w:hAnsi="Tahoma" w:cs="Tahoma"/>
+                <w:rFonts w:ascii="Noto Sans" w:hAnsi="Noto Sans" w:cs="Noto Sans"/>
                 <w:color w:val="auto"/>
               </w:rPr>
             </w:pPr>
@@ -5222,7 +5222,7 @@
           <w:p>
             <w:pPr>
               <w:rPr>
-                <w:rFonts w:ascii="Tahoma" w:hAnsi="Tahoma" w:cs="Tahoma"/>
+                <w:rFonts w:ascii="Noto Sans" w:hAnsi="Noto Sans" w:cs="Noto Sans"/>
                 <w:color w:val="auto"/>
               </w:rPr>
             </w:pPr>
@@ -5230,20 +5230,20 @@
           <w:p>
             <w:pPr>
               <w:rPr>
-                <w:rFonts w:ascii="Tahoma" w:hAnsi="Tahoma" w:cs="Tahoma"/>
+                <w:rFonts w:ascii="Noto Sans" w:hAnsi="Noto Sans" w:cs="Noto Sans"/>
                 <w:color w:val="auto"/>
               </w:rPr>
             </w:pPr>
             <w:r>
               <w:rPr>
-                <w:rFonts w:ascii="Tahoma" w:hAnsi="Tahoma" w:cs="Tahoma"/>
+                <w:rFonts w:ascii="Noto Sans" w:hAnsi="Noto Sans" w:cs="Noto Sans"/>
                 <w:color w:val="auto"/>
               </w:rPr>
               <w:t xml:space="preserve"> </w:t>
             </w:r>
             <w:r>
               <w:rPr>
-                <w:rFonts w:ascii="Tahoma" w:hAnsi="Tahoma" w:cs="Tahoma"/>
+                <w:rFonts w:ascii="Noto Sans" w:hAnsi="Noto Sans" w:cs="Noto Sans"/>
                 <w:color w:val="auto"/>
               </w:rPr>
               <w:t>NOMBRE Y FIRMA RELATOR U OTEC.</w:t>
@@ -5252,7 +5252,7 @@
           <w:p>
             <w:pPr>
               <w:rPr>
-                <w:rFonts w:ascii="Tahoma" w:hAnsi="Tahoma" w:cs="Tahoma"/>
+                <w:rFonts w:ascii="Noto Sans" w:hAnsi="Noto Sans" w:cs="Noto Sans"/>
                 <w:color w:val="auto"/>
               </w:rPr>
             </w:pPr>
@@ -6400,7 +6400,7 @@
     <w:unhideWhenUsed/>
     <w:rsid w:val="001B5329"/>
     <w:rPr>
-      <w:rFonts w:ascii="Tahoma" w:hAnsi="Tahoma" w:cs="Tahoma"/>
+      <w:rFonts w:ascii="Noto Sans" w:hAnsi="Noto Sans" w:cs="Noto Sans"/>
       <w:sz w:val="16"/>
       <w:szCs w:val="16"/>
     </w:rPr>
@@ -6413,7 +6413,7 @@
     <w:semiHidden/>
     <w:rsid w:val="001B5329"/>
     <w:rPr>
-      <w:rFonts w:ascii="Tahoma" w:eastAsia="Times New Roman" w:hAnsi="Tahoma" w:cs="Tahoma"/>
+      <w:rFonts w:ascii="Noto Sans" w:eastAsia="Times New Roman" w:hAnsi="Noto Sans" w:cs="Noto Sans"/>
       <w:color w:val="0000FF"/>
       <w:sz w:val="16"/>
       <w:szCs w:val="16"/>
@@ -7015,7 +7015,7 @@
     <w:unhideWhenUsed/>
     <w:rsid w:val="001B5329"/>
     <w:rPr>
-      <w:rFonts w:ascii="Tahoma" w:hAnsi="Tahoma" w:cs="Tahoma"/>
+      <w:rFonts w:ascii="Noto Sans" w:hAnsi="Noto Sans" w:cs="Noto Sans"/>
       <w:sz w:val="16"/>
       <w:szCs w:val="16"/>
     </w:rPr>
@@ -7028,7 +7028,7 @@
     <w:semiHidden/>
     <w:rsid w:val="001B5329"/>
     <w:rPr>
-      <w:rFonts w:ascii="Tahoma" w:eastAsia="Times New Roman" w:hAnsi="Tahoma" w:cs="Tahoma"/>
+      <w:rFonts w:ascii="Noto Sans" w:eastAsia="Times New Roman" w:hAnsi="Noto Sans" w:cs="Noto Sans"/>
       <w:color w:val="0000FF"/>
       <w:sz w:val="16"/>
       <w:szCs w:val="16"/>
